--- a/personal/practicalApplication.docx
+++ b/personal/practicalApplication.docx
@@ -243,88 +243,34 @@
           <w:sz w:val="24"/>
           <w:szCs w:val="24"/>
         </w:rPr>
-        <w:t>khả</w:t>
-      </w:r>
-      <w:proofErr w:type="spellEnd"/>
-      <w:r>
-        <w:rPr>
-          <w:rFonts w:ascii="Times New Roman" w:hAnsi="Times New Roman" w:cs="Times New Roman"/>
-          <w:sz w:val="24"/>
-          <w:szCs w:val="24"/>
-        </w:rPr>
-        <w:t xml:space="preserve"> </w:t>
-      </w:r>
-      <w:proofErr w:type="spellStart"/>
-      <w:r>
-        <w:rPr>
-          <w:rFonts w:ascii="Times New Roman" w:hAnsi="Times New Roman" w:cs="Times New Roman"/>
-          <w:sz w:val="24"/>
-          <w:szCs w:val="24"/>
-        </w:rPr>
-        <w:t>năng</w:t>
-      </w:r>
-      <w:proofErr w:type="spellEnd"/>
-      <w:r>
-        <w:rPr>
-          <w:rFonts w:ascii="Times New Roman" w:hAnsi="Times New Roman" w:cs="Times New Roman"/>
-          <w:sz w:val="24"/>
-          <w:szCs w:val="24"/>
-        </w:rPr>
-        <w:t xml:space="preserve"> </w:t>
-      </w:r>
-      <w:proofErr w:type="spellStart"/>
-      <w:r>
-        <w:rPr>
-          <w:rFonts w:ascii="Times New Roman" w:hAnsi="Times New Roman" w:cs="Times New Roman"/>
-          <w:sz w:val="24"/>
-          <w:szCs w:val="24"/>
-        </w:rPr>
-        <w:t>chơi</w:t>
-      </w:r>
-      <w:proofErr w:type="spellEnd"/>
-      <w:r>
-        <w:rPr>
-          <w:rFonts w:ascii="Times New Roman" w:hAnsi="Times New Roman" w:cs="Times New Roman"/>
-          <w:sz w:val="24"/>
-          <w:szCs w:val="24"/>
-        </w:rPr>
-        <w:t xml:space="preserve"> </w:t>
-      </w:r>
-      <w:proofErr w:type="spellStart"/>
-      <w:r>
-        <w:rPr>
-          <w:rFonts w:ascii="Times New Roman" w:hAnsi="Times New Roman" w:cs="Times New Roman"/>
-          <w:sz w:val="24"/>
-          <w:szCs w:val="24"/>
-        </w:rPr>
-        <w:t>cầu</w:t>
-      </w:r>
-      <w:proofErr w:type="spellEnd"/>
-      <w:r>
-        <w:rPr>
-          <w:rFonts w:ascii="Times New Roman" w:hAnsi="Times New Roman" w:cs="Times New Roman"/>
-          <w:sz w:val="24"/>
-          <w:szCs w:val="24"/>
-        </w:rPr>
-        <w:t xml:space="preserve"> </w:t>
-      </w:r>
-      <w:proofErr w:type="spellStart"/>
-      <w:r>
-        <w:rPr>
-          <w:rFonts w:ascii="Times New Roman" w:hAnsi="Times New Roman" w:cs="Times New Roman"/>
-          <w:sz w:val="24"/>
-          <w:szCs w:val="24"/>
-        </w:rPr>
-        <w:t>lông</w:t>
-      </w:r>
-      <w:proofErr w:type="spellEnd"/>
-      <w:r>
-        <w:rPr>
-          <w:rFonts w:ascii="Times New Roman" w:hAnsi="Times New Roman" w:cs="Times New Roman"/>
-          <w:sz w:val="24"/>
-          <w:szCs w:val="24"/>
-        </w:rPr>
-        <w:t xml:space="preserve"> </w:t>
+        <w:t>thời</w:t>
+      </w:r>
+      <w:proofErr w:type="spellEnd"/>
+      <w:r>
+        <w:rPr>
+          <w:rFonts w:ascii="Times New Roman" w:hAnsi="Times New Roman" w:cs="Times New Roman"/>
+          <w:sz w:val="24"/>
+          <w:szCs w:val="24"/>
+        </w:rPr>
+        <w:t xml:space="preserve"> </w:t>
+      </w:r>
+      <w:proofErr w:type="spellStart"/>
+      <w:r>
+        <w:rPr>
+          <w:rFonts w:ascii="Times New Roman" w:hAnsi="Times New Roman" w:cs="Times New Roman"/>
+          <w:sz w:val="24"/>
+          <w:szCs w:val="24"/>
+        </w:rPr>
+        <w:t>tiết</w:t>
+      </w:r>
+      <w:proofErr w:type="spellEnd"/>
+      <w:r>
+        <w:rPr>
+          <w:rFonts w:ascii="Times New Roman" w:hAnsi="Times New Roman" w:cs="Times New Roman"/>
+          <w:sz w:val="24"/>
+          <w:szCs w:val="24"/>
+        </w:rPr>
+        <w:t>.</w:t>
       </w:r>
     </w:p>
     <w:p>
@@ -473,79 +419,61 @@
           <w:sz w:val="24"/>
           <w:szCs w:val="24"/>
         </w:rPr>
-        <w:t>khả</w:t>
-      </w:r>
-      <w:proofErr w:type="spellEnd"/>
-      <w:r>
-        <w:rPr>
-          <w:rFonts w:ascii="Times New Roman" w:hAnsi="Times New Roman" w:cs="Times New Roman"/>
-          <w:sz w:val="24"/>
-          <w:szCs w:val="24"/>
-        </w:rPr>
-        <w:t xml:space="preserve"> </w:t>
-      </w:r>
-      <w:proofErr w:type="spellStart"/>
-      <w:r>
-        <w:rPr>
-          <w:rFonts w:ascii="Times New Roman" w:hAnsi="Times New Roman" w:cs="Times New Roman"/>
-          <w:sz w:val="24"/>
-          <w:szCs w:val="24"/>
-        </w:rPr>
-        <w:t>năng</w:t>
-      </w:r>
-      <w:proofErr w:type="spellEnd"/>
-      <w:r>
-        <w:rPr>
-          <w:rFonts w:ascii="Times New Roman" w:hAnsi="Times New Roman" w:cs="Times New Roman"/>
-          <w:sz w:val="24"/>
-          <w:szCs w:val="24"/>
-        </w:rPr>
-        <w:t xml:space="preserve"> </w:t>
-      </w:r>
-      <w:proofErr w:type="spellStart"/>
-      <w:r>
-        <w:rPr>
-          <w:rFonts w:ascii="Times New Roman" w:hAnsi="Times New Roman" w:cs="Times New Roman"/>
-          <w:sz w:val="24"/>
-          <w:szCs w:val="24"/>
-        </w:rPr>
-        <w:t>chơi</w:t>
-      </w:r>
-      <w:proofErr w:type="spellEnd"/>
-      <w:r>
-        <w:rPr>
-          <w:rFonts w:ascii="Times New Roman" w:hAnsi="Times New Roman" w:cs="Times New Roman"/>
-          <w:sz w:val="24"/>
-          <w:szCs w:val="24"/>
-        </w:rPr>
-        <w:t xml:space="preserve"> </w:t>
-      </w:r>
-      <w:proofErr w:type="spellStart"/>
-      <w:r>
-        <w:rPr>
-          <w:rFonts w:ascii="Times New Roman" w:hAnsi="Times New Roman" w:cs="Times New Roman"/>
-          <w:sz w:val="24"/>
-          <w:szCs w:val="24"/>
-        </w:rPr>
-        <w:t>cầu</w:t>
-      </w:r>
-      <w:proofErr w:type="spellEnd"/>
-      <w:r>
-        <w:rPr>
-          <w:rFonts w:ascii="Times New Roman" w:hAnsi="Times New Roman" w:cs="Times New Roman"/>
-          <w:sz w:val="24"/>
-          <w:szCs w:val="24"/>
-        </w:rPr>
-        <w:t xml:space="preserve"> </w:t>
-      </w:r>
-      <w:proofErr w:type="spellStart"/>
-      <w:r>
-        <w:rPr>
-          <w:rFonts w:ascii="Times New Roman" w:hAnsi="Times New Roman" w:cs="Times New Roman"/>
-          <w:sz w:val="24"/>
-          <w:szCs w:val="24"/>
-        </w:rPr>
-        <w:t>lông</w:t>
+        <w:t>tình</w:t>
+      </w:r>
+      <w:proofErr w:type="spellEnd"/>
+      <w:r>
+        <w:rPr>
+          <w:rFonts w:ascii="Times New Roman" w:hAnsi="Times New Roman" w:cs="Times New Roman"/>
+          <w:sz w:val="24"/>
+          <w:szCs w:val="24"/>
+        </w:rPr>
+        <w:t xml:space="preserve"> </w:t>
+      </w:r>
+      <w:proofErr w:type="spellStart"/>
+      <w:r>
+        <w:rPr>
+          <w:rFonts w:ascii="Times New Roman" w:hAnsi="Times New Roman" w:cs="Times New Roman"/>
+          <w:sz w:val="24"/>
+          <w:szCs w:val="24"/>
+        </w:rPr>
+        <w:t>trạng</w:t>
+      </w:r>
+      <w:proofErr w:type="spellEnd"/>
+      <w:r>
+        <w:rPr>
+          <w:rFonts w:ascii="Times New Roman" w:hAnsi="Times New Roman" w:cs="Times New Roman"/>
+          <w:sz w:val="24"/>
+          <w:szCs w:val="24"/>
+        </w:rPr>
+        <w:t xml:space="preserve"> </w:t>
+      </w:r>
+      <w:proofErr w:type="spellStart"/>
+      <w:r>
+        <w:rPr>
+          <w:rFonts w:ascii="Times New Roman" w:hAnsi="Times New Roman" w:cs="Times New Roman"/>
+          <w:sz w:val="24"/>
+          <w:szCs w:val="24"/>
+        </w:rPr>
+        <w:t>thời</w:t>
+      </w:r>
+      <w:proofErr w:type="spellEnd"/>
+      <w:r>
+        <w:rPr>
+          <w:rFonts w:ascii="Times New Roman" w:hAnsi="Times New Roman" w:cs="Times New Roman"/>
+          <w:sz w:val="24"/>
+          <w:szCs w:val="24"/>
+        </w:rPr>
+        <w:t xml:space="preserve"> </w:t>
+      </w:r>
+      <w:proofErr w:type="spellStart"/>
+      <w:r>
+        <w:rPr>
+          <w:rFonts w:ascii="Times New Roman" w:hAnsi="Times New Roman" w:cs="Times New Roman"/>
+          <w:sz w:val="24"/>
+          <w:szCs w:val="24"/>
+        </w:rPr>
+        <w:t>tiết</w:t>
       </w:r>
       <w:proofErr w:type="spellEnd"/>
       <w:r>
@@ -617,61 +545,7 @@
           <w:sz w:val="24"/>
           <w:szCs w:val="24"/>
         </w:rPr>
-        <w:t>điều</w:t>
-      </w:r>
-      <w:proofErr w:type="spellEnd"/>
-      <w:r>
-        <w:rPr>
-          <w:rFonts w:ascii="Times New Roman" w:hAnsi="Times New Roman" w:cs="Times New Roman"/>
-          <w:sz w:val="24"/>
-          <w:szCs w:val="24"/>
-        </w:rPr>
-        <w:t xml:space="preserve"> </w:t>
-      </w:r>
-      <w:proofErr w:type="spellStart"/>
-      <w:r>
-        <w:rPr>
-          <w:rFonts w:ascii="Times New Roman" w:hAnsi="Times New Roman" w:cs="Times New Roman"/>
-          <w:sz w:val="24"/>
-          <w:szCs w:val="24"/>
-        </w:rPr>
-        <w:t>kiện</w:t>
-      </w:r>
-      <w:proofErr w:type="spellEnd"/>
-      <w:r>
-        <w:rPr>
-          <w:rFonts w:ascii="Times New Roman" w:hAnsi="Times New Roman" w:cs="Times New Roman"/>
-          <w:sz w:val="24"/>
-          <w:szCs w:val="24"/>
-        </w:rPr>
-        <w:t xml:space="preserve"> </w:t>
-      </w:r>
-      <w:proofErr w:type="spellStart"/>
-      <w:r>
-        <w:rPr>
-          <w:rFonts w:ascii="Times New Roman" w:hAnsi="Times New Roman" w:cs="Times New Roman"/>
-          <w:sz w:val="24"/>
-          <w:szCs w:val="24"/>
-        </w:rPr>
-        <w:t>thời</w:t>
-      </w:r>
-      <w:proofErr w:type="spellEnd"/>
-      <w:r>
-        <w:rPr>
-          <w:rFonts w:ascii="Times New Roman" w:hAnsi="Times New Roman" w:cs="Times New Roman"/>
-          <w:sz w:val="24"/>
-          <w:szCs w:val="24"/>
-        </w:rPr>
-        <w:t xml:space="preserve"> </w:t>
-      </w:r>
-      <w:proofErr w:type="spellStart"/>
-      <w:r>
-        <w:rPr>
-          <w:rFonts w:ascii="Times New Roman" w:hAnsi="Times New Roman" w:cs="Times New Roman"/>
-          <w:sz w:val="24"/>
-          <w:szCs w:val="24"/>
-        </w:rPr>
-        <w:t>tiết</w:t>
+        <w:t>thông</w:t>
       </w:r>
       <w:proofErr w:type="spellEnd"/>
       <w:r>
@@ -748,32 +622,22 @@
         </w:rPr>
         <w:t xml:space="preserve"> </w:t>
       </w:r>
-      <w:proofErr w:type="spellStart"/>
-      <w:r>
-        <w:rPr>
-          <w:rFonts w:ascii="Times New Roman" w:hAnsi="Times New Roman" w:cs="Times New Roman"/>
-          <w:sz w:val="24"/>
-          <w:szCs w:val="24"/>
-        </w:rPr>
-        <w:t>Điều</w:t>
-      </w:r>
-      <w:proofErr w:type="spellEnd"/>
-      <w:r>
-        <w:rPr>
-          <w:rFonts w:ascii="Times New Roman" w:hAnsi="Times New Roman" w:cs="Times New Roman"/>
-          <w:sz w:val="24"/>
-          <w:szCs w:val="24"/>
-        </w:rPr>
-        <w:t xml:space="preserve"> </w:t>
-      </w:r>
-      <w:proofErr w:type="spellStart"/>
-      <w:r>
-        <w:rPr>
-          <w:rFonts w:ascii="Times New Roman" w:hAnsi="Times New Roman" w:cs="Times New Roman"/>
-          <w:sz w:val="24"/>
-          <w:szCs w:val="24"/>
-        </w:rPr>
-        <w:t>kiện</w:t>
+      <w:r>
+        <w:rPr>
+          <w:rFonts w:ascii="Times New Roman" w:hAnsi="Times New Roman" w:cs="Times New Roman"/>
+          <w:sz w:val="24"/>
+          <w:szCs w:val="24"/>
+        </w:rPr>
+        <w:t xml:space="preserve">Thông </w:t>
+      </w:r>
+      <w:proofErr w:type="spellStart"/>
+      <w:r>
+        <w:rPr>
+          <w:rFonts w:ascii="Times New Roman" w:hAnsi="Times New Roman" w:cs="Times New Roman"/>
+          <w:sz w:val="24"/>
+          <w:szCs w:val="24"/>
+        </w:rPr>
+        <w:t>số</w:t>
       </w:r>
       <w:proofErr w:type="spellEnd"/>
       <w:r>
@@ -809,51 +673,43 @@
           <w:sz w:val="24"/>
           <w:szCs w:val="24"/>
         </w:rPr>
-        <w:t>tiết</w:t>
-      </w:r>
-      <w:proofErr w:type="spellEnd"/>
-      <w:r>
-        <w:rPr>
-          <w:rFonts w:ascii="Times New Roman" w:hAnsi="Times New Roman" w:cs="Times New Roman"/>
-          <w:sz w:val="24"/>
-          <w:szCs w:val="24"/>
-        </w:rPr>
-        <w:t xml:space="preserve"> (</w:t>
-      </w:r>
-      <w:proofErr w:type="gramStart"/>
-      <w:r>
-        <w:rPr>
-          <w:rFonts w:ascii="Times New Roman" w:hAnsi="Times New Roman" w:cs="Times New Roman"/>
-          <w:sz w:val="24"/>
-          <w:szCs w:val="24"/>
-        </w:rPr>
-        <w:t>outlook </w:t>
-      </w:r>
-      <w:r>
-        <w:rPr>
-          <w:rFonts w:ascii="Times New Roman" w:hAnsi="Times New Roman" w:cs="Times New Roman"/>
-          <w:sz w:val="24"/>
-          <w:szCs w:val="24"/>
-        </w:rPr>
-        <w:t>,</w:t>
-      </w:r>
-      <w:proofErr w:type="gramEnd"/>
-      <w:r>
-        <w:rPr>
-          <w:rFonts w:ascii="Times New Roman" w:hAnsi="Times New Roman" w:cs="Times New Roman"/>
-          <w:sz w:val="24"/>
-          <w:szCs w:val="24"/>
-        </w:rPr>
-        <w:t xml:space="preserve">  </w:t>
-      </w:r>
-      <w:r>
-        <w:rPr>
-          <w:rFonts w:ascii="Times New Roman" w:hAnsi="Times New Roman" w:cs="Times New Roman"/>
-          <w:sz w:val="24"/>
-          <w:szCs w:val="24"/>
-        </w:rPr>
-        <w:t>temperature</w:t>
-      </w:r>
+        <w:t>ti</w:t>
+      </w:r>
+      <w:r>
+        <w:rPr>
+          <w:rFonts w:ascii="Times New Roman" w:hAnsi="Times New Roman" w:cs="Times New Roman"/>
+          <w:sz w:val="24"/>
+          <w:szCs w:val="24"/>
+        </w:rPr>
+        <w:t>ế</w:t>
+      </w:r>
+      <w:r>
+        <w:rPr>
+          <w:rFonts w:ascii="Times New Roman" w:hAnsi="Times New Roman" w:cs="Times New Roman"/>
+          <w:sz w:val="24"/>
+          <w:szCs w:val="24"/>
+        </w:rPr>
+        <w:t>t</w:t>
+      </w:r>
+      <w:proofErr w:type="spellEnd"/>
+      <w:r>
+        <w:rPr>
+          <w:rFonts w:ascii="Times New Roman" w:hAnsi="Times New Roman" w:cs="Times New Roman"/>
+          <w:sz w:val="24"/>
+          <w:szCs w:val="24"/>
+        </w:rPr>
+        <w:t xml:space="preserve"> (precipitation, </w:t>
+      </w:r>
+      <w:proofErr w:type="spellStart"/>
+      <w:r>
+        <w:rPr>
+          <w:rFonts w:ascii="Times New Roman" w:hAnsi="Times New Roman" w:cs="Times New Roman"/>
+          <w:sz w:val="24"/>
+          <w:szCs w:val="24"/>
+        </w:rPr>
+        <w:t>temp_max</w:t>
+      </w:r>
+      <w:proofErr w:type="spellEnd"/>
       <w:r>
         <w:rPr>
           <w:rFonts w:ascii="Times New Roman" w:hAnsi="Times New Roman" w:cs="Times New Roman"/>
@@ -862,29 +718,23 @@
         </w:rPr>
         <w:t xml:space="preserve">, </w:t>
       </w:r>
-      <w:r>
-        <w:rPr>
-          <w:rFonts w:ascii="Times New Roman" w:hAnsi="Times New Roman" w:cs="Times New Roman"/>
-          <w:sz w:val="24"/>
-          <w:szCs w:val="24"/>
-        </w:rPr>
-        <w:t>humidity</w:t>
-      </w:r>
-      <w:r>
-        <w:rPr>
-          <w:rFonts w:ascii="Times New Roman" w:hAnsi="Times New Roman" w:cs="Times New Roman"/>
-          <w:sz w:val="24"/>
-          <w:szCs w:val="24"/>
-        </w:rPr>
-        <w:t>, wind</w:t>
-      </w:r>
-      <w:r>
-        <w:rPr>
-          <w:rFonts w:ascii="Times New Roman" w:hAnsi="Times New Roman" w:cs="Times New Roman"/>
-          <w:sz w:val="24"/>
-          <w:szCs w:val="24"/>
-        </w:rPr>
-        <w:t>)</w:t>
+      <w:proofErr w:type="spellStart"/>
+      <w:r>
+        <w:rPr>
+          <w:rFonts w:ascii="Times New Roman" w:hAnsi="Times New Roman" w:cs="Times New Roman"/>
+          <w:sz w:val="24"/>
+          <w:szCs w:val="24"/>
+        </w:rPr>
+        <w:t>temp_min</w:t>
+      </w:r>
+      <w:proofErr w:type="spellEnd"/>
+      <w:r>
+        <w:rPr>
+          <w:rFonts w:ascii="Times New Roman" w:hAnsi="Times New Roman" w:cs="Times New Roman"/>
+          <w:sz w:val="24"/>
+          <w:szCs w:val="24"/>
+        </w:rPr>
+        <w:t>, wind).</w:t>
       </w:r>
     </w:p>
     <w:p>
@@ -916,123 +766,213 @@
           <w:sz w:val="24"/>
           <w:szCs w:val="24"/>
         </w:rPr>
-        <w:t>:</w:t>
-      </w:r>
-      <w:r>
-        <w:rPr>
-          <w:rFonts w:ascii="Times New Roman" w:hAnsi="Times New Roman" w:cs="Times New Roman"/>
-          <w:sz w:val="24"/>
-          <w:szCs w:val="24"/>
-        </w:rPr>
-        <w:t xml:space="preserve"> </w:t>
-      </w:r>
-      <w:proofErr w:type="spellStart"/>
-      <w:r>
-        <w:rPr>
-          <w:rFonts w:ascii="Times New Roman" w:hAnsi="Times New Roman" w:cs="Times New Roman"/>
-          <w:sz w:val="24"/>
-          <w:szCs w:val="24"/>
-        </w:rPr>
-        <w:t>Có</w:t>
-      </w:r>
-      <w:proofErr w:type="spellEnd"/>
-      <w:r>
-        <w:rPr>
-          <w:rFonts w:ascii="Times New Roman" w:hAnsi="Times New Roman" w:cs="Times New Roman"/>
-          <w:sz w:val="24"/>
-          <w:szCs w:val="24"/>
-        </w:rPr>
-        <w:t xml:space="preserve"> </w:t>
-      </w:r>
-      <w:proofErr w:type="spellStart"/>
-      <w:r>
-        <w:rPr>
-          <w:rFonts w:ascii="Times New Roman" w:hAnsi="Times New Roman" w:cs="Times New Roman"/>
-          <w:sz w:val="24"/>
-          <w:szCs w:val="24"/>
-        </w:rPr>
-        <w:t>thể</w:t>
-      </w:r>
-      <w:proofErr w:type="spellEnd"/>
-      <w:r>
-        <w:rPr>
-          <w:rFonts w:ascii="Times New Roman" w:hAnsi="Times New Roman" w:cs="Times New Roman"/>
-          <w:sz w:val="24"/>
-          <w:szCs w:val="24"/>
-        </w:rPr>
-        <w:t xml:space="preserve"> </w:t>
-      </w:r>
-      <w:proofErr w:type="spellStart"/>
-      <w:r>
-        <w:rPr>
-          <w:rFonts w:ascii="Times New Roman" w:hAnsi="Times New Roman" w:cs="Times New Roman"/>
-          <w:sz w:val="24"/>
-          <w:szCs w:val="24"/>
-        </w:rPr>
-        <w:t>chơi</w:t>
-      </w:r>
-      <w:proofErr w:type="spellEnd"/>
-      <w:r>
-        <w:rPr>
-          <w:rFonts w:ascii="Times New Roman" w:hAnsi="Times New Roman" w:cs="Times New Roman"/>
-          <w:sz w:val="24"/>
-          <w:szCs w:val="24"/>
-        </w:rPr>
-        <w:t xml:space="preserve"> </w:t>
-      </w:r>
-      <w:proofErr w:type="spellStart"/>
-      <w:r>
-        <w:rPr>
-          <w:rFonts w:ascii="Times New Roman" w:hAnsi="Times New Roman" w:cs="Times New Roman"/>
-          <w:sz w:val="24"/>
-          <w:szCs w:val="24"/>
-        </w:rPr>
-        <w:t>cầu</w:t>
-      </w:r>
-      <w:proofErr w:type="spellEnd"/>
-      <w:r>
-        <w:rPr>
-          <w:rFonts w:ascii="Times New Roman" w:hAnsi="Times New Roman" w:cs="Times New Roman"/>
-          <w:sz w:val="24"/>
-          <w:szCs w:val="24"/>
-        </w:rPr>
-        <w:t xml:space="preserve"> </w:t>
-      </w:r>
-      <w:proofErr w:type="spellStart"/>
-      <w:r>
-        <w:rPr>
-          <w:rFonts w:ascii="Times New Roman" w:hAnsi="Times New Roman" w:cs="Times New Roman"/>
-          <w:sz w:val="24"/>
-          <w:szCs w:val="24"/>
-        </w:rPr>
-        <w:t>lông</w:t>
-      </w:r>
-      <w:proofErr w:type="spellEnd"/>
-      <w:r>
-        <w:rPr>
-          <w:rFonts w:ascii="Times New Roman" w:hAnsi="Times New Roman" w:cs="Times New Roman"/>
-          <w:sz w:val="24"/>
-          <w:szCs w:val="24"/>
-        </w:rPr>
-        <w:t xml:space="preserve"> hay </w:t>
-      </w:r>
-      <w:proofErr w:type="spellStart"/>
-      <w:r>
-        <w:rPr>
-          <w:rFonts w:ascii="Times New Roman" w:hAnsi="Times New Roman" w:cs="Times New Roman"/>
-          <w:sz w:val="24"/>
-          <w:szCs w:val="24"/>
-        </w:rPr>
-        <w:t>không</w:t>
-      </w:r>
-      <w:proofErr w:type="spellEnd"/>
-      <w:r>
-        <w:rPr>
-          <w:rFonts w:ascii="Times New Roman" w:hAnsi="Times New Roman" w:cs="Times New Roman"/>
-          <w:sz w:val="24"/>
-          <w:szCs w:val="24"/>
-        </w:rPr>
-        <w:t>.</w:t>
+        <w:t xml:space="preserve">: </w:t>
+      </w:r>
+      <w:proofErr w:type="spellStart"/>
+      <w:r>
+        <w:rPr>
+          <w:rFonts w:ascii="Times New Roman" w:hAnsi="Times New Roman" w:cs="Times New Roman"/>
+          <w:sz w:val="24"/>
+          <w:szCs w:val="24"/>
+        </w:rPr>
+        <w:t>Trạng</w:t>
+      </w:r>
+      <w:proofErr w:type="spellEnd"/>
+      <w:r>
+        <w:rPr>
+          <w:rFonts w:ascii="Times New Roman" w:hAnsi="Times New Roman" w:cs="Times New Roman"/>
+          <w:sz w:val="24"/>
+          <w:szCs w:val="24"/>
+        </w:rPr>
+        <w:t xml:space="preserve"> </w:t>
+      </w:r>
+      <w:proofErr w:type="spellStart"/>
+      <w:r>
+        <w:rPr>
+          <w:rFonts w:ascii="Times New Roman" w:hAnsi="Times New Roman" w:cs="Times New Roman"/>
+          <w:sz w:val="24"/>
+          <w:szCs w:val="24"/>
+        </w:rPr>
+        <w:t>thái</w:t>
+      </w:r>
+      <w:proofErr w:type="spellEnd"/>
+      <w:r>
+        <w:rPr>
+          <w:rFonts w:ascii="Times New Roman" w:hAnsi="Times New Roman" w:cs="Times New Roman"/>
+          <w:sz w:val="24"/>
+          <w:szCs w:val="24"/>
+        </w:rPr>
+        <w:t xml:space="preserve"> </w:t>
+      </w:r>
+      <w:proofErr w:type="spellStart"/>
+      <w:r>
+        <w:rPr>
+          <w:rFonts w:ascii="Times New Roman" w:hAnsi="Times New Roman" w:cs="Times New Roman"/>
+          <w:sz w:val="24"/>
+          <w:szCs w:val="24"/>
+        </w:rPr>
+        <w:t>t</w:t>
+      </w:r>
+      <w:r>
+        <w:rPr>
+          <w:rFonts w:ascii="Times New Roman" w:hAnsi="Times New Roman" w:cs="Times New Roman"/>
+          <w:sz w:val="24"/>
+          <w:szCs w:val="24"/>
+        </w:rPr>
+        <w:t>hời</w:t>
+      </w:r>
+      <w:proofErr w:type="spellEnd"/>
+      <w:r>
+        <w:rPr>
+          <w:rFonts w:ascii="Times New Roman" w:hAnsi="Times New Roman" w:cs="Times New Roman"/>
+          <w:sz w:val="24"/>
+          <w:szCs w:val="24"/>
+        </w:rPr>
+        <w:t xml:space="preserve"> </w:t>
+      </w:r>
+      <w:proofErr w:type="spellStart"/>
+      <w:r>
+        <w:rPr>
+          <w:rFonts w:ascii="Times New Roman" w:hAnsi="Times New Roman" w:cs="Times New Roman"/>
+          <w:sz w:val="24"/>
+          <w:szCs w:val="24"/>
+        </w:rPr>
+        <w:t>tiết</w:t>
+      </w:r>
+      <w:proofErr w:type="spellEnd"/>
+      <w:r>
+        <w:rPr>
+          <w:rFonts w:ascii="Times New Roman" w:hAnsi="Times New Roman" w:cs="Times New Roman"/>
+          <w:sz w:val="24"/>
+          <w:szCs w:val="24"/>
+        </w:rPr>
+        <w:t xml:space="preserve"> (sun - </w:t>
+      </w:r>
+      <w:proofErr w:type="spellStart"/>
+      <w:r>
+        <w:rPr>
+          <w:rFonts w:ascii="Times New Roman" w:hAnsi="Times New Roman" w:cs="Times New Roman"/>
+          <w:sz w:val="24"/>
+          <w:szCs w:val="24"/>
+        </w:rPr>
+        <w:t>nắng</w:t>
+      </w:r>
+      <w:proofErr w:type="spellEnd"/>
+      <w:r>
+        <w:rPr>
+          <w:rFonts w:ascii="Times New Roman" w:hAnsi="Times New Roman" w:cs="Times New Roman"/>
+          <w:sz w:val="24"/>
+          <w:szCs w:val="24"/>
+        </w:rPr>
+        <w:t xml:space="preserve">, rain - </w:t>
+      </w:r>
+      <w:proofErr w:type="spellStart"/>
+      <w:r>
+        <w:rPr>
+          <w:rFonts w:ascii="Times New Roman" w:hAnsi="Times New Roman" w:cs="Times New Roman"/>
+          <w:sz w:val="24"/>
+          <w:szCs w:val="24"/>
+        </w:rPr>
+        <w:t>mưa</w:t>
+      </w:r>
+      <w:proofErr w:type="spellEnd"/>
+      <w:r>
+        <w:rPr>
+          <w:rFonts w:ascii="Times New Roman" w:hAnsi="Times New Roman" w:cs="Times New Roman"/>
+          <w:sz w:val="24"/>
+          <w:szCs w:val="24"/>
+        </w:rPr>
+        <w:t xml:space="preserve">, drizzle – </w:t>
+      </w:r>
+      <w:proofErr w:type="spellStart"/>
+      <w:r>
+        <w:rPr>
+          <w:rFonts w:ascii="Times New Roman" w:hAnsi="Times New Roman" w:cs="Times New Roman"/>
+          <w:sz w:val="24"/>
+          <w:szCs w:val="24"/>
+        </w:rPr>
+        <w:t>mưa</w:t>
+      </w:r>
+      <w:proofErr w:type="spellEnd"/>
+      <w:r>
+        <w:rPr>
+          <w:rFonts w:ascii="Times New Roman" w:hAnsi="Times New Roman" w:cs="Times New Roman"/>
+          <w:sz w:val="24"/>
+          <w:szCs w:val="24"/>
+        </w:rPr>
+        <w:t xml:space="preserve"> </w:t>
+      </w:r>
+      <w:proofErr w:type="spellStart"/>
+      <w:r>
+        <w:rPr>
+          <w:rFonts w:ascii="Times New Roman" w:hAnsi="Times New Roman" w:cs="Times New Roman"/>
+          <w:sz w:val="24"/>
+          <w:szCs w:val="24"/>
+        </w:rPr>
+        <w:t>phùn</w:t>
+      </w:r>
+      <w:proofErr w:type="spellEnd"/>
+      <w:r>
+        <w:rPr>
+          <w:rFonts w:ascii="Times New Roman" w:hAnsi="Times New Roman" w:cs="Times New Roman"/>
+          <w:sz w:val="24"/>
+          <w:szCs w:val="24"/>
+        </w:rPr>
+        <w:t xml:space="preserve">, snow - </w:t>
+      </w:r>
+      <w:proofErr w:type="spellStart"/>
+      <w:r>
+        <w:rPr>
+          <w:rFonts w:ascii="Times New Roman" w:hAnsi="Times New Roman" w:cs="Times New Roman"/>
+          <w:sz w:val="24"/>
+          <w:szCs w:val="24"/>
+        </w:rPr>
+        <w:t>tuyết</w:t>
+      </w:r>
+      <w:proofErr w:type="spellEnd"/>
+      <w:r>
+        <w:rPr>
+          <w:rFonts w:ascii="Times New Roman" w:hAnsi="Times New Roman" w:cs="Times New Roman"/>
+          <w:sz w:val="24"/>
+          <w:szCs w:val="24"/>
+        </w:rPr>
+        <w:t xml:space="preserve">, fog – </w:t>
+      </w:r>
+      <w:proofErr w:type="spellStart"/>
+      <w:r>
+        <w:rPr>
+          <w:rFonts w:ascii="Times New Roman" w:hAnsi="Times New Roman" w:cs="Times New Roman"/>
+          <w:sz w:val="24"/>
+          <w:szCs w:val="24"/>
+        </w:rPr>
+        <w:t>sương</w:t>
+      </w:r>
+      <w:proofErr w:type="spellEnd"/>
+      <w:r>
+        <w:rPr>
+          <w:rFonts w:ascii="Times New Roman" w:hAnsi="Times New Roman" w:cs="Times New Roman"/>
+          <w:sz w:val="24"/>
+          <w:szCs w:val="24"/>
+        </w:rPr>
+        <w:t xml:space="preserve"> </w:t>
+      </w:r>
+      <w:proofErr w:type="spellStart"/>
+      <w:r>
+        <w:rPr>
+          <w:rFonts w:ascii="Times New Roman" w:hAnsi="Times New Roman" w:cs="Times New Roman"/>
+          <w:sz w:val="24"/>
+          <w:szCs w:val="24"/>
+        </w:rPr>
+        <w:t>mù</w:t>
+      </w:r>
+      <w:proofErr w:type="spellEnd"/>
+      <w:r>
+        <w:rPr>
+          <w:rFonts w:ascii="Times New Roman" w:hAnsi="Times New Roman" w:cs="Times New Roman"/>
+          <w:sz w:val="24"/>
+          <w:szCs w:val="24"/>
+        </w:rPr>
+        <w:t>).</w:t>
       </w:r>
     </w:p>
     <w:p>
@@ -1239,7 +1179,275 @@
           <w:sz w:val="24"/>
           <w:szCs w:val="24"/>
         </w:rPr>
-        <w:t>Dự</w:t>
+        <w:t>Người</w:t>
+      </w:r>
+      <w:proofErr w:type="spellEnd"/>
+      <w:r>
+        <w:rPr>
+          <w:rFonts w:ascii="Times New Roman" w:hAnsi="Times New Roman" w:cs="Times New Roman"/>
+          <w:sz w:val="24"/>
+          <w:szCs w:val="24"/>
+        </w:rPr>
+        <w:t xml:space="preserve"> </w:t>
+      </w:r>
+      <w:proofErr w:type="spellStart"/>
+      <w:r>
+        <w:rPr>
+          <w:rFonts w:ascii="Times New Roman" w:hAnsi="Times New Roman" w:cs="Times New Roman"/>
+          <w:sz w:val="24"/>
+          <w:szCs w:val="24"/>
+        </w:rPr>
+        <w:t>dùng</w:t>
+      </w:r>
+      <w:proofErr w:type="spellEnd"/>
+      <w:r>
+        <w:rPr>
+          <w:rFonts w:ascii="Times New Roman" w:hAnsi="Times New Roman" w:cs="Times New Roman"/>
+          <w:sz w:val="24"/>
+          <w:szCs w:val="24"/>
+        </w:rPr>
+        <w:t xml:space="preserve"> </w:t>
+      </w:r>
+      <w:proofErr w:type="spellStart"/>
+      <w:r>
+        <w:rPr>
+          <w:rFonts w:ascii="Times New Roman" w:hAnsi="Times New Roman" w:cs="Times New Roman"/>
+          <w:sz w:val="24"/>
+          <w:szCs w:val="24"/>
+        </w:rPr>
+        <w:t>nhập</w:t>
+      </w:r>
+      <w:proofErr w:type="spellEnd"/>
+      <w:r>
+        <w:rPr>
+          <w:rFonts w:ascii="Times New Roman" w:hAnsi="Times New Roman" w:cs="Times New Roman"/>
+          <w:sz w:val="24"/>
+          <w:szCs w:val="24"/>
+        </w:rPr>
+        <w:t xml:space="preserve"> </w:t>
+      </w:r>
+      <w:proofErr w:type="spellStart"/>
+      <w:r>
+        <w:rPr>
+          <w:rFonts w:ascii="Times New Roman" w:hAnsi="Times New Roman" w:cs="Times New Roman"/>
+          <w:sz w:val="24"/>
+          <w:szCs w:val="24"/>
+        </w:rPr>
+        <w:t>các</w:t>
+      </w:r>
+      <w:proofErr w:type="spellEnd"/>
+      <w:r>
+        <w:rPr>
+          <w:rFonts w:ascii="Times New Roman" w:hAnsi="Times New Roman" w:cs="Times New Roman"/>
+          <w:sz w:val="24"/>
+          <w:szCs w:val="24"/>
+        </w:rPr>
+        <w:t xml:space="preserve"> </w:t>
+      </w:r>
+      <w:proofErr w:type="spellStart"/>
+      <w:r>
+        <w:rPr>
+          <w:rFonts w:ascii="Times New Roman" w:hAnsi="Times New Roman" w:cs="Times New Roman"/>
+          <w:sz w:val="24"/>
+          <w:szCs w:val="24"/>
+        </w:rPr>
+        <w:t>thông</w:t>
+      </w:r>
+      <w:proofErr w:type="spellEnd"/>
+      <w:r>
+        <w:rPr>
+          <w:rFonts w:ascii="Times New Roman" w:hAnsi="Times New Roman" w:cs="Times New Roman"/>
+          <w:sz w:val="24"/>
+          <w:szCs w:val="24"/>
+        </w:rPr>
+        <w:t xml:space="preserve"> tin </w:t>
+      </w:r>
+      <w:proofErr w:type="spellStart"/>
+      <w:r>
+        <w:rPr>
+          <w:rFonts w:ascii="Times New Roman" w:hAnsi="Times New Roman" w:cs="Times New Roman"/>
+          <w:sz w:val="24"/>
+          <w:szCs w:val="24"/>
+        </w:rPr>
+        <w:t>như</w:t>
+      </w:r>
+      <w:proofErr w:type="spellEnd"/>
+      <w:r>
+        <w:rPr>
+          <w:rFonts w:ascii="Times New Roman" w:hAnsi="Times New Roman" w:cs="Times New Roman"/>
+          <w:sz w:val="24"/>
+          <w:szCs w:val="24"/>
+        </w:rPr>
+        <w:t xml:space="preserve"> </w:t>
+      </w:r>
+      <w:r>
+        <w:rPr>
+          <w:rFonts w:ascii="Times New Roman" w:hAnsi="Times New Roman" w:cs="Times New Roman"/>
+          <w:sz w:val="24"/>
+          <w:szCs w:val="24"/>
+        </w:rPr>
+        <w:t xml:space="preserve">precipitation, </w:t>
+      </w:r>
+      <w:proofErr w:type="spellStart"/>
+      <w:r>
+        <w:rPr>
+          <w:rFonts w:ascii="Times New Roman" w:hAnsi="Times New Roman" w:cs="Times New Roman"/>
+          <w:sz w:val="24"/>
+          <w:szCs w:val="24"/>
+        </w:rPr>
+        <w:t>temp_max</w:t>
+      </w:r>
+      <w:proofErr w:type="spellEnd"/>
+      <w:r>
+        <w:rPr>
+          <w:rFonts w:ascii="Times New Roman" w:hAnsi="Times New Roman" w:cs="Times New Roman"/>
+          <w:sz w:val="24"/>
+          <w:szCs w:val="24"/>
+        </w:rPr>
+        <w:t xml:space="preserve">, </w:t>
+      </w:r>
+      <w:proofErr w:type="spellStart"/>
+      <w:r>
+        <w:rPr>
+          <w:rFonts w:ascii="Times New Roman" w:hAnsi="Times New Roman" w:cs="Times New Roman"/>
+          <w:sz w:val="24"/>
+          <w:szCs w:val="24"/>
+        </w:rPr>
+        <w:t>temp_min</w:t>
+      </w:r>
+      <w:proofErr w:type="spellEnd"/>
+      <w:r>
+        <w:rPr>
+          <w:rFonts w:ascii="Times New Roman" w:hAnsi="Times New Roman" w:cs="Times New Roman"/>
+          <w:sz w:val="24"/>
+          <w:szCs w:val="24"/>
+        </w:rPr>
+        <w:t>, wind</w:t>
+      </w:r>
+      <w:r>
+        <w:rPr>
+          <w:rFonts w:ascii="Times New Roman" w:hAnsi="Times New Roman" w:cs="Times New Roman"/>
+          <w:sz w:val="24"/>
+          <w:szCs w:val="24"/>
+        </w:rPr>
+        <w:t xml:space="preserve">. Sau </w:t>
+      </w:r>
+      <w:proofErr w:type="spellStart"/>
+      <w:r>
+        <w:rPr>
+          <w:rFonts w:ascii="Times New Roman" w:hAnsi="Times New Roman" w:cs="Times New Roman"/>
+          <w:sz w:val="24"/>
+          <w:szCs w:val="24"/>
+        </w:rPr>
+        <w:t>đó</w:t>
+      </w:r>
+      <w:proofErr w:type="spellEnd"/>
+      <w:r>
+        <w:rPr>
+          <w:rFonts w:ascii="Times New Roman" w:hAnsi="Times New Roman" w:cs="Times New Roman"/>
+          <w:sz w:val="24"/>
+          <w:szCs w:val="24"/>
+        </w:rPr>
+        <w:t xml:space="preserve"> </w:t>
+      </w:r>
+      <w:proofErr w:type="spellStart"/>
+      <w:r>
+        <w:rPr>
+          <w:rFonts w:ascii="Times New Roman" w:hAnsi="Times New Roman" w:cs="Times New Roman"/>
+          <w:sz w:val="24"/>
+          <w:szCs w:val="24"/>
+        </w:rPr>
+        <w:t>hệ</w:t>
+      </w:r>
+      <w:proofErr w:type="spellEnd"/>
+      <w:r>
+        <w:rPr>
+          <w:rFonts w:ascii="Times New Roman" w:hAnsi="Times New Roman" w:cs="Times New Roman"/>
+          <w:sz w:val="24"/>
+          <w:szCs w:val="24"/>
+        </w:rPr>
+        <w:t xml:space="preserve"> </w:t>
+      </w:r>
+      <w:proofErr w:type="spellStart"/>
+      <w:r>
+        <w:rPr>
+          <w:rFonts w:ascii="Times New Roman" w:hAnsi="Times New Roman" w:cs="Times New Roman"/>
+          <w:sz w:val="24"/>
+          <w:szCs w:val="24"/>
+        </w:rPr>
+        <w:t>thống</w:t>
+      </w:r>
+      <w:proofErr w:type="spellEnd"/>
+      <w:r>
+        <w:rPr>
+          <w:rFonts w:ascii="Times New Roman" w:hAnsi="Times New Roman" w:cs="Times New Roman"/>
+          <w:sz w:val="24"/>
+          <w:szCs w:val="24"/>
+        </w:rPr>
+        <w:t xml:space="preserve"> </w:t>
+      </w:r>
+      <w:proofErr w:type="spellStart"/>
+      <w:r>
+        <w:rPr>
+          <w:rFonts w:ascii="Times New Roman" w:hAnsi="Times New Roman" w:cs="Times New Roman"/>
+          <w:sz w:val="24"/>
+          <w:szCs w:val="24"/>
+        </w:rPr>
+        <w:t>sẽ</w:t>
+      </w:r>
+      <w:proofErr w:type="spellEnd"/>
+      <w:r>
+        <w:rPr>
+          <w:rFonts w:ascii="Times New Roman" w:hAnsi="Times New Roman" w:cs="Times New Roman"/>
+          <w:sz w:val="24"/>
+          <w:szCs w:val="24"/>
+        </w:rPr>
+        <w:t xml:space="preserve"> </w:t>
+      </w:r>
+      <w:proofErr w:type="spellStart"/>
+      <w:r>
+        <w:rPr>
+          <w:rFonts w:ascii="Times New Roman" w:hAnsi="Times New Roman" w:cs="Times New Roman"/>
+          <w:sz w:val="24"/>
+          <w:szCs w:val="24"/>
+        </w:rPr>
+        <w:t>đưa</w:t>
+      </w:r>
+      <w:proofErr w:type="spellEnd"/>
+      <w:r>
+        <w:rPr>
+          <w:rFonts w:ascii="Times New Roman" w:hAnsi="Times New Roman" w:cs="Times New Roman"/>
+          <w:sz w:val="24"/>
+          <w:szCs w:val="24"/>
+        </w:rPr>
+        <w:t xml:space="preserve"> </w:t>
+      </w:r>
+      <w:proofErr w:type="spellStart"/>
+      <w:r>
+        <w:rPr>
+          <w:rFonts w:ascii="Times New Roman" w:hAnsi="Times New Roman" w:cs="Times New Roman"/>
+          <w:sz w:val="24"/>
+          <w:szCs w:val="24"/>
+        </w:rPr>
+        <w:t>ra</w:t>
+      </w:r>
+      <w:proofErr w:type="spellEnd"/>
+      <w:r>
+        <w:rPr>
+          <w:rFonts w:ascii="Times New Roman" w:hAnsi="Times New Roman" w:cs="Times New Roman"/>
+          <w:sz w:val="24"/>
+          <w:szCs w:val="24"/>
+        </w:rPr>
+        <w:t xml:space="preserve"> </w:t>
+      </w:r>
+      <w:proofErr w:type="spellStart"/>
+      <w:r>
+        <w:rPr>
+          <w:rFonts w:ascii="Times New Roman" w:hAnsi="Times New Roman" w:cs="Times New Roman"/>
+          <w:sz w:val="24"/>
+          <w:szCs w:val="24"/>
+        </w:rPr>
+        <w:t>dự</w:t>
       </w:r>
       <w:proofErr w:type="spellEnd"/>
       <w:r>
@@ -1275,169 +1483,43 @@
           <w:sz w:val="24"/>
           <w:szCs w:val="24"/>
         </w:rPr>
-        <w:t>xem</w:t>
-      </w:r>
-      <w:proofErr w:type="spellEnd"/>
-      <w:r>
-        <w:rPr>
-          <w:rFonts w:ascii="Times New Roman" w:hAnsi="Times New Roman" w:cs="Times New Roman"/>
-          <w:sz w:val="24"/>
-          <w:szCs w:val="24"/>
-        </w:rPr>
-        <w:t xml:space="preserve"> </w:t>
-      </w:r>
-      <w:proofErr w:type="spellStart"/>
-      <w:r>
-        <w:rPr>
-          <w:rFonts w:ascii="Times New Roman" w:hAnsi="Times New Roman" w:cs="Times New Roman"/>
-          <w:sz w:val="24"/>
-          <w:szCs w:val="24"/>
-        </w:rPr>
-        <w:t>có</w:t>
-      </w:r>
-      <w:proofErr w:type="spellEnd"/>
-      <w:r>
-        <w:rPr>
-          <w:rFonts w:ascii="Times New Roman" w:hAnsi="Times New Roman" w:cs="Times New Roman"/>
-          <w:sz w:val="24"/>
-          <w:szCs w:val="24"/>
-        </w:rPr>
-        <w:t xml:space="preserve"> </w:t>
-      </w:r>
-      <w:proofErr w:type="spellStart"/>
-      <w:r>
-        <w:rPr>
-          <w:rFonts w:ascii="Times New Roman" w:hAnsi="Times New Roman" w:cs="Times New Roman"/>
-          <w:sz w:val="24"/>
-          <w:szCs w:val="24"/>
-        </w:rPr>
-        <w:t>thể</w:t>
-      </w:r>
-      <w:proofErr w:type="spellEnd"/>
-      <w:r>
-        <w:rPr>
-          <w:rFonts w:ascii="Times New Roman" w:hAnsi="Times New Roman" w:cs="Times New Roman"/>
-          <w:sz w:val="24"/>
-          <w:szCs w:val="24"/>
-        </w:rPr>
-        <w:t xml:space="preserve"> </w:t>
-      </w:r>
-      <w:proofErr w:type="spellStart"/>
-      <w:r>
-        <w:rPr>
-          <w:rFonts w:ascii="Times New Roman" w:hAnsi="Times New Roman" w:cs="Times New Roman"/>
-          <w:sz w:val="24"/>
-          <w:szCs w:val="24"/>
-        </w:rPr>
-        <w:t>chơi</w:t>
-      </w:r>
-      <w:proofErr w:type="spellEnd"/>
-      <w:r>
-        <w:rPr>
-          <w:rFonts w:ascii="Times New Roman" w:hAnsi="Times New Roman" w:cs="Times New Roman"/>
-          <w:sz w:val="24"/>
-          <w:szCs w:val="24"/>
-        </w:rPr>
-        <w:t xml:space="preserve"> </w:t>
-      </w:r>
-      <w:proofErr w:type="spellStart"/>
-      <w:r>
-        <w:rPr>
-          <w:rFonts w:ascii="Times New Roman" w:hAnsi="Times New Roman" w:cs="Times New Roman"/>
-          <w:sz w:val="24"/>
-          <w:szCs w:val="24"/>
-        </w:rPr>
-        <w:t>cầu</w:t>
-      </w:r>
-      <w:proofErr w:type="spellEnd"/>
-      <w:r>
-        <w:rPr>
-          <w:rFonts w:ascii="Times New Roman" w:hAnsi="Times New Roman" w:cs="Times New Roman"/>
-          <w:sz w:val="24"/>
-          <w:szCs w:val="24"/>
-        </w:rPr>
-        <w:t xml:space="preserve"> </w:t>
-      </w:r>
-      <w:proofErr w:type="spellStart"/>
-      <w:r>
-        <w:rPr>
-          <w:rFonts w:ascii="Times New Roman" w:hAnsi="Times New Roman" w:cs="Times New Roman"/>
-          <w:sz w:val="24"/>
-          <w:szCs w:val="24"/>
-        </w:rPr>
-        <w:t>lông</w:t>
-      </w:r>
-      <w:proofErr w:type="spellEnd"/>
-      <w:r>
-        <w:rPr>
-          <w:rFonts w:ascii="Times New Roman" w:hAnsi="Times New Roman" w:cs="Times New Roman"/>
-          <w:sz w:val="24"/>
-          <w:szCs w:val="24"/>
-        </w:rPr>
-        <w:t xml:space="preserve"> </w:t>
-      </w:r>
-      <w:proofErr w:type="spellStart"/>
-      <w:r>
-        <w:rPr>
-          <w:rFonts w:ascii="Times New Roman" w:hAnsi="Times New Roman" w:cs="Times New Roman"/>
-          <w:sz w:val="24"/>
-          <w:szCs w:val="24"/>
-        </w:rPr>
-        <w:t>trong</w:t>
-      </w:r>
-      <w:proofErr w:type="spellEnd"/>
-      <w:r>
-        <w:rPr>
-          <w:rFonts w:ascii="Times New Roman" w:hAnsi="Times New Roman" w:cs="Times New Roman"/>
-          <w:sz w:val="24"/>
-          <w:szCs w:val="24"/>
-        </w:rPr>
-        <w:t xml:space="preserve"> 1 </w:t>
-      </w:r>
-      <w:proofErr w:type="spellStart"/>
-      <w:r>
-        <w:rPr>
-          <w:rFonts w:ascii="Times New Roman" w:hAnsi="Times New Roman" w:cs="Times New Roman"/>
-          <w:sz w:val="24"/>
-          <w:szCs w:val="24"/>
-        </w:rPr>
-        <w:t>số</w:t>
-      </w:r>
-      <w:proofErr w:type="spellEnd"/>
-      <w:r>
-        <w:rPr>
-          <w:rFonts w:ascii="Times New Roman" w:hAnsi="Times New Roman" w:cs="Times New Roman"/>
-          <w:sz w:val="24"/>
-          <w:szCs w:val="24"/>
-        </w:rPr>
-        <w:t xml:space="preserve"> </w:t>
-      </w:r>
-      <w:proofErr w:type="spellStart"/>
-      <w:r>
-        <w:rPr>
-          <w:rFonts w:ascii="Times New Roman" w:hAnsi="Times New Roman" w:cs="Times New Roman"/>
-          <w:sz w:val="24"/>
-          <w:szCs w:val="24"/>
-        </w:rPr>
-        <w:t>điều</w:t>
-      </w:r>
-      <w:proofErr w:type="spellEnd"/>
-      <w:r>
-        <w:rPr>
-          <w:rFonts w:ascii="Times New Roman" w:hAnsi="Times New Roman" w:cs="Times New Roman"/>
-          <w:sz w:val="24"/>
-          <w:szCs w:val="24"/>
-        </w:rPr>
-        <w:t xml:space="preserve"> </w:t>
-      </w:r>
-      <w:proofErr w:type="spellStart"/>
-      <w:r>
-        <w:rPr>
-          <w:rFonts w:ascii="Times New Roman" w:hAnsi="Times New Roman" w:cs="Times New Roman"/>
-          <w:sz w:val="24"/>
-          <w:szCs w:val="24"/>
-        </w:rPr>
-        <w:t>kiện</w:t>
+        <w:t>về</w:t>
+      </w:r>
+      <w:proofErr w:type="spellEnd"/>
+      <w:r>
+        <w:rPr>
+          <w:rFonts w:ascii="Times New Roman" w:hAnsi="Times New Roman" w:cs="Times New Roman"/>
+          <w:sz w:val="24"/>
+          <w:szCs w:val="24"/>
+        </w:rPr>
+        <w:t xml:space="preserve"> </w:t>
+      </w:r>
+      <w:proofErr w:type="spellStart"/>
+      <w:r>
+        <w:rPr>
+          <w:rFonts w:ascii="Times New Roman" w:hAnsi="Times New Roman" w:cs="Times New Roman"/>
+          <w:sz w:val="24"/>
+          <w:szCs w:val="24"/>
+        </w:rPr>
+        <w:t>tình</w:t>
+      </w:r>
+      <w:proofErr w:type="spellEnd"/>
+      <w:r>
+        <w:rPr>
+          <w:rFonts w:ascii="Times New Roman" w:hAnsi="Times New Roman" w:cs="Times New Roman"/>
+          <w:sz w:val="24"/>
+          <w:szCs w:val="24"/>
+        </w:rPr>
+        <w:t xml:space="preserve"> </w:t>
+      </w:r>
+      <w:proofErr w:type="spellStart"/>
+      <w:r>
+        <w:rPr>
+          <w:rFonts w:ascii="Times New Roman" w:hAnsi="Times New Roman" w:cs="Times New Roman"/>
+          <w:sz w:val="24"/>
+          <w:szCs w:val="24"/>
+        </w:rPr>
+        <w:t>trạng</w:t>
       </w:r>
       <w:proofErr w:type="spellEnd"/>
       <w:r>
@@ -1491,34 +1573,299 @@
           <w:sz w:val="24"/>
           <w:szCs w:val="24"/>
         </w:rPr>
-        <w:t>khác</w:t>
-      </w:r>
-      <w:proofErr w:type="spellEnd"/>
-      <w:r>
-        <w:rPr>
-          <w:rFonts w:ascii="Times New Roman" w:hAnsi="Times New Roman" w:cs="Times New Roman"/>
-          <w:sz w:val="24"/>
-          <w:szCs w:val="24"/>
-        </w:rPr>
-        <w:t xml:space="preserve"> </w:t>
-      </w:r>
-      <w:proofErr w:type="spellStart"/>
-      <w:r>
-        <w:rPr>
-          <w:rFonts w:ascii="Times New Roman" w:hAnsi="Times New Roman" w:cs="Times New Roman"/>
-          <w:sz w:val="24"/>
-          <w:szCs w:val="24"/>
-        </w:rPr>
-        <w:t>nhau</w:t>
-      </w:r>
-      <w:proofErr w:type="spellEnd"/>
-      <w:r>
-        <w:rPr>
-          <w:rFonts w:ascii="Times New Roman" w:hAnsi="Times New Roman" w:cs="Times New Roman"/>
-          <w:sz w:val="24"/>
-          <w:szCs w:val="24"/>
-        </w:rPr>
-        <w:t xml:space="preserve"> </w:t>
+        <w:t>của</w:t>
+      </w:r>
+      <w:proofErr w:type="spellEnd"/>
+      <w:r>
+        <w:rPr>
+          <w:rFonts w:ascii="Times New Roman" w:hAnsi="Times New Roman" w:cs="Times New Roman"/>
+          <w:sz w:val="24"/>
+          <w:szCs w:val="24"/>
+        </w:rPr>
+        <w:t xml:space="preserve"> </w:t>
+      </w:r>
+      <w:proofErr w:type="spellStart"/>
+      <w:r>
+        <w:rPr>
+          <w:rFonts w:ascii="Times New Roman" w:hAnsi="Times New Roman" w:cs="Times New Roman"/>
+          <w:sz w:val="24"/>
+          <w:szCs w:val="24"/>
+        </w:rPr>
+        <w:t>ngày</w:t>
+      </w:r>
+      <w:proofErr w:type="spellEnd"/>
+      <w:r>
+        <w:rPr>
+          <w:rFonts w:ascii="Times New Roman" w:hAnsi="Times New Roman" w:cs="Times New Roman"/>
+          <w:sz w:val="24"/>
+          <w:szCs w:val="24"/>
+        </w:rPr>
+        <w:t xml:space="preserve"> </w:t>
+      </w:r>
+      <w:proofErr w:type="spellStart"/>
+      <w:r>
+        <w:rPr>
+          <w:rFonts w:ascii="Times New Roman" w:hAnsi="Times New Roman" w:cs="Times New Roman"/>
+          <w:sz w:val="24"/>
+          <w:szCs w:val="24"/>
+        </w:rPr>
+        <w:t>hôm</w:t>
+      </w:r>
+      <w:proofErr w:type="spellEnd"/>
+      <w:r>
+        <w:rPr>
+          <w:rFonts w:ascii="Times New Roman" w:hAnsi="Times New Roman" w:cs="Times New Roman"/>
+          <w:sz w:val="24"/>
+          <w:szCs w:val="24"/>
+        </w:rPr>
+        <w:t xml:space="preserve"> </w:t>
+      </w:r>
+      <w:proofErr w:type="spellStart"/>
+      <w:r>
+        <w:rPr>
+          <w:rFonts w:ascii="Times New Roman" w:hAnsi="Times New Roman" w:cs="Times New Roman"/>
+          <w:sz w:val="24"/>
+          <w:szCs w:val="24"/>
+        </w:rPr>
+        <w:t>đó</w:t>
+      </w:r>
+      <w:proofErr w:type="spellEnd"/>
+    </w:p>
+    <w:p>
+      <w:pPr>
+        <w:rPr>
+          <w:rFonts w:ascii="Times New Roman" w:hAnsi="Times New Roman" w:cs="Times New Roman"/>
+          <w:b/>
+          <w:i/>
+          <w:sz w:val="24"/>
+          <w:szCs w:val="24"/>
+        </w:rPr>
+      </w:pPr>
+      <w:r>
+        <w:rPr>
+          <w:rFonts w:ascii="Times New Roman" w:hAnsi="Times New Roman" w:cs="Times New Roman"/>
+          <w:b/>
+          <w:i/>
+          <w:sz w:val="24"/>
+          <w:szCs w:val="24"/>
+        </w:rPr>
+        <w:t xml:space="preserve">2. </w:t>
+      </w:r>
+      <w:proofErr w:type="spellStart"/>
+      <w:r>
+        <w:rPr>
+          <w:rFonts w:ascii="Times New Roman" w:hAnsi="Times New Roman" w:cs="Times New Roman"/>
+          <w:b/>
+          <w:i/>
+          <w:sz w:val="24"/>
+          <w:szCs w:val="24"/>
+        </w:rPr>
+        <w:t>Mô</w:t>
+      </w:r>
+      <w:proofErr w:type="spellEnd"/>
+      <w:r>
+        <w:rPr>
+          <w:rFonts w:ascii="Times New Roman" w:hAnsi="Times New Roman" w:cs="Times New Roman"/>
+          <w:b/>
+          <w:i/>
+          <w:sz w:val="24"/>
+          <w:szCs w:val="24"/>
+        </w:rPr>
+        <w:t xml:space="preserve"> </w:t>
+      </w:r>
+      <w:proofErr w:type="spellStart"/>
+      <w:r>
+        <w:rPr>
+          <w:rFonts w:ascii="Times New Roman" w:hAnsi="Times New Roman" w:cs="Times New Roman"/>
+          <w:b/>
+          <w:i/>
+          <w:sz w:val="24"/>
+          <w:szCs w:val="24"/>
+        </w:rPr>
+        <w:t>tả</w:t>
+      </w:r>
+      <w:proofErr w:type="spellEnd"/>
+      <w:r>
+        <w:rPr>
+          <w:rFonts w:ascii="Times New Roman" w:hAnsi="Times New Roman" w:cs="Times New Roman"/>
+          <w:b/>
+          <w:i/>
+          <w:sz w:val="24"/>
+          <w:szCs w:val="24"/>
+        </w:rPr>
+        <w:t xml:space="preserve"> </w:t>
+      </w:r>
+      <w:proofErr w:type="spellStart"/>
+      <w:r>
+        <w:rPr>
+          <w:rFonts w:ascii="Times New Roman" w:hAnsi="Times New Roman" w:cs="Times New Roman"/>
+          <w:b/>
+          <w:i/>
+          <w:sz w:val="24"/>
+          <w:szCs w:val="24"/>
+        </w:rPr>
+        <w:t>tập</w:t>
+      </w:r>
+      <w:proofErr w:type="spellEnd"/>
+      <w:r>
+        <w:rPr>
+          <w:rFonts w:ascii="Times New Roman" w:hAnsi="Times New Roman" w:cs="Times New Roman"/>
+          <w:b/>
+          <w:i/>
+          <w:sz w:val="24"/>
+          <w:szCs w:val="24"/>
+        </w:rPr>
+        <w:t xml:space="preserve"> </w:t>
+      </w:r>
+      <w:proofErr w:type="spellStart"/>
+      <w:r>
+        <w:rPr>
+          <w:rFonts w:ascii="Times New Roman" w:hAnsi="Times New Roman" w:cs="Times New Roman"/>
+          <w:b/>
+          <w:i/>
+          <w:sz w:val="24"/>
+          <w:szCs w:val="24"/>
+        </w:rPr>
+        <w:t>dữ</w:t>
+      </w:r>
+      <w:proofErr w:type="spellEnd"/>
+      <w:r>
+        <w:rPr>
+          <w:rFonts w:ascii="Times New Roman" w:hAnsi="Times New Roman" w:cs="Times New Roman"/>
+          <w:b/>
+          <w:i/>
+          <w:sz w:val="24"/>
+          <w:szCs w:val="24"/>
+        </w:rPr>
+        <w:t xml:space="preserve"> </w:t>
+      </w:r>
+      <w:proofErr w:type="spellStart"/>
+      <w:r>
+        <w:rPr>
+          <w:rFonts w:ascii="Times New Roman" w:hAnsi="Times New Roman" w:cs="Times New Roman"/>
+          <w:b/>
+          <w:i/>
+          <w:sz w:val="24"/>
+          <w:szCs w:val="24"/>
+        </w:rPr>
+        <w:t>liệu</w:t>
+      </w:r>
+      <w:proofErr w:type="spellEnd"/>
+      <w:r>
+        <w:rPr>
+          <w:rFonts w:ascii="Times New Roman" w:hAnsi="Times New Roman" w:cs="Times New Roman"/>
+          <w:b/>
+          <w:i/>
+          <w:sz w:val="24"/>
+          <w:szCs w:val="24"/>
+        </w:rPr>
+        <w:t xml:space="preserve"> </w:t>
+      </w:r>
+      <w:proofErr w:type="spellStart"/>
+      <w:r>
+        <w:rPr>
+          <w:rFonts w:ascii="Times New Roman" w:hAnsi="Times New Roman" w:cs="Times New Roman"/>
+          <w:b/>
+          <w:i/>
+          <w:sz w:val="24"/>
+          <w:szCs w:val="24"/>
+        </w:rPr>
+        <w:t>của</w:t>
+      </w:r>
+      <w:proofErr w:type="spellEnd"/>
+      <w:r>
+        <w:rPr>
+          <w:rFonts w:ascii="Times New Roman" w:hAnsi="Times New Roman" w:cs="Times New Roman"/>
+          <w:b/>
+          <w:i/>
+          <w:sz w:val="24"/>
+          <w:szCs w:val="24"/>
+        </w:rPr>
+        <w:t xml:space="preserve"> </w:t>
+      </w:r>
+      <w:proofErr w:type="spellStart"/>
+      <w:r>
+        <w:rPr>
+          <w:rFonts w:ascii="Times New Roman" w:hAnsi="Times New Roman" w:cs="Times New Roman"/>
+          <w:b/>
+          <w:i/>
+          <w:sz w:val="24"/>
+          <w:szCs w:val="24"/>
+        </w:rPr>
+        <w:t>bài</w:t>
+      </w:r>
+      <w:proofErr w:type="spellEnd"/>
+      <w:r>
+        <w:rPr>
+          <w:rFonts w:ascii="Times New Roman" w:hAnsi="Times New Roman" w:cs="Times New Roman"/>
+          <w:b/>
+          <w:i/>
+          <w:sz w:val="24"/>
+          <w:szCs w:val="24"/>
+        </w:rPr>
+        <w:t xml:space="preserve"> </w:t>
+      </w:r>
+      <w:proofErr w:type="spellStart"/>
+      <w:r>
+        <w:rPr>
+          <w:rFonts w:ascii="Times New Roman" w:hAnsi="Times New Roman" w:cs="Times New Roman"/>
+          <w:b/>
+          <w:i/>
+          <w:sz w:val="24"/>
+          <w:szCs w:val="24"/>
+        </w:rPr>
+        <w:t>toán</w:t>
+      </w:r>
+      <w:proofErr w:type="spellEnd"/>
+    </w:p>
+    <w:p>
+      <w:pPr>
+        <w:pStyle w:val="ListParagraph"/>
+        <w:numPr>
+          <w:ilvl w:val="0"/>
+          <w:numId w:val="1"/>
+        </w:numPr>
+        <w:rPr>
+          <w:rFonts w:ascii="Times New Roman" w:hAnsi="Times New Roman" w:cs="Times New Roman"/>
+          <w:sz w:val="24"/>
+          <w:szCs w:val="24"/>
+        </w:rPr>
+      </w:pPr>
+      <w:proofErr w:type="spellStart"/>
+      <w:r>
+        <w:rPr>
+          <w:rFonts w:ascii="Times New Roman" w:hAnsi="Times New Roman" w:cs="Times New Roman"/>
+          <w:sz w:val="24"/>
+          <w:szCs w:val="24"/>
+        </w:rPr>
+        <w:t>Dữ</w:t>
+      </w:r>
+      <w:proofErr w:type="spellEnd"/>
+      <w:r>
+        <w:rPr>
+          <w:rFonts w:ascii="Times New Roman" w:hAnsi="Times New Roman" w:cs="Times New Roman"/>
+          <w:sz w:val="24"/>
+          <w:szCs w:val="24"/>
+        </w:rPr>
+        <w:t xml:space="preserve"> </w:t>
+      </w:r>
+      <w:proofErr w:type="spellStart"/>
+      <w:r>
+        <w:rPr>
+          <w:rFonts w:ascii="Times New Roman" w:hAnsi="Times New Roman" w:cs="Times New Roman"/>
+          <w:sz w:val="24"/>
+          <w:szCs w:val="24"/>
+        </w:rPr>
+        <w:t>liệu</w:t>
+      </w:r>
+      <w:proofErr w:type="spellEnd"/>
+      <w:r>
+        <w:rPr>
+          <w:rFonts w:ascii="Times New Roman" w:hAnsi="Times New Roman" w:cs="Times New Roman"/>
+          <w:sz w:val="24"/>
+          <w:szCs w:val="24"/>
+        </w:rPr>
+        <w:t>:</w:t>
       </w:r>
     </w:p>
     <w:p>
@@ -1541,61 +1888,25 @@
           <w:sz w:val="24"/>
           <w:szCs w:val="24"/>
         </w:rPr>
-        <w:t>Người</w:t>
-      </w:r>
-      <w:proofErr w:type="spellEnd"/>
-      <w:r>
-        <w:rPr>
-          <w:rFonts w:ascii="Times New Roman" w:hAnsi="Times New Roman" w:cs="Times New Roman"/>
-          <w:sz w:val="24"/>
-          <w:szCs w:val="24"/>
-        </w:rPr>
-        <w:t xml:space="preserve"> </w:t>
-      </w:r>
-      <w:proofErr w:type="spellStart"/>
-      <w:r>
-        <w:rPr>
-          <w:rFonts w:ascii="Times New Roman" w:hAnsi="Times New Roman" w:cs="Times New Roman"/>
-          <w:sz w:val="24"/>
-          <w:szCs w:val="24"/>
-        </w:rPr>
-        <w:t>dùng</w:t>
-      </w:r>
-      <w:proofErr w:type="spellEnd"/>
-      <w:r>
-        <w:rPr>
-          <w:rFonts w:ascii="Times New Roman" w:hAnsi="Times New Roman" w:cs="Times New Roman"/>
-          <w:sz w:val="24"/>
-          <w:szCs w:val="24"/>
-        </w:rPr>
-        <w:t xml:space="preserve"> </w:t>
-      </w:r>
-      <w:proofErr w:type="spellStart"/>
-      <w:r>
-        <w:rPr>
-          <w:rFonts w:ascii="Times New Roman" w:hAnsi="Times New Roman" w:cs="Times New Roman"/>
-          <w:sz w:val="24"/>
-          <w:szCs w:val="24"/>
-        </w:rPr>
-        <w:t>nhập</w:t>
-      </w:r>
-      <w:proofErr w:type="spellEnd"/>
-      <w:r>
-        <w:rPr>
-          <w:rFonts w:ascii="Times New Roman" w:hAnsi="Times New Roman" w:cs="Times New Roman"/>
-          <w:sz w:val="24"/>
-          <w:szCs w:val="24"/>
-        </w:rPr>
-        <w:t xml:space="preserve"> </w:t>
-      </w:r>
-      <w:proofErr w:type="spellStart"/>
-      <w:r>
-        <w:rPr>
-          <w:rFonts w:ascii="Times New Roman" w:hAnsi="Times New Roman" w:cs="Times New Roman"/>
-          <w:sz w:val="24"/>
-          <w:szCs w:val="24"/>
-        </w:rPr>
-        <w:t>các</w:t>
+        <w:t>Gồm</w:t>
+      </w:r>
+      <w:proofErr w:type="spellEnd"/>
+      <w:r>
+        <w:rPr>
+          <w:rFonts w:ascii="Times New Roman" w:hAnsi="Times New Roman" w:cs="Times New Roman"/>
+          <w:sz w:val="24"/>
+          <w:szCs w:val="24"/>
+        </w:rPr>
+        <w:t xml:space="preserve"> </w:t>
+      </w:r>
+      <w:proofErr w:type="spellStart"/>
+      <w:r>
+        <w:rPr>
+          <w:rFonts w:ascii="Times New Roman" w:hAnsi="Times New Roman" w:cs="Times New Roman"/>
+          <w:sz w:val="24"/>
+          <w:szCs w:val="24"/>
+        </w:rPr>
+        <w:t>những</w:t>
       </w:r>
       <w:proofErr w:type="spellEnd"/>
       <w:r>
@@ -1622,60 +1933,26 @@
           <w:sz w:val="24"/>
           <w:szCs w:val="24"/>
         </w:rPr>
-        <w:t xml:space="preserve"> tin </w:t>
-      </w:r>
-      <w:proofErr w:type="spellStart"/>
-      <w:r>
-        <w:rPr>
-          <w:rFonts w:ascii="Times New Roman" w:hAnsi="Times New Roman" w:cs="Times New Roman"/>
-          <w:sz w:val="24"/>
-          <w:szCs w:val="24"/>
-        </w:rPr>
-        <w:t>như</w:t>
-      </w:r>
-      <w:proofErr w:type="spellEnd"/>
-      <w:r>
-        <w:rPr>
-          <w:rFonts w:ascii="Times New Roman" w:hAnsi="Times New Roman" w:cs="Times New Roman"/>
-          <w:sz w:val="24"/>
-          <w:szCs w:val="24"/>
-        </w:rPr>
-        <w:t xml:space="preserve"> </w:t>
-      </w:r>
-      <w:proofErr w:type="gramStart"/>
-      <w:r>
-        <w:rPr>
-          <w:rFonts w:ascii="Times New Roman" w:hAnsi="Times New Roman" w:cs="Times New Roman"/>
-          <w:sz w:val="24"/>
-          <w:szCs w:val="24"/>
-        </w:rPr>
-        <w:t>outlook </w:t>
-      </w:r>
-      <w:r>
-        <w:rPr>
-          <w:rFonts w:ascii="Times New Roman" w:hAnsi="Times New Roman" w:cs="Times New Roman"/>
-          <w:sz w:val="24"/>
-          <w:szCs w:val="24"/>
-        </w:rPr>
-        <w:t>,</w:t>
-      </w:r>
-      <w:proofErr w:type="gramEnd"/>
-      <w:r>
-        <w:rPr>
-          <w:rFonts w:ascii="Times New Roman" w:hAnsi="Times New Roman" w:cs="Times New Roman"/>
-          <w:sz w:val="24"/>
-          <w:szCs w:val="24"/>
-        </w:rPr>
-        <w:t xml:space="preserve">  </w:t>
-      </w:r>
-      <w:r>
-        <w:rPr>
-          <w:rFonts w:ascii="Times New Roman" w:hAnsi="Times New Roman" w:cs="Times New Roman"/>
-          <w:sz w:val="24"/>
-          <w:szCs w:val="24"/>
-        </w:rPr>
-        <w:t>temperature</w:t>
-      </w:r>
+        <w:t xml:space="preserve"> tin: </w:t>
+      </w:r>
+      <w:r>
+        <w:rPr>
+          <w:rFonts w:ascii="Times New Roman" w:hAnsi="Times New Roman" w:cs="Times New Roman"/>
+          <w:sz w:val="24"/>
+          <w:szCs w:val="24"/>
+        </w:rPr>
+        <w:t xml:space="preserve">precipitation, </w:t>
+      </w:r>
+      <w:proofErr w:type="spellStart"/>
+      <w:r>
+        <w:rPr>
+          <w:rFonts w:ascii="Times New Roman" w:hAnsi="Times New Roman" w:cs="Times New Roman"/>
+          <w:sz w:val="24"/>
+          <w:szCs w:val="24"/>
+        </w:rPr>
+        <w:t>temp_max</w:t>
+      </w:r>
+      <w:proofErr w:type="spellEnd"/>
       <w:r>
         <w:rPr>
           <w:rFonts w:ascii="Times New Roman" w:hAnsi="Times New Roman" w:cs="Times New Roman"/>
@@ -1684,14 +1961,16 @@
         </w:rPr>
         <w:t xml:space="preserve">, </w:t>
       </w:r>
-      <w:r>
-        <w:rPr>
-          <w:rFonts w:ascii="Times New Roman" w:hAnsi="Times New Roman" w:cs="Times New Roman"/>
-          <w:sz w:val="24"/>
-          <w:szCs w:val="24"/>
-        </w:rPr>
-        <w:t>humidity</w:t>
-      </w:r>
+      <w:proofErr w:type="spellStart"/>
+      <w:r>
+        <w:rPr>
+          <w:rFonts w:ascii="Times New Roman" w:hAnsi="Times New Roman" w:cs="Times New Roman"/>
+          <w:sz w:val="24"/>
+          <w:szCs w:val="24"/>
+        </w:rPr>
+        <w:t>temp_min</w:t>
+      </w:r>
+      <w:proofErr w:type="spellEnd"/>
       <w:r>
         <w:rPr>
           <w:rFonts w:ascii="Times New Roman" w:hAnsi="Times New Roman" w:cs="Times New Roman"/>
@@ -1700,330 +1979,6 @@
         </w:rPr>
         <w:t>, wind</w:t>
       </w:r>
-      <w:r>
-        <w:rPr>
-          <w:rFonts w:ascii="Times New Roman" w:hAnsi="Times New Roman" w:cs="Times New Roman"/>
-          <w:sz w:val="24"/>
-          <w:szCs w:val="24"/>
-        </w:rPr>
-        <w:t xml:space="preserve">. Sau </w:t>
-      </w:r>
-      <w:proofErr w:type="spellStart"/>
-      <w:r>
-        <w:rPr>
-          <w:rFonts w:ascii="Times New Roman" w:hAnsi="Times New Roman" w:cs="Times New Roman"/>
-          <w:sz w:val="24"/>
-          <w:szCs w:val="24"/>
-        </w:rPr>
-        <w:t>đó</w:t>
-      </w:r>
-      <w:proofErr w:type="spellEnd"/>
-      <w:r>
-        <w:rPr>
-          <w:rFonts w:ascii="Times New Roman" w:hAnsi="Times New Roman" w:cs="Times New Roman"/>
-          <w:sz w:val="24"/>
-          <w:szCs w:val="24"/>
-        </w:rPr>
-        <w:t xml:space="preserve"> </w:t>
-      </w:r>
-      <w:proofErr w:type="spellStart"/>
-      <w:r>
-        <w:rPr>
-          <w:rFonts w:ascii="Times New Roman" w:hAnsi="Times New Roman" w:cs="Times New Roman"/>
-          <w:sz w:val="24"/>
-          <w:szCs w:val="24"/>
-        </w:rPr>
-        <w:t>hệ</w:t>
-      </w:r>
-      <w:proofErr w:type="spellEnd"/>
-      <w:r>
-        <w:rPr>
-          <w:rFonts w:ascii="Times New Roman" w:hAnsi="Times New Roman" w:cs="Times New Roman"/>
-          <w:sz w:val="24"/>
-          <w:szCs w:val="24"/>
-        </w:rPr>
-        <w:t xml:space="preserve"> </w:t>
-      </w:r>
-      <w:proofErr w:type="spellStart"/>
-      <w:r>
-        <w:rPr>
-          <w:rFonts w:ascii="Times New Roman" w:hAnsi="Times New Roman" w:cs="Times New Roman"/>
-          <w:sz w:val="24"/>
-          <w:szCs w:val="24"/>
-        </w:rPr>
-        <w:t>thống</w:t>
-      </w:r>
-      <w:proofErr w:type="spellEnd"/>
-      <w:r>
-        <w:rPr>
-          <w:rFonts w:ascii="Times New Roman" w:hAnsi="Times New Roman" w:cs="Times New Roman"/>
-          <w:sz w:val="24"/>
-          <w:szCs w:val="24"/>
-        </w:rPr>
-        <w:t xml:space="preserve"> </w:t>
-      </w:r>
-      <w:proofErr w:type="spellStart"/>
-      <w:r>
-        <w:rPr>
-          <w:rFonts w:ascii="Times New Roman" w:hAnsi="Times New Roman" w:cs="Times New Roman"/>
-          <w:sz w:val="24"/>
-          <w:szCs w:val="24"/>
-        </w:rPr>
-        <w:t>sẽ</w:t>
-      </w:r>
-      <w:proofErr w:type="spellEnd"/>
-      <w:r>
-        <w:rPr>
-          <w:rFonts w:ascii="Times New Roman" w:hAnsi="Times New Roman" w:cs="Times New Roman"/>
-          <w:sz w:val="24"/>
-          <w:szCs w:val="24"/>
-        </w:rPr>
-        <w:t xml:space="preserve"> </w:t>
-      </w:r>
-      <w:proofErr w:type="spellStart"/>
-      <w:r>
-        <w:rPr>
-          <w:rFonts w:ascii="Times New Roman" w:hAnsi="Times New Roman" w:cs="Times New Roman"/>
-          <w:sz w:val="24"/>
-          <w:szCs w:val="24"/>
-        </w:rPr>
-        <w:t>đưa</w:t>
-      </w:r>
-      <w:proofErr w:type="spellEnd"/>
-      <w:r>
-        <w:rPr>
-          <w:rFonts w:ascii="Times New Roman" w:hAnsi="Times New Roman" w:cs="Times New Roman"/>
-          <w:sz w:val="24"/>
-          <w:szCs w:val="24"/>
-        </w:rPr>
-        <w:t xml:space="preserve"> </w:t>
-      </w:r>
-      <w:proofErr w:type="spellStart"/>
-      <w:r>
-        <w:rPr>
-          <w:rFonts w:ascii="Times New Roman" w:hAnsi="Times New Roman" w:cs="Times New Roman"/>
-          <w:sz w:val="24"/>
-          <w:szCs w:val="24"/>
-        </w:rPr>
-        <w:t>ra</w:t>
-      </w:r>
-      <w:proofErr w:type="spellEnd"/>
-      <w:r>
-        <w:rPr>
-          <w:rFonts w:ascii="Times New Roman" w:hAnsi="Times New Roman" w:cs="Times New Roman"/>
-          <w:sz w:val="24"/>
-          <w:szCs w:val="24"/>
-        </w:rPr>
-        <w:t xml:space="preserve"> </w:t>
-      </w:r>
-      <w:proofErr w:type="spellStart"/>
-      <w:r>
-        <w:rPr>
-          <w:rFonts w:ascii="Times New Roman" w:hAnsi="Times New Roman" w:cs="Times New Roman"/>
-          <w:sz w:val="24"/>
-          <w:szCs w:val="24"/>
-        </w:rPr>
-        <w:t>dự</w:t>
-      </w:r>
-      <w:proofErr w:type="spellEnd"/>
-      <w:r>
-        <w:rPr>
-          <w:rFonts w:ascii="Times New Roman" w:hAnsi="Times New Roman" w:cs="Times New Roman"/>
-          <w:sz w:val="24"/>
-          <w:szCs w:val="24"/>
-        </w:rPr>
-        <w:t xml:space="preserve"> </w:t>
-      </w:r>
-      <w:proofErr w:type="spellStart"/>
-      <w:r>
-        <w:rPr>
-          <w:rFonts w:ascii="Times New Roman" w:hAnsi="Times New Roman" w:cs="Times New Roman"/>
-          <w:sz w:val="24"/>
-          <w:szCs w:val="24"/>
-        </w:rPr>
-        <w:t>đoán</w:t>
-      </w:r>
-      <w:proofErr w:type="spellEnd"/>
-      <w:r>
-        <w:rPr>
-          <w:rFonts w:ascii="Times New Roman" w:hAnsi="Times New Roman" w:cs="Times New Roman"/>
-          <w:sz w:val="24"/>
-          <w:szCs w:val="24"/>
-        </w:rPr>
-        <w:t xml:space="preserve"> </w:t>
-      </w:r>
-      <w:proofErr w:type="spellStart"/>
-      <w:r>
-        <w:rPr>
-          <w:rFonts w:ascii="Times New Roman" w:hAnsi="Times New Roman" w:cs="Times New Roman"/>
-          <w:sz w:val="24"/>
-          <w:szCs w:val="24"/>
-        </w:rPr>
-        <w:t>với</w:t>
-      </w:r>
-      <w:proofErr w:type="spellEnd"/>
-      <w:r>
-        <w:rPr>
-          <w:rFonts w:ascii="Times New Roman" w:hAnsi="Times New Roman" w:cs="Times New Roman"/>
-          <w:sz w:val="24"/>
-          <w:szCs w:val="24"/>
-        </w:rPr>
-        <w:t xml:space="preserve"> </w:t>
-      </w:r>
-      <w:proofErr w:type="spellStart"/>
-      <w:r>
-        <w:rPr>
-          <w:rFonts w:ascii="Times New Roman" w:hAnsi="Times New Roman" w:cs="Times New Roman"/>
-          <w:sz w:val="24"/>
-          <w:szCs w:val="24"/>
-        </w:rPr>
-        <w:t>người</w:t>
-      </w:r>
-      <w:proofErr w:type="spellEnd"/>
-      <w:r>
-        <w:rPr>
-          <w:rFonts w:ascii="Times New Roman" w:hAnsi="Times New Roman" w:cs="Times New Roman"/>
-          <w:sz w:val="24"/>
-          <w:szCs w:val="24"/>
-        </w:rPr>
-        <w:t xml:space="preserve"> </w:t>
-      </w:r>
-      <w:proofErr w:type="spellStart"/>
-      <w:r>
-        <w:rPr>
-          <w:rFonts w:ascii="Times New Roman" w:hAnsi="Times New Roman" w:cs="Times New Roman"/>
-          <w:sz w:val="24"/>
-          <w:szCs w:val="24"/>
-        </w:rPr>
-        <w:t>dùng</w:t>
-      </w:r>
-      <w:proofErr w:type="spellEnd"/>
-      <w:r>
-        <w:rPr>
-          <w:rFonts w:ascii="Times New Roman" w:hAnsi="Times New Roman" w:cs="Times New Roman"/>
-          <w:sz w:val="24"/>
-          <w:szCs w:val="24"/>
-        </w:rPr>
-        <w:t xml:space="preserve"> </w:t>
-      </w:r>
-      <w:proofErr w:type="spellStart"/>
-      <w:r>
-        <w:rPr>
-          <w:rFonts w:ascii="Times New Roman" w:hAnsi="Times New Roman" w:cs="Times New Roman"/>
-          <w:sz w:val="24"/>
-          <w:szCs w:val="24"/>
-        </w:rPr>
-        <w:t>có</w:t>
-      </w:r>
-      <w:proofErr w:type="spellEnd"/>
-      <w:r>
-        <w:rPr>
-          <w:rFonts w:ascii="Times New Roman" w:hAnsi="Times New Roman" w:cs="Times New Roman"/>
-          <w:sz w:val="24"/>
-          <w:szCs w:val="24"/>
-        </w:rPr>
-        <w:t xml:space="preserve"> </w:t>
-      </w:r>
-      <w:proofErr w:type="spellStart"/>
-      <w:r>
-        <w:rPr>
-          <w:rFonts w:ascii="Times New Roman" w:hAnsi="Times New Roman" w:cs="Times New Roman"/>
-          <w:sz w:val="24"/>
-          <w:szCs w:val="24"/>
-        </w:rPr>
-        <w:t>thể</w:t>
-      </w:r>
-      <w:proofErr w:type="spellEnd"/>
-      <w:r>
-        <w:rPr>
-          <w:rFonts w:ascii="Times New Roman" w:hAnsi="Times New Roman" w:cs="Times New Roman"/>
-          <w:sz w:val="24"/>
-          <w:szCs w:val="24"/>
-        </w:rPr>
-        <w:t xml:space="preserve"> </w:t>
-      </w:r>
-      <w:proofErr w:type="spellStart"/>
-      <w:r>
-        <w:rPr>
-          <w:rFonts w:ascii="Times New Roman" w:hAnsi="Times New Roman" w:cs="Times New Roman"/>
-          <w:sz w:val="24"/>
-          <w:szCs w:val="24"/>
-        </w:rPr>
-        <w:t>chơi</w:t>
-      </w:r>
-      <w:proofErr w:type="spellEnd"/>
-      <w:r>
-        <w:rPr>
-          <w:rFonts w:ascii="Times New Roman" w:hAnsi="Times New Roman" w:cs="Times New Roman"/>
-          <w:sz w:val="24"/>
-          <w:szCs w:val="24"/>
-        </w:rPr>
-        <w:t xml:space="preserve"> </w:t>
-      </w:r>
-      <w:proofErr w:type="spellStart"/>
-      <w:r>
-        <w:rPr>
-          <w:rFonts w:ascii="Times New Roman" w:hAnsi="Times New Roman" w:cs="Times New Roman"/>
-          <w:sz w:val="24"/>
-          <w:szCs w:val="24"/>
-        </w:rPr>
-        <w:t>được</w:t>
-      </w:r>
-      <w:proofErr w:type="spellEnd"/>
-      <w:r>
-        <w:rPr>
-          <w:rFonts w:ascii="Times New Roman" w:hAnsi="Times New Roman" w:cs="Times New Roman"/>
-          <w:sz w:val="24"/>
-          <w:szCs w:val="24"/>
-        </w:rPr>
-        <w:t xml:space="preserve"> </w:t>
-      </w:r>
-      <w:proofErr w:type="spellStart"/>
-      <w:r>
-        <w:rPr>
-          <w:rFonts w:ascii="Times New Roman" w:hAnsi="Times New Roman" w:cs="Times New Roman"/>
-          <w:sz w:val="24"/>
-          <w:szCs w:val="24"/>
-        </w:rPr>
-        <w:t>cầu</w:t>
-      </w:r>
-      <w:proofErr w:type="spellEnd"/>
-      <w:r>
-        <w:rPr>
-          <w:rFonts w:ascii="Times New Roman" w:hAnsi="Times New Roman" w:cs="Times New Roman"/>
-          <w:sz w:val="24"/>
-          <w:szCs w:val="24"/>
-        </w:rPr>
-        <w:t xml:space="preserve"> </w:t>
-      </w:r>
-      <w:proofErr w:type="spellStart"/>
-      <w:r>
-        <w:rPr>
-          <w:rFonts w:ascii="Times New Roman" w:hAnsi="Times New Roman" w:cs="Times New Roman"/>
-          <w:sz w:val="24"/>
-          <w:szCs w:val="24"/>
-        </w:rPr>
-        <w:t>lông</w:t>
-      </w:r>
-      <w:proofErr w:type="spellEnd"/>
-      <w:r>
-        <w:rPr>
-          <w:rFonts w:ascii="Times New Roman" w:hAnsi="Times New Roman" w:cs="Times New Roman"/>
-          <w:sz w:val="24"/>
-          <w:szCs w:val="24"/>
-        </w:rPr>
-        <w:t xml:space="preserve"> hay </w:t>
-      </w:r>
-      <w:proofErr w:type="spellStart"/>
-      <w:r>
-        <w:rPr>
-          <w:rFonts w:ascii="Times New Roman" w:hAnsi="Times New Roman" w:cs="Times New Roman"/>
-          <w:sz w:val="24"/>
-          <w:szCs w:val="24"/>
-        </w:rPr>
-        <w:t>không</w:t>
-      </w:r>
-      <w:proofErr w:type="spellEnd"/>
       <w:r>
         <w:rPr>
           <w:rFonts w:ascii="Times New Roman" w:hAnsi="Times New Roman" w:cs="Times New Roman"/>
@@ -2035,96 +1990,57 @@
     </w:p>
     <w:p>
       <w:pPr>
-        <w:rPr>
-          <w:rFonts w:ascii="Times New Roman" w:hAnsi="Times New Roman" w:cs="Times New Roman"/>
-          <w:b/>
-          <w:i/>
-          <w:sz w:val="24"/>
-          <w:szCs w:val="24"/>
-        </w:rPr>
-      </w:pPr>
-      <w:r>
-        <w:rPr>
-          <w:rFonts w:ascii="Times New Roman" w:hAnsi="Times New Roman" w:cs="Times New Roman"/>
-          <w:b/>
-          <w:i/>
-          <w:sz w:val="24"/>
-          <w:szCs w:val="24"/>
-        </w:rPr>
-        <w:t xml:space="preserve">2. </w:t>
-      </w:r>
-      <w:proofErr w:type="spellStart"/>
-      <w:r>
-        <w:rPr>
-          <w:rFonts w:ascii="Times New Roman" w:hAnsi="Times New Roman" w:cs="Times New Roman"/>
-          <w:b/>
-          <w:i/>
-          <w:sz w:val="24"/>
-          <w:szCs w:val="24"/>
-        </w:rPr>
-        <w:t>Mô</w:t>
-      </w:r>
-      <w:proofErr w:type="spellEnd"/>
-      <w:r>
-        <w:rPr>
-          <w:rFonts w:ascii="Times New Roman" w:hAnsi="Times New Roman" w:cs="Times New Roman"/>
-          <w:b/>
-          <w:i/>
-          <w:sz w:val="24"/>
-          <w:szCs w:val="24"/>
-        </w:rPr>
-        <w:t xml:space="preserve"> </w:t>
-      </w:r>
-      <w:proofErr w:type="spellStart"/>
-      <w:r>
-        <w:rPr>
-          <w:rFonts w:ascii="Times New Roman" w:hAnsi="Times New Roman" w:cs="Times New Roman"/>
-          <w:b/>
-          <w:i/>
-          <w:sz w:val="24"/>
-          <w:szCs w:val="24"/>
-        </w:rPr>
-        <w:t>tả</w:t>
-      </w:r>
-      <w:proofErr w:type="spellEnd"/>
-      <w:r>
-        <w:rPr>
-          <w:rFonts w:ascii="Times New Roman" w:hAnsi="Times New Roman" w:cs="Times New Roman"/>
-          <w:b/>
-          <w:i/>
-          <w:sz w:val="24"/>
-          <w:szCs w:val="24"/>
-        </w:rPr>
-        <w:t xml:space="preserve"> </w:t>
-      </w:r>
-      <w:proofErr w:type="spellStart"/>
-      <w:r>
-        <w:rPr>
-          <w:rFonts w:ascii="Times New Roman" w:hAnsi="Times New Roman" w:cs="Times New Roman"/>
-          <w:b/>
-          <w:i/>
-          <w:sz w:val="24"/>
-          <w:szCs w:val="24"/>
-        </w:rPr>
-        <w:t>tập</w:t>
-      </w:r>
-      <w:proofErr w:type="spellEnd"/>
-      <w:r>
-        <w:rPr>
-          <w:rFonts w:ascii="Times New Roman" w:hAnsi="Times New Roman" w:cs="Times New Roman"/>
-          <w:b/>
-          <w:i/>
-          <w:sz w:val="24"/>
-          <w:szCs w:val="24"/>
-        </w:rPr>
-        <w:t xml:space="preserve"> </w:t>
-      </w:r>
-      <w:proofErr w:type="spellStart"/>
-      <w:r>
-        <w:rPr>
-          <w:rFonts w:ascii="Times New Roman" w:hAnsi="Times New Roman" w:cs="Times New Roman"/>
-          <w:b/>
-          <w:i/>
+        <w:pStyle w:val="ListParagraph"/>
+        <w:numPr>
+          <w:ilvl w:val="1"/>
+          <w:numId w:val="1"/>
+        </w:numPr>
+        <w:rPr>
+          <w:rFonts w:ascii="Times New Roman" w:hAnsi="Times New Roman" w:cs="Times New Roman"/>
+          <w:sz w:val="24"/>
+          <w:szCs w:val="24"/>
+        </w:rPr>
+      </w:pPr>
+      <w:proofErr w:type="spellStart"/>
+      <w:r>
+        <w:rPr>
+          <w:rFonts w:ascii="Times New Roman" w:hAnsi="Times New Roman" w:cs="Times New Roman"/>
+          <w:sz w:val="24"/>
+          <w:szCs w:val="24"/>
+        </w:rPr>
+        <w:t>Số</w:t>
+      </w:r>
+      <w:proofErr w:type="spellEnd"/>
+      <w:r>
+        <w:rPr>
+          <w:rFonts w:ascii="Times New Roman" w:hAnsi="Times New Roman" w:cs="Times New Roman"/>
+          <w:sz w:val="24"/>
+          <w:szCs w:val="24"/>
+        </w:rPr>
+        <w:t xml:space="preserve"> </w:t>
+      </w:r>
+      <w:proofErr w:type="spellStart"/>
+      <w:r>
+        <w:rPr>
+          <w:rFonts w:ascii="Times New Roman" w:hAnsi="Times New Roman" w:cs="Times New Roman"/>
+          <w:sz w:val="24"/>
+          <w:szCs w:val="24"/>
+        </w:rPr>
+        <w:t>mẫu</w:t>
+      </w:r>
+      <w:proofErr w:type="spellEnd"/>
+      <w:r>
+        <w:rPr>
+          <w:rFonts w:ascii="Times New Roman" w:hAnsi="Times New Roman" w:cs="Times New Roman"/>
+          <w:sz w:val="24"/>
+          <w:szCs w:val="24"/>
+        </w:rPr>
+        <w:t xml:space="preserve"> </w:t>
+      </w:r>
+      <w:proofErr w:type="spellStart"/>
+      <w:r>
+        <w:rPr>
+          <w:rFonts w:ascii="Times New Roman" w:hAnsi="Times New Roman" w:cs="Times New Roman"/>
           <w:sz w:val="24"/>
           <w:szCs w:val="24"/>
         </w:rPr>
@@ -2134,19 +2050,15 @@
       <w:r>
         <w:rPr>
           <w:rFonts w:ascii="Times New Roman" w:hAnsi="Times New Roman" w:cs="Times New Roman"/>
-          <w:b/>
-          <w:i/>
-          <w:sz w:val="24"/>
-          <w:szCs w:val="24"/>
-        </w:rPr>
-        <w:t xml:space="preserve"> </w:t>
-      </w:r>
-      <w:proofErr w:type="spellStart"/>
-      <w:r>
-        <w:rPr>
-          <w:rFonts w:ascii="Times New Roman" w:hAnsi="Times New Roman" w:cs="Times New Roman"/>
-          <w:b/>
-          <w:i/>
+          <w:sz w:val="24"/>
+          <w:szCs w:val="24"/>
+        </w:rPr>
+        <w:t xml:space="preserve"> </w:t>
+      </w:r>
+      <w:proofErr w:type="spellStart"/>
+      <w:r>
+        <w:rPr>
+          <w:rFonts w:ascii="Times New Roman" w:hAnsi="Times New Roman" w:cs="Times New Roman"/>
           <w:sz w:val="24"/>
           <w:szCs w:val="24"/>
         </w:rPr>
@@ -2156,69 +2068,113 @@
       <w:r>
         <w:rPr>
           <w:rFonts w:ascii="Times New Roman" w:hAnsi="Times New Roman" w:cs="Times New Roman"/>
-          <w:b/>
-          <w:i/>
-          <w:sz w:val="24"/>
-          <w:szCs w:val="24"/>
-        </w:rPr>
-        <w:t xml:space="preserve"> </w:t>
-      </w:r>
-      <w:proofErr w:type="spellStart"/>
-      <w:r>
-        <w:rPr>
-          <w:rFonts w:ascii="Times New Roman" w:hAnsi="Times New Roman" w:cs="Times New Roman"/>
-          <w:b/>
-          <w:i/>
-          <w:sz w:val="24"/>
-          <w:szCs w:val="24"/>
-        </w:rPr>
-        <w:t>của</w:t>
-      </w:r>
-      <w:proofErr w:type="spellEnd"/>
-      <w:r>
-        <w:rPr>
-          <w:rFonts w:ascii="Times New Roman" w:hAnsi="Times New Roman" w:cs="Times New Roman"/>
-          <w:b/>
-          <w:i/>
-          <w:sz w:val="24"/>
-          <w:szCs w:val="24"/>
-        </w:rPr>
-        <w:t xml:space="preserve"> </w:t>
-      </w:r>
-      <w:proofErr w:type="spellStart"/>
-      <w:r>
-        <w:rPr>
-          <w:rFonts w:ascii="Times New Roman" w:hAnsi="Times New Roman" w:cs="Times New Roman"/>
-          <w:b/>
-          <w:i/>
-          <w:sz w:val="24"/>
-          <w:szCs w:val="24"/>
-        </w:rPr>
-        <w:t>bài</w:t>
-      </w:r>
-      <w:proofErr w:type="spellEnd"/>
-      <w:r>
-        <w:rPr>
-          <w:rFonts w:ascii="Times New Roman" w:hAnsi="Times New Roman" w:cs="Times New Roman"/>
-          <w:b/>
-          <w:i/>
-          <w:sz w:val="24"/>
-          <w:szCs w:val="24"/>
-        </w:rPr>
-        <w:t xml:space="preserve"> </w:t>
-      </w:r>
-      <w:proofErr w:type="spellStart"/>
-      <w:r>
-        <w:rPr>
-          <w:rFonts w:ascii="Times New Roman" w:hAnsi="Times New Roman" w:cs="Times New Roman"/>
-          <w:b/>
-          <w:i/>
-          <w:sz w:val="24"/>
-          <w:szCs w:val="24"/>
-        </w:rPr>
-        <w:t>toán</w:t>
-      </w:r>
-      <w:proofErr w:type="spellEnd"/>
+          <w:sz w:val="24"/>
+          <w:szCs w:val="24"/>
+        </w:rPr>
+        <w:t xml:space="preserve">: </w:t>
+      </w:r>
+      <w:r>
+        <w:rPr>
+          <w:rFonts w:ascii="Times New Roman" w:hAnsi="Times New Roman" w:cs="Times New Roman"/>
+          <w:sz w:val="24"/>
+          <w:szCs w:val="24"/>
+        </w:rPr>
+        <w:t>1461</w:t>
+      </w:r>
+    </w:p>
+    <w:p>
+      <w:pPr>
+        <w:pStyle w:val="ListParagraph"/>
+        <w:numPr>
+          <w:ilvl w:val="1"/>
+          <w:numId w:val="1"/>
+        </w:numPr>
+        <w:rPr>
+          <w:rFonts w:ascii="Times New Roman" w:hAnsi="Times New Roman" w:cs="Times New Roman"/>
+          <w:sz w:val="24"/>
+          <w:szCs w:val="24"/>
+        </w:rPr>
+      </w:pPr>
+      <w:proofErr w:type="spellStart"/>
+      <w:r>
+        <w:rPr>
+          <w:rFonts w:ascii="Times New Roman" w:hAnsi="Times New Roman" w:cs="Times New Roman"/>
+          <w:sz w:val="24"/>
+          <w:szCs w:val="24"/>
+        </w:rPr>
+        <w:t>Nhãn</w:t>
+      </w:r>
+      <w:proofErr w:type="spellEnd"/>
+      <w:r>
+        <w:rPr>
+          <w:rFonts w:ascii="Times New Roman" w:hAnsi="Times New Roman" w:cs="Times New Roman"/>
+          <w:sz w:val="24"/>
+          <w:szCs w:val="24"/>
+        </w:rPr>
+        <w:t xml:space="preserve"> </w:t>
+      </w:r>
+      <w:proofErr w:type="spellStart"/>
+      <w:r>
+        <w:rPr>
+          <w:rFonts w:ascii="Times New Roman" w:hAnsi="Times New Roman" w:cs="Times New Roman"/>
+          <w:sz w:val="24"/>
+          <w:szCs w:val="24"/>
+        </w:rPr>
+        <w:t>lớp</w:t>
+      </w:r>
+      <w:proofErr w:type="spellEnd"/>
+      <w:r>
+        <w:rPr>
+          <w:rFonts w:ascii="Times New Roman" w:hAnsi="Times New Roman" w:cs="Times New Roman"/>
+          <w:sz w:val="24"/>
+          <w:szCs w:val="24"/>
+        </w:rPr>
+        <w:t xml:space="preserve"> </w:t>
+      </w:r>
+      <w:proofErr w:type="spellStart"/>
+      <w:r>
+        <w:rPr>
+          <w:rFonts w:ascii="Times New Roman" w:hAnsi="Times New Roman" w:cs="Times New Roman"/>
+          <w:sz w:val="24"/>
+          <w:szCs w:val="24"/>
+        </w:rPr>
+        <w:t>dữ</w:t>
+      </w:r>
+      <w:proofErr w:type="spellEnd"/>
+      <w:r>
+        <w:rPr>
+          <w:rFonts w:ascii="Times New Roman" w:hAnsi="Times New Roman" w:cs="Times New Roman"/>
+          <w:sz w:val="24"/>
+          <w:szCs w:val="24"/>
+        </w:rPr>
+        <w:t xml:space="preserve"> </w:t>
+      </w:r>
+      <w:proofErr w:type="spellStart"/>
+      <w:r>
+        <w:rPr>
+          <w:rFonts w:ascii="Times New Roman" w:hAnsi="Times New Roman" w:cs="Times New Roman"/>
+          <w:sz w:val="24"/>
+          <w:szCs w:val="24"/>
+        </w:rPr>
+        <w:t>liệu</w:t>
+      </w:r>
+      <w:proofErr w:type="spellEnd"/>
+      <w:r>
+        <w:rPr>
+          <w:rFonts w:ascii="Times New Roman" w:hAnsi="Times New Roman" w:cs="Times New Roman"/>
+          <w:sz w:val="24"/>
+          <w:szCs w:val="24"/>
+        </w:rPr>
+        <w:t xml:space="preserve">: </w:t>
+      </w:r>
+      <w:r>
+        <w:rPr>
+          <w:rFonts w:ascii="Times New Roman" w:hAnsi="Times New Roman" w:cs="Times New Roman"/>
+          <w:sz w:val="24"/>
+          <w:szCs w:val="24"/>
+        </w:rPr>
+        <w:t>sun, rain, drizzle, snow, fog.</w:t>
+      </w:r>
     </w:p>
     <w:p>
       <w:pPr>
@@ -2240,7 +2196,61 @@
           <w:sz w:val="24"/>
           <w:szCs w:val="24"/>
         </w:rPr>
-        <w:t>Dữ</w:t>
+        <w:t>Mô</w:t>
+      </w:r>
+      <w:proofErr w:type="spellEnd"/>
+      <w:r>
+        <w:rPr>
+          <w:rFonts w:ascii="Times New Roman" w:hAnsi="Times New Roman" w:cs="Times New Roman"/>
+          <w:sz w:val="24"/>
+          <w:szCs w:val="24"/>
+        </w:rPr>
+        <w:t xml:space="preserve"> </w:t>
+      </w:r>
+      <w:proofErr w:type="spellStart"/>
+      <w:r>
+        <w:rPr>
+          <w:rFonts w:ascii="Times New Roman" w:hAnsi="Times New Roman" w:cs="Times New Roman"/>
+          <w:sz w:val="24"/>
+          <w:szCs w:val="24"/>
+        </w:rPr>
+        <w:t>tả</w:t>
+      </w:r>
+      <w:proofErr w:type="spellEnd"/>
+      <w:r>
+        <w:rPr>
+          <w:rFonts w:ascii="Times New Roman" w:hAnsi="Times New Roman" w:cs="Times New Roman"/>
+          <w:sz w:val="24"/>
+          <w:szCs w:val="24"/>
+        </w:rPr>
+        <w:t xml:space="preserve"> ma </w:t>
+      </w:r>
+      <w:proofErr w:type="spellStart"/>
+      <w:r>
+        <w:rPr>
+          <w:rFonts w:ascii="Times New Roman" w:hAnsi="Times New Roman" w:cs="Times New Roman"/>
+          <w:sz w:val="24"/>
+          <w:szCs w:val="24"/>
+        </w:rPr>
+        <w:t>trận</w:t>
+      </w:r>
+      <w:proofErr w:type="spellEnd"/>
+      <w:r>
+        <w:rPr>
+          <w:rFonts w:ascii="Times New Roman" w:hAnsi="Times New Roman" w:cs="Times New Roman"/>
+          <w:sz w:val="24"/>
+          <w:szCs w:val="24"/>
+        </w:rPr>
+        <w:t xml:space="preserve"> </w:t>
+      </w:r>
+      <w:proofErr w:type="spellStart"/>
+      <w:r>
+        <w:rPr>
+          <w:rFonts w:ascii="Times New Roman" w:hAnsi="Times New Roman" w:cs="Times New Roman"/>
+          <w:sz w:val="24"/>
+          <w:szCs w:val="24"/>
+        </w:rPr>
+        <w:t>dữ</w:t>
       </w:r>
       <w:proofErr w:type="spellEnd"/>
       <w:r>
@@ -2283,143 +2293,519 @@
           <w:szCs w:val="24"/>
         </w:rPr>
       </w:pPr>
-      <w:proofErr w:type="spellStart"/>
-      <w:r>
-        <w:rPr>
-          <w:rFonts w:ascii="Times New Roman" w:hAnsi="Times New Roman" w:cs="Times New Roman"/>
-          <w:sz w:val="24"/>
-          <w:szCs w:val="24"/>
-        </w:rPr>
-        <w:t>Gồm</w:t>
-      </w:r>
-      <w:proofErr w:type="spellEnd"/>
-      <w:r>
-        <w:rPr>
-          <w:rFonts w:ascii="Times New Roman" w:hAnsi="Times New Roman" w:cs="Times New Roman"/>
-          <w:sz w:val="24"/>
-          <w:szCs w:val="24"/>
-        </w:rPr>
-        <w:t xml:space="preserve"> </w:t>
-      </w:r>
-      <w:proofErr w:type="spellStart"/>
-      <w:r>
-        <w:rPr>
-          <w:rFonts w:ascii="Times New Roman" w:hAnsi="Times New Roman" w:cs="Times New Roman"/>
-          <w:sz w:val="24"/>
-          <w:szCs w:val="24"/>
-        </w:rPr>
-        <w:t>những</w:t>
-      </w:r>
-      <w:proofErr w:type="spellEnd"/>
-      <w:r>
-        <w:rPr>
-          <w:rFonts w:ascii="Times New Roman" w:hAnsi="Times New Roman" w:cs="Times New Roman"/>
-          <w:sz w:val="24"/>
-          <w:szCs w:val="24"/>
-        </w:rPr>
-        <w:t xml:space="preserve"> </w:t>
-      </w:r>
-      <w:proofErr w:type="spellStart"/>
-      <w:r>
-        <w:rPr>
-          <w:rFonts w:ascii="Times New Roman" w:hAnsi="Times New Roman" w:cs="Times New Roman"/>
-          <w:sz w:val="24"/>
-          <w:szCs w:val="24"/>
-        </w:rPr>
-        <w:t>thông</w:t>
-      </w:r>
-      <w:proofErr w:type="spellEnd"/>
-      <w:r>
-        <w:rPr>
-          <w:rFonts w:ascii="Times New Roman" w:hAnsi="Times New Roman" w:cs="Times New Roman"/>
-          <w:sz w:val="24"/>
-          <w:szCs w:val="24"/>
-        </w:rPr>
-        <w:t xml:space="preserve"> tin: </w:t>
-      </w:r>
-      <w:proofErr w:type="gramStart"/>
-      <w:r>
-        <w:rPr>
-          <w:rFonts w:ascii="Times New Roman" w:hAnsi="Times New Roman" w:cs="Times New Roman"/>
-          <w:sz w:val="24"/>
-          <w:szCs w:val="24"/>
-        </w:rPr>
-        <w:t>outlook </w:t>
-      </w:r>
-      <w:r>
-        <w:rPr>
-          <w:rFonts w:ascii="Times New Roman" w:hAnsi="Times New Roman" w:cs="Times New Roman"/>
-          <w:sz w:val="24"/>
-          <w:szCs w:val="24"/>
-        </w:rPr>
-        <w:t>,</w:t>
-      </w:r>
-      <w:proofErr w:type="gramEnd"/>
-      <w:r>
-        <w:rPr>
-          <w:rFonts w:ascii="Times New Roman" w:hAnsi="Times New Roman" w:cs="Times New Roman"/>
-          <w:sz w:val="24"/>
-          <w:szCs w:val="24"/>
-        </w:rPr>
-        <w:t xml:space="preserve">  </w:t>
-      </w:r>
-      <w:r>
-        <w:rPr>
-          <w:rFonts w:ascii="Times New Roman" w:hAnsi="Times New Roman" w:cs="Times New Roman"/>
-          <w:sz w:val="24"/>
-          <w:szCs w:val="24"/>
-        </w:rPr>
-        <w:t>temperature</w:t>
-      </w:r>
-      <w:r>
-        <w:rPr>
-          <w:rFonts w:ascii="Times New Roman" w:hAnsi="Times New Roman" w:cs="Times New Roman"/>
-          <w:sz w:val="24"/>
-          <w:szCs w:val="24"/>
-        </w:rPr>
-        <w:t xml:space="preserve">, </w:t>
-      </w:r>
-      <w:r>
-        <w:rPr>
-          <w:rFonts w:ascii="Times New Roman" w:hAnsi="Times New Roman" w:cs="Times New Roman"/>
-          <w:sz w:val="24"/>
-          <w:szCs w:val="24"/>
-        </w:rPr>
-        <w:t>humidity</w:t>
-      </w:r>
-      <w:r>
-        <w:rPr>
-          <w:rFonts w:ascii="Times New Roman" w:hAnsi="Times New Roman" w:cs="Times New Roman"/>
-          <w:sz w:val="24"/>
-          <w:szCs w:val="24"/>
-        </w:rPr>
-        <w:t>, wind</w:t>
-      </w:r>
-      <w:r>
-        <w:rPr>
-          <w:rFonts w:ascii="Times New Roman" w:hAnsi="Times New Roman" w:cs="Times New Roman"/>
-          <w:sz w:val="24"/>
-          <w:szCs w:val="24"/>
-        </w:rPr>
-        <w:t xml:space="preserve">, </w:t>
-      </w:r>
-      <w:proofErr w:type="spellStart"/>
-      <w:r>
-        <w:rPr>
-          <w:rFonts w:ascii="Times New Roman" w:hAnsi="Times New Roman" w:cs="Times New Roman"/>
-          <w:sz w:val="24"/>
-          <w:szCs w:val="24"/>
-        </w:rPr>
-        <w:t>play_badminton</w:t>
-      </w:r>
-      <w:proofErr w:type="spellEnd"/>
-      <w:r>
-        <w:rPr>
-          <w:rFonts w:ascii="Times New Roman" w:hAnsi="Times New Roman" w:cs="Times New Roman"/>
-          <w:sz w:val="24"/>
-          <w:szCs w:val="24"/>
-        </w:rPr>
-        <w:t>.</w:t>
+      <w:r>
+        <w:rPr>
+          <w:rFonts w:ascii="Times New Roman" w:hAnsi="Times New Roman" w:cs="Times New Roman"/>
+          <w:sz w:val="24"/>
+          <w:szCs w:val="24"/>
+        </w:rPr>
+        <w:t>M</w:t>
+      </w:r>
+      <w:r>
+        <w:rPr>
+          <w:rFonts w:ascii="Times New Roman" w:hAnsi="Times New Roman" w:cs="Times New Roman"/>
+          <w:sz w:val="24"/>
+          <w:szCs w:val="24"/>
+        </w:rPr>
+        <w:t xml:space="preserve">a </w:t>
+      </w:r>
+      <w:proofErr w:type="spellStart"/>
+      <w:r>
+        <w:rPr>
+          <w:rFonts w:ascii="Times New Roman" w:hAnsi="Times New Roman" w:cs="Times New Roman"/>
+          <w:sz w:val="24"/>
+          <w:szCs w:val="24"/>
+        </w:rPr>
+        <w:t>trận</w:t>
+      </w:r>
+      <w:proofErr w:type="spellEnd"/>
+      <w:r>
+        <w:rPr>
+          <w:rFonts w:ascii="Times New Roman" w:hAnsi="Times New Roman" w:cs="Times New Roman"/>
+          <w:sz w:val="24"/>
+          <w:szCs w:val="24"/>
+        </w:rPr>
+        <w:t xml:space="preserve"> </w:t>
+      </w:r>
+      <w:proofErr w:type="spellStart"/>
+      <w:r>
+        <w:rPr>
+          <w:rFonts w:ascii="Times New Roman" w:hAnsi="Times New Roman" w:cs="Times New Roman"/>
+          <w:sz w:val="24"/>
+          <w:szCs w:val="24"/>
+        </w:rPr>
+        <w:t>dữ</w:t>
+      </w:r>
+      <w:proofErr w:type="spellEnd"/>
+      <w:r>
+        <w:rPr>
+          <w:rFonts w:ascii="Times New Roman" w:hAnsi="Times New Roman" w:cs="Times New Roman"/>
+          <w:sz w:val="24"/>
+          <w:szCs w:val="24"/>
+        </w:rPr>
+        <w:t xml:space="preserve"> </w:t>
+      </w:r>
+      <w:proofErr w:type="spellStart"/>
+      <w:r>
+        <w:rPr>
+          <w:rFonts w:ascii="Times New Roman" w:hAnsi="Times New Roman" w:cs="Times New Roman"/>
+          <w:sz w:val="24"/>
+          <w:szCs w:val="24"/>
+        </w:rPr>
+        <w:t>liệu</w:t>
+      </w:r>
+      <w:proofErr w:type="spellEnd"/>
+      <w:r>
+        <w:rPr>
+          <w:rFonts w:ascii="Times New Roman" w:hAnsi="Times New Roman" w:cs="Times New Roman"/>
+          <w:sz w:val="24"/>
+          <w:szCs w:val="24"/>
+        </w:rPr>
+        <w:t xml:space="preserve"> (X)</w:t>
+      </w:r>
+      <w:r>
+        <w:rPr>
+          <w:rFonts w:ascii="Times New Roman" w:hAnsi="Times New Roman" w:cs="Times New Roman"/>
+          <w:sz w:val="24"/>
+          <w:szCs w:val="24"/>
+        </w:rPr>
+        <w:t>:</w:t>
+      </w:r>
+    </w:p>
+    <w:p>
+      <w:pPr>
+        <w:pStyle w:val="ListParagraph"/>
+        <w:numPr>
+          <w:ilvl w:val="2"/>
+          <w:numId w:val="1"/>
+        </w:numPr>
+        <w:rPr>
+          <w:rFonts w:ascii="Times New Roman" w:hAnsi="Times New Roman" w:cs="Times New Roman"/>
+          <w:sz w:val="24"/>
+          <w:szCs w:val="24"/>
+        </w:rPr>
+      </w:pPr>
+      <w:r>
+        <w:rPr>
+          <w:rFonts w:ascii="Times New Roman" w:hAnsi="Times New Roman" w:cs="Times New Roman"/>
+          <w:sz w:val="24"/>
+          <w:szCs w:val="24"/>
+        </w:rPr>
+        <w:t>precipitation</w:t>
+      </w:r>
+      <w:r>
+        <w:rPr>
+          <w:rFonts w:ascii="Times New Roman" w:hAnsi="Times New Roman" w:cs="Times New Roman"/>
+          <w:sz w:val="24"/>
+          <w:szCs w:val="24"/>
+        </w:rPr>
+        <w:t>:</w:t>
+      </w:r>
+      <w:r>
+        <w:rPr>
+          <w:rFonts w:ascii="Times New Roman" w:hAnsi="Times New Roman" w:cs="Times New Roman"/>
+          <w:sz w:val="24"/>
+          <w:szCs w:val="24"/>
+        </w:rPr>
+        <w:t xml:space="preserve"> </w:t>
+      </w:r>
+      <w:proofErr w:type="spellStart"/>
+      <w:r>
+        <w:rPr>
+          <w:rFonts w:ascii="Times New Roman" w:hAnsi="Times New Roman" w:cs="Times New Roman"/>
+          <w:sz w:val="24"/>
+          <w:szCs w:val="24"/>
+        </w:rPr>
+        <w:t>Lượng</w:t>
+      </w:r>
+      <w:proofErr w:type="spellEnd"/>
+      <w:r>
+        <w:rPr>
+          <w:rFonts w:ascii="Times New Roman" w:hAnsi="Times New Roman" w:cs="Times New Roman"/>
+          <w:sz w:val="24"/>
+          <w:szCs w:val="24"/>
+        </w:rPr>
+        <w:t xml:space="preserve"> </w:t>
+      </w:r>
+      <w:proofErr w:type="spellStart"/>
+      <w:r>
+        <w:rPr>
+          <w:rFonts w:ascii="Times New Roman" w:hAnsi="Times New Roman" w:cs="Times New Roman"/>
+          <w:sz w:val="24"/>
+          <w:szCs w:val="24"/>
+        </w:rPr>
+        <w:t>mưa</w:t>
+      </w:r>
+      <w:proofErr w:type="spellEnd"/>
+      <w:r>
+        <w:rPr>
+          <w:rFonts w:ascii="Times New Roman" w:hAnsi="Times New Roman" w:cs="Times New Roman"/>
+          <w:sz w:val="24"/>
+          <w:szCs w:val="24"/>
+        </w:rPr>
+        <w:t xml:space="preserve"> (mm).</w:t>
+      </w:r>
+    </w:p>
+    <w:p>
+      <w:pPr>
+        <w:pStyle w:val="ListParagraph"/>
+        <w:numPr>
+          <w:ilvl w:val="2"/>
+          <w:numId w:val="1"/>
+        </w:numPr>
+        <w:rPr>
+          <w:rFonts w:ascii="Times New Roman" w:hAnsi="Times New Roman" w:cs="Times New Roman"/>
+          <w:sz w:val="24"/>
+          <w:szCs w:val="24"/>
+        </w:rPr>
+      </w:pPr>
+      <w:proofErr w:type="spellStart"/>
+      <w:r>
+        <w:rPr>
+          <w:rFonts w:ascii="Times New Roman" w:hAnsi="Times New Roman" w:cs="Times New Roman"/>
+          <w:sz w:val="24"/>
+          <w:szCs w:val="24"/>
+        </w:rPr>
+        <w:t>temp_max</w:t>
+      </w:r>
+      <w:proofErr w:type="spellEnd"/>
+      <w:r>
+        <w:rPr>
+          <w:rFonts w:ascii="Times New Roman" w:hAnsi="Times New Roman" w:cs="Times New Roman"/>
+          <w:sz w:val="24"/>
+          <w:szCs w:val="24"/>
+        </w:rPr>
+        <w:t>:</w:t>
+      </w:r>
+      <w:r>
+        <w:rPr>
+          <w:rFonts w:ascii="Times New Roman" w:hAnsi="Times New Roman" w:cs="Times New Roman"/>
+          <w:sz w:val="24"/>
+          <w:szCs w:val="24"/>
+        </w:rPr>
+        <w:t xml:space="preserve"> </w:t>
+      </w:r>
+      <w:proofErr w:type="spellStart"/>
+      <w:r>
+        <w:rPr>
+          <w:rFonts w:ascii="Times New Roman" w:hAnsi="Times New Roman" w:cs="Times New Roman"/>
+          <w:sz w:val="24"/>
+          <w:szCs w:val="24"/>
+        </w:rPr>
+        <w:t>Nhiệt</w:t>
+      </w:r>
+      <w:proofErr w:type="spellEnd"/>
+      <w:r>
+        <w:rPr>
+          <w:rFonts w:ascii="Times New Roman" w:hAnsi="Times New Roman" w:cs="Times New Roman"/>
+          <w:sz w:val="24"/>
+          <w:szCs w:val="24"/>
+        </w:rPr>
+        <w:t xml:space="preserve"> </w:t>
+      </w:r>
+      <w:proofErr w:type="spellStart"/>
+      <w:r>
+        <w:rPr>
+          <w:rFonts w:ascii="Times New Roman" w:hAnsi="Times New Roman" w:cs="Times New Roman"/>
+          <w:sz w:val="24"/>
+          <w:szCs w:val="24"/>
+        </w:rPr>
+        <w:t>độ</w:t>
+      </w:r>
+      <w:proofErr w:type="spellEnd"/>
+      <w:r>
+        <w:rPr>
+          <w:rFonts w:ascii="Times New Roman" w:hAnsi="Times New Roman" w:cs="Times New Roman"/>
+          <w:sz w:val="24"/>
+          <w:szCs w:val="24"/>
+        </w:rPr>
+        <w:t xml:space="preserve"> </w:t>
+      </w:r>
+      <w:proofErr w:type="spellStart"/>
+      <w:r>
+        <w:rPr>
+          <w:rFonts w:ascii="Times New Roman" w:hAnsi="Times New Roman" w:cs="Times New Roman"/>
+          <w:sz w:val="24"/>
+          <w:szCs w:val="24"/>
+        </w:rPr>
+        <w:t>cao</w:t>
+      </w:r>
+      <w:proofErr w:type="spellEnd"/>
+      <w:r>
+        <w:rPr>
+          <w:rFonts w:ascii="Times New Roman" w:hAnsi="Times New Roman" w:cs="Times New Roman"/>
+          <w:sz w:val="24"/>
+          <w:szCs w:val="24"/>
+        </w:rPr>
+        <w:t xml:space="preserve"> </w:t>
+      </w:r>
+      <w:proofErr w:type="spellStart"/>
+      <w:r>
+        <w:rPr>
+          <w:rFonts w:ascii="Times New Roman" w:hAnsi="Times New Roman" w:cs="Times New Roman"/>
+          <w:sz w:val="24"/>
+          <w:szCs w:val="24"/>
+        </w:rPr>
+        <w:t>nhất</w:t>
+      </w:r>
+      <w:proofErr w:type="spellEnd"/>
+      <w:r>
+        <w:rPr>
+          <w:rFonts w:ascii="Times New Roman" w:hAnsi="Times New Roman" w:cs="Times New Roman"/>
+          <w:sz w:val="24"/>
+          <w:szCs w:val="24"/>
+        </w:rPr>
+        <w:t xml:space="preserve"> (</w:t>
+      </w:r>
+      <w:proofErr w:type="spellStart"/>
+      <w:r>
+        <w:rPr>
+          <w:rFonts w:ascii="Times New Roman" w:hAnsi="Times New Roman" w:cs="Times New Roman"/>
+          <w:sz w:val="24"/>
+          <w:szCs w:val="24"/>
+          <w:vertAlign w:val="superscript"/>
+        </w:rPr>
+        <w:t>o</w:t>
+      </w:r>
+      <w:r>
+        <w:rPr>
+          <w:rFonts w:ascii="Times New Roman" w:hAnsi="Times New Roman" w:cs="Times New Roman"/>
+          <w:sz w:val="24"/>
+          <w:szCs w:val="24"/>
+        </w:rPr>
+        <w:t>C</w:t>
+      </w:r>
+      <w:proofErr w:type="spellEnd"/>
+      <w:r>
+        <w:rPr>
+          <w:rFonts w:ascii="Times New Roman" w:hAnsi="Times New Roman" w:cs="Times New Roman"/>
+          <w:sz w:val="24"/>
+          <w:szCs w:val="24"/>
+        </w:rPr>
+        <w:t>).</w:t>
+      </w:r>
+    </w:p>
+    <w:p>
+      <w:pPr>
+        <w:pStyle w:val="ListParagraph"/>
+        <w:numPr>
+          <w:ilvl w:val="2"/>
+          <w:numId w:val="1"/>
+        </w:numPr>
+        <w:rPr>
+          <w:rFonts w:ascii="Times New Roman" w:hAnsi="Times New Roman" w:cs="Times New Roman"/>
+          <w:sz w:val="24"/>
+          <w:szCs w:val="24"/>
+        </w:rPr>
+      </w:pPr>
+      <w:proofErr w:type="spellStart"/>
+      <w:r>
+        <w:rPr>
+          <w:rFonts w:ascii="Times New Roman" w:hAnsi="Times New Roman" w:cs="Times New Roman"/>
+          <w:sz w:val="24"/>
+          <w:szCs w:val="24"/>
+        </w:rPr>
+        <w:t>temp_min</w:t>
+      </w:r>
+      <w:proofErr w:type="spellEnd"/>
+      <w:r>
+        <w:rPr>
+          <w:rFonts w:ascii="Times New Roman" w:hAnsi="Times New Roman" w:cs="Times New Roman"/>
+          <w:sz w:val="24"/>
+          <w:szCs w:val="24"/>
+        </w:rPr>
+        <w:t>:</w:t>
+      </w:r>
+      <w:r>
+        <w:rPr>
+          <w:rFonts w:ascii="Times New Roman" w:hAnsi="Times New Roman" w:cs="Times New Roman"/>
+          <w:sz w:val="24"/>
+          <w:szCs w:val="24"/>
+        </w:rPr>
+        <w:t xml:space="preserve"> </w:t>
+      </w:r>
+      <w:proofErr w:type="spellStart"/>
+      <w:r>
+        <w:rPr>
+          <w:rFonts w:ascii="Times New Roman" w:hAnsi="Times New Roman" w:cs="Times New Roman"/>
+          <w:sz w:val="24"/>
+          <w:szCs w:val="24"/>
+        </w:rPr>
+        <w:t>Nhiệt</w:t>
+      </w:r>
+      <w:proofErr w:type="spellEnd"/>
+      <w:r>
+        <w:rPr>
+          <w:rFonts w:ascii="Times New Roman" w:hAnsi="Times New Roman" w:cs="Times New Roman"/>
+          <w:sz w:val="24"/>
+          <w:szCs w:val="24"/>
+        </w:rPr>
+        <w:t xml:space="preserve"> </w:t>
+      </w:r>
+      <w:proofErr w:type="spellStart"/>
+      <w:r>
+        <w:rPr>
+          <w:rFonts w:ascii="Times New Roman" w:hAnsi="Times New Roman" w:cs="Times New Roman"/>
+          <w:sz w:val="24"/>
+          <w:szCs w:val="24"/>
+        </w:rPr>
+        <w:t>độ</w:t>
+      </w:r>
+      <w:proofErr w:type="spellEnd"/>
+      <w:r>
+        <w:rPr>
+          <w:rFonts w:ascii="Times New Roman" w:hAnsi="Times New Roman" w:cs="Times New Roman"/>
+          <w:sz w:val="24"/>
+          <w:szCs w:val="24"/>
+        </w:rPr>
+        <w:t xml:space="preserve"> </w:t>
+      </w:r>
+      <w:proofErr w:type="spellStart"/>
+      <w:r>
+        <w:rPr>
+          <w:rFonts w:ascii="Times New Roman" w:hAnsi="Times New Roman" w:cs="Times New Roman"/>
+          <w:sz w:val="24"/>
+          <w:szCs w:val="24"/>
+        </w:rPr>
+        <w:t>thấp</w:t>
+      </w:r>
+      <w:proofErr w:type="spellEnd"/>
+      <w:r>
+        <w:rPr>
+          <w:rFonts w:ascii="Times New Roman" w:hAnsi="Times New Roman" w:cs="Times New Roman"/>
+          <w:sz w:val="24"/>
+          <w:szCs w:val="24"/>
+        </w:rPr>
+        <w:t xml:space="preserve"> </w:t>
+      </w:r>
+      <w:proofErr w:type="spellStart"/>
+      <w:r>
+        <w:rPr>
+          <w:rFonts w:ascii="Times New Roman" w:hAnsi="Times New Roman" w:cs="Times New Roman"/>
+          <w:sz w:val="24"/>
+          <w:szCs w:val="24"/>
+        </w:rPr>
+        <w:t>nhất</w:t>
+      </w:r>
+      <w:proofErr w:type="spellEnd"/>
+      <w:r>
+        <w:rPr>
+          <w:rFonts w:ascii="Times New Roman" w:hAnsi="Times New Roman" w:cs="Times New Roman"/>
+          <w:sz w:val="24"/>
+          <w:szCs w:val="24"/>
+        </w:rPr>
+        <w:t xml:space="preserve"> (</w:t>
+      </w:r>
+      <w:proofErr w:type="spellStart"/>
+      <w:r>
+        <w:rPr>
+          <w:rFonts w:ascii="Times New Roman" w:hAnsi="Times New Roman" w:cs="Times New Roman"/>
+          <w:sz w:val="24"/>
+          <w:szCs w:val="24"/>
+          <w:vertAlign w:val="superscript"/>
+        </w:rPr>
+        <w:t>o</w:t>
+      </w:r>
+      <w:r>
+        <w:rPr>
+          <w:rFonts w:ascii="Times New Roman" w:hAnsi="Times New Roman" w:cs="Times New Roman"/>
+          <w:sz w:val="24"/>
+          <w:szCs w:val="24"/>
+        </w:rPr>
+        <w:t>C</w:t>
+      </w:r>
+      <w:proofErr w:type="spellEnd"/>
+      <w:r>
+        <w:rPr>
+          <w:rFonts w:ascii="Times New Roman" w:hAnsi="Times New Roman" w:cs="Times New Roman"/>
+          <w:sz w:val="24"/>
+          <w:szCs w:val="24"/>
+        </w:rPr>
+        <w:t>).</w:t>
+      </w:r>
+    </w:p>
+    <w:p>
+      <w:pPr>
+        <w:pStyle w:val="ListParagraph"/>
+        <w:numPr>
+          <w:ilvl w:val="2"/>
+          <w:numId w:val="1"/>
+        </w:numPr>
+        <w:rPr>
+          <w:rFonts w:ascii="Times New Roman" w:hAnsi="Times New Roman" w:cs="Times New Roman"/>
+          <w:sz w:val="24"/>
+          <w:szCs w:val="24"/>
+        </w:rPr>
+      </w:pPr>
+      <w:r>
+        <w:rPr>
+          <w:rFonts w:ascii="Times New Roman" w:hAnsi="Times New Roman" w:cs="Times New Roman"/>
+          <w:sz w:val="24"/>
+          <w:szCs w:val="24"/>
+        </w:rPr>
+        <w:t>wind</w:t>
+      </w:r>
+      <w:r>
+        <w:rPr>
+          <w:rFonts w:ascii="Times New Roman" w:hAnsi="Times New Roman" w:cs="Times New Roman"/>
+          <w:sz w:val="24"/>
+          <w:szCs w:val="24"/>
+        </w:rPr>
+        <w:t xml:space="preserve">: </w:t>
+      </w:r>
+      <w:proofErr w:type="spellStart"/>
+      <w:r>
+        <w:rPr>
+          <w:rFonts w:ascii="Times New Roman" w:hAnsi="Times New Roman" w:cs="Times New Roman"/>
+          <w:sz w:val="24"/>
+          <w:szCs w:val="24"/>
+        </w:rPr>
+        <w:t>Tốc</w:t>
+      </w:r>
+      <w:proofErr w:type="spellEnd"/>
+      <w:r>
+        <w:rPr>
+          <w:rFonts w:ascii="Times New Roman" w:hAnsi="Times New Roman" w:cs="Times New Roman"/>
+          <w:sz w:val="24"/>
+          <w:szCs w:val="24"/>
+        </w:rPr>
+        <w:t xml:space="preserve"> </w:t>
+      </w:r>
+      <w:proofErr w:type="spellStart"/>
+      <w:r>
+        <w:rPr>
+          <w:rFonts w:ascii="Times New Roman" w:hAnsi="Times New Roman" w:cs="Times New Roman"/>
+          <w:sz w:val="24"/>
+          <w:szCs w:val="24"/>
+        </w:rPr>
+        <w:t>độ</w:t>
+      </w:r>
+      <w:proofErr w:type="spellEnd"/>
+      <w:r>
+        <w:rPr>
+          <w:rFonts w:ascii="Times New Roman" w:hAnsi="Times New Roman" w:cs="Times New Roman"/>
+          <w:sz w:val="24"/>
+          <w:szCs w:val="24"/>
+        </w:rPr>
+        <w:t xml:space="preserve"> </w:t>
+      </w:r>
+      <w:proofErr w:type="spellStart"/>
+      <w:r>
+        <w:rPr>
+          <w:rFonts w:ascii="Times New Roman" w:hAnsi="Times New Roman" w:cs="Times New Roman"/>
+          <w:sz w:val="24"/>
+          <w:szCs w:val="24"/>
+        </w:rPr>
+        <w:t>gió</w:t>
+      </w:r>
+      <w:proofErr w:type="spellEnd"/>
+      <w:r>
+        <w:rPr>
+          <w:rFonts w:ascii="Times New Roman" w:hAnsi="Times New Roman" w:cs="Times New Roman"/>
+          <w:sz w:val="24"/>
+          <w:szCs w:val="24"/>
+        </w:rPr>
+        <w:t xml:space="preserve"> (m/s).</w:t>
       </w:r>
     </w:p>
     <w:p>
@@ -2442,25 +2828,191 @@
           <w:sz w:val="24"/>
           <w:szCs w:val="24"/>
         </w:rPr>
-        <w:t>Số</w:t>
-      </w:r>
-      <w:proofErr w:type="spellEnd"/>
-      <w:r>
-        <w:rPr>
-          <w:rFonts w:ascii="Times New Roman" w:hAnsi="Times New Roman" w:cs="Times New Roman"/>
-          <w:sz w:val="24"/>
-          <w:szCs w:val="24"/>
-        </w:rPr>
-        <w:t xml:space="preserve"> </w:t>
-      </w:r>
-      <w:proofErr w:type="spellStart"/>
-      <w:r>
-        <w:rPr>
-          <w:rFonts w:ascii="Times New Roman" w:hAnsi="Times New Roman" w:cs="Times New Roman"/>
-          <w:sz w:val="24"/>
-          <w:szCs w:val="24"/>
-        </w:rPr>
-        <w:t>mẫu</w:t>
+        <w:t>Nhãn</w:t>
+      </w:r>
+      <w:proofErr w:type="spellEnd"/>
+      <w:r>
+        <w:rPr>
+          <w:rFonts w:ascii="Times New Roman" w:hAnsi="Times New Roman" w:cs="Times New Roman"/>
+          <w:sz w:val="24"/>
+          <w:szCs w:val="24"/>
+        </w:rPr>
+        <w:t xml:space="preserve"> </w:t>
+      </w:r>
+      <w:proofErr w:type="spellStart"/>
+      <w:r>
+        <w:rPr>
+          <w:rFonts w:ascii="Times New Roman" w:hAnsi="Times New Roman" w:cs="Times New Roman"/>
+          <w:sz w:val="24"/>
+          <w:szCs w:val="24"/>
+        </w:rPr>
+        <w:t>lớp</w:t>
+      </w:r>
+      <w:proofErr w:type="spellEnd"/>
+      <w:r>
+        <w:rPr>
+          <w:rFonts w:ascii="Times New Roman" w:hAnsi="Times New Roman" w:cs="Times New Roman"/>
+          <w:sz w:val="24"/>
+          <w:szCs w:val="24"/>
+        </w:rPr>
+        <w:t xml:space="preserve"> (Y)</w:t>
+      </w:r>
+      <w:r>
+        <w:rPr>
+          <w:rFonts w:ascii="Times New Roman" w:hAnsi="Times New Roman" w:cs="Times New Roman"/>
+          <w:sz w:val="24"/>
+          <w:szCs w:val="24"/>
+        </w:rPr>
+        <w:t>:</w:t>
+      </w:r>
+    </w:p>
+    <w:p>
+      <w:pPr>
+        <w:pStyle w:val="ListParagraph"/>
+        <w:numPr>
+          <w:ilvl w:val="2"/>
+          <w:numId w:val="1"/>
+        </w:numPr>
+        <w:rPr>
+          <w:rFonts w:ascii="Times New Roman" w:hAnsi="Times New Roman" w:cs="Times New Roman"/>
+          <w:sz w:val="24"/>
+          <w:szCs w:val="24"/>
+        </w:rPr>
+      </w:pPr>
+      <w:r>
+        <w:rPr>
+          <w:rFonts w:ascii="Times New Roman" w:hAnsi="Times New Roman" w:cs="Times New Roman"/>
+          <w:sz w:val="24"/>
+          <w:szCs w:val="24"/>
+        </w:rPr>
+        <w:t>Weather</w:t>
+      </w:r>
+      <w:r>
+        <w:rPr>
+          <w:rFonts w:ascii="Times New Roman" w:hAnsi="Times New Roman" w:cs="Times New Roman"/>
+          <w:sz w:val="24"/>
+          <w:szCs w:val="24"/>
+        </w:rPr>
+        <w:t xml:space="preserve">: </w:t>
+      </w:r>
+      <w:proofErr w:type="spellStart"/>
+      <w:r>
+        <w:rPr>
+          <w:rFonts w:ascii="Times New Roman" w:hAnsi="Times New Roman" w:cs="Times New Roman"/>
+          <w:sz w:val="24"/>
+          <w:szCs w:val="24"/>
+        </w:rPr>
+        <w:t>Trạng</w:t>
+      </w:r>
+      <w:proofErr w:type="spellEnd"/>
+      <w:r>
+        <w:rPr>
+          <w:rFonts w:ascii="Times New Roman" w:hAnsi="Times New Roman" w:cs="Times New Roman"/>
+          <w:sz w:val="24"/>
+          <w:szCs w:val="24"/>
+        </w:rPr>
+        <w:t xml:space="preserve"> </w:t>
+      </w:r>
+      <w:proofErr w:type="spellStart"/>
+      <w:r>
+        <w:rPr>
+          <w:rFonts w:ascii="Times New Roman" w:hAnsi="Times New Roman" w:cs="Times New Roman"/>
+          <w:sz w:val="24"/>
+          <w:szCs w:val="24"/>
+        </w:rPr>
+        <w:t>thái</w:t>
+      </w:r>
+      <w:proofErr w:type="spellEnd"/>
+      <w:r>
+        <w:rPr>
+          <w:rFonts w:ascii="Times New Roman" w:hAnsi="Times New Roman" w:cs="Times New Roman"/>
+          <w:sz w:val="24"/>
+          <w:szCs w:val="24"/>
+        </w:rPr>
+        <w:t xml:space="preserve"> </w:t>
+      </w:r>
+      <w:proofErr w:type="spellStart"/>
+      <w:r>
+        <w:rPr>
+          <w:rFonts w:ascii="Times New Roman" w:hAnsi="Times New Roman" w:cs="Times New Roman"/>
+          <w:sz w:val="24"/>
+          <w:szCs w:val="24"/>
+        </w:rPr>
+        <w:t>thời</w:t>
+      </w:r>
+      <w:proofErr w:type="spellEnd"/>
+      <w:r>
+        <w:rPr>
+          <w:rFonts w:ascii="Times New Roman" w:hAnsi="Times New Roman" w:cs="Times New Roman"/>
+          <w:sz w:val="24"/>
+          <w:szCs w:val="24"/>
+        </w:rPr>
+        <w:t xml:space="preserve"> </w:t>
+      </w:r>
+      <w:proofErr w:type="spellStart"/>
+      <w:r>
+        <w:rPr>
+          <w:rFonts w:ascii="Times New Roman" w:hAnsi="Times New Roman" w:cs="Times New Roman"/>
+          <w:sz w:val="24"/>
+          <w:szCs w:val="24"/>
+        </w:rPr>
+        <w:t>tiết</w:t>
+      </w:r>
+      <w:proofErr w:type="spellEnd"/>
+      <w:r>
+        <w:rPr>
+          <w:rFonts w:ascii="Times New Roman" w:hAnsi="Times New Roman" w:cs="Times New Roman"/>
+          <w:sz w:val="24"/>
+          <w:szCs w:val="24"/>
+        </w:rPr>
+        <w:t xml:space="preserve"> (</w:t>
+      </w:r>
+      <w:r>
+        <w:rPr>
+          <w:rFonts w:ascii="Times New Roman" w:hAnsi="Times New Roman" w:cs="Times New Roman"/>
+          <w:sz w:val="24"/>
+          <w:szCs w:val="24"/>
+        </w:rPr>
+        <w:t>: sun, rain, drizzle, snow, fog</w:t>
+      </w:r>
+      <w:r>
+        <w:rPr>
+          <w:rFonts w:ascii="Times New Roman" w:hAnsi="Times New Roman" w:cs="Times New Roman"/>
+          <w:sz w:val="24"/>
+          <w:szCs w:val="24"/>
+        </w:rPr>
+        <w:t>)</w:t>
+      </w:r>
+    </w:p>
+    <w:p>
+      <w:pPr>
+        <w:pStyle w:val="ListParagraph"/>
+        <w:numPr>
+          <w:ilvl w:val="0"/>
+          <w:numId w:val="1"/>
+        </w:numPr>
+        <w:rPr>
+          <w:rFonts w:ascii="Times New Roman" w:hAnsi="Times New Roman" w:cs="Times New Roman"/>
+          <w:sz w:val="24"/>
+          <w:szCs w:val="24"/>
+        </w:rPr>
+      </w:pPr>
+      <w:r>
+        <w:rPr>
+          <w:rFonts w:ascii="Times New Roman" w:hAnsi="Times New Roman" w:cs="Times New Roman"/>
+          <w:sz w:val="24"/>
+          <w:szCs w:val="24"/>
+        </w:rPr>
+        <w:t xml:space="preserve">Chia </w:t>
+      </w:r>
+      <w:proofErr w:type="spellStart"/>
+      <w:r>
+        <w:rPr>
+          <w:rFonts w:ascii="Times New Roman" w:hAnsi="Times New Roman" w:cs="Times New Roman"/>
+          <w:sz w:val="24"/>
+          <w:szCs w:val="24"/>
+        </w:rPr>
+        <w:t>tập</w:t>
       </w:r>
       <w:proofErr w:type="spellEnd"/>
       <w:r>
@@ -2505,15 +3057,43 @@
           <w:sz w:val="24"/>
           <w:szCs w:val="24"/>
         </w:rPr>
+        <w:t xml:space="preserve"> </w:t>
+      </w:r>
+      <w:proofErr w:type="spellStart"/>
+      <w:r>
+        <w:rPr>
+          <w:rFonts w:ascii="Times New Roman" w:hAnsi="Times New Roman" w:cs="Times New Roman"/>
+          <w:sz w:val="24"/>
+          <w:szCs w:val="24"/>
+        </w:rPr>
+        <w:t>thành</w:t>
+      </w:r>
+      <w:proofErr w:type="spellEnd"/>
+      <w:r>
+        <w:rPr>
+          <w:rFonts w:ascii="Times New Roman" w:hAnsi="Times New Roman" w:cs="Times New Roman"/>
+          <w:sz w:val="24"/>
+          <w:szCs w:val="24"/>
+        </w:rPr>
+        <w:t xml:space="preserve"> 2 </w:t>
+      </w:r>
+      <w:proofErr w:type="spellStart"/>
+      <w:r>
+        <w:rPr>
+          <w:rFonts w:ascii="Times New Roman" w:hAnsi="Times New Roman" w:cs="Times New Roman"/>
+          <w:sz w:val="24"/>
+          <w:szCs w:val="24"/>
+        </w:rPr>
+        <w:t>phần</w:t>
+      </w:r>
+      <w:proofErr w:type="spellEnd"/>
+      <w:r>
+        <w:rPr>
+          <w:rFonts w:ascii="Times New Roman" w:hAnsi="Times New Roman" w:cs="Times New Roman"/>
+          <w:sz w:val="24"/>
+          <w:szCs w:val="24"/>
+        </w:rPr>
         <w:t xml:space="preserve">: </w:t>
-      </w:r>
-      <w:r>
-        <w:rPr>
-          <w:rFonts w:ascii="Times New Roman" w:hAnsi="Times New Roman" w:cs="Times New Roman"/>
-          <w:sz w:val="24"/>
-          <w:szCs w:val="24"/>
-        </w:rPr>
-        <w:t>36</w:t>
       </w:r>
     </w:p>
     <w:p>
@@ -2529,182 +3109,156 @@
           <w:szCs w:val="24"/>
         </w:rPr>
       </w:pPr>
-      <w:proofErr w:type="spellStart"/>
-      <w:r>
-        <w:rPr>
-          <w:rFonts w:ascii="Times New Roman" w:hAnsi="Times New Roman" w:cs="Times New Roman"/>
-          <w:sz w:val="24"/>
-          <w:szCs w:val="24"/>
-        </w:rPr>
-        <w:t>Nhãn</w:t>
-      </w:r>
-      <w:proofErr w:type="spellEnd"/>
-      <w:r>
-        <w:rPr>
-          <w:rFonts w:ascii="Times New Roman" w:hAnsi="Times New Roman" w:cs="Times New Roman"/>
-          <w:sz w:val="24"/>
-          <w:szCs w:val="24"/>
-        </w:rPr>
-        <w:t xml:space="preserve"> </w:t>
-      </w:r>
-      <w:proofErr w:type="spellStart"/>
-      <w:r>
-        <w:rPr>
-          <w:rFonts w:ascii="Times New Roman" w:hAnsi="Times New Roman" w:cs="Times New Roman"/>
-          <w:sz w:val="24"/>
-          <w:szCs w:val="24"/>
-        </w:rPr>
-        <w:t>lớp</w:t>
-      </w:r>
-      <w:proofErr w:type="spellEnd"/>
-      <w:r>
-        <w:rPr>
-          <w:rFonts w:ascii="Times New Roman" w:hAnsi="Times New Roman" w:cs="Times New Roman"/>
-          <w:sz w:val="24"/>
-          <w:szCs w:val="24"/>
-        </w:rPr>
-        <w:t xml:space="preserve"> </w:t>
-      </w:r>
-      <w:proofErr w:type="spellStart"/>
-      <w:r>
-        <w:rPr>
-          <w:rFonts w:ascii="Times New Roman" w:hAnsi="Times New Roman" w:cs="Times New Roman"/>
-          <w:sz w:val="24"/>
-          <w:szCs w:val="24"/>
-        </w:rPr>
-        <w:t>dữ</w:t>
-      </w:r>
-      <w:proofErr w:type="spellEnd"/>
-      <w:r>
-        <w:rPr>
-          <w:rFonts w:ascii="Times New Roman" w:hAnsi="Times New Roman" w:cs="Times New Roman"/>
-          <w:sz w:val="24"/>
-          <w:szCs w:val="24"/>
-        </w:rPr>
-        <w:t xml:space="preserve"> </w:t>
-      </w:r>
-      <w:proofErr w:type="spellStart"/>
-      <w:r>
-        <w:rPr>
-          <w:rFonts w:ascii="Times New Roman" w:hAnsi="Times New Roman" w:cs="Times New Roman"/>
-          <w:sz w:val="24"/>
-          <w:szCs w:val="24"/>
-        </w:rPr>
-        <w:t>liệu</w:t>
-      </w:r>
-      <w:proofErr w:type="spellEnd"/>
-      <w:r>
-        <w:rPr>
-          <w:rFonts w:ascii="Times New Roman" w:hAnsi="Times New Roman" w:cs="Times New Roman"/>
-          <w:sz w:val="24"/>
-          <w:szCs w:val="24"/>
-        </w:rPr>
-        <w:t>: Yes, No.</w:t>
-      </w:r>
-    </w:p>
-    <w:p>
-      <w:pPr>
-        <w:pStyle w:val="ListParagraph"/>
-        <w:numPr>
-          <w:ilvl w:val="0"/>
-          <w:numId w:val="1"/>
-        </w:numPr>
-        <w:rPr>
-          <w:rFonts w:ascii="Times New Roman" w:hAnsi="Times New Roman" w:cs="Times New Roman"/>
-          <w:sz w:val="24"/>
-          <w:szCs w:val="24"/>
-        </w:rPr>
-      </w:pPr>
-      <w:proofErr w:type="spellStart"/>
-      <w:r>
-        <w:rPr>
-          <w:rFonts w:ascii="Times New Roman" w:hAnsi="Times New Roman" w:cs="Times New Roman"/>
-          <w:sz w:val="24"/>
-          <w:szCs w:val="24"/>
-        </w:rPr>
-        <w:t>Mô</w:t>
-      </w:r>
-      <w:proofErr w:type="spellEnd"/>
-      <w:r>
-        <w:rPr>
-          <w:rFonts w:ascii="Times New Roman" w:hAnsi="Times New Roman" w:cs="Times New Roman"/>
-          <w:sz w:val="24"/>
-          <w:szCs w:val="24"/>
-        </w:rPr>
-        <w:t xml:space="preserve"> </w:t>
-      </w:r>
-      <w:proofErr w:type="spellStart"/>
-      <w:r>
-        <w:rPr>
-          <w:rFonts w:ascii="Times New Roman" w:hAnsi="Times New Roman" w:cs="Times New Roman"/>
-          <w:sz w:val="24"/>
-          <w:szCs w:val="24"/>
-        </w:rPr>
-        <w:t>tả</w:t>
-      </w:r>
-      <w:proofErr w:type="spellEnd"/>
-      <w:r>
-        <w:rPr>
-          <w:rFonts w:ascii="Times New Roman" w:hAnsi="Times New Roman" w:cs="Times New Roman"/>
-          <w:sz w:val="24"/>
-          <w:szCs w:val="24"/>
-        </w:rPr>
-        <w:t xml:space="preserve"> ma </w:t>
-      </w:r>
-      <w:proofErr w:type="spellStart"/>
-      <w:r>
-        <w:rPr>
-          <w:rFonts w:ascii="Times New Roman" w:hAnsi="Times New Roman" w:cs="Times New Roman"/>
-          <w:sz w:val="24"/>
-          <w:szCs w:val="24"/>
-        </w:rPr>
-        <w:t>trận</w:t>
-      </w:r>
-      <w:proofErr w:type="spellEnd"/>
-      <w:r>
-        <w:rPr>
-          <w:rFonts w:ascii="Times New Roman" w:hAnsi="Times New Roman" w:cs="Times New Roman"/>
-          <w:sz w:val="24"/>
-          <w:szCs w:val="24"/>
-        </w:rPr>
-        <w:t xml:space="preserve"> </w:t>
-      </w:r>
-      <w:proofErr w:type="spellStart"/>
-      <w:r>
-        <w:rPr>
-          <w:rFonts w:ascii="Times New Roman" w:hAnsi="Times New Roman" w:cs="Times New Roman"/>
-          <w:sz w:val="24"/>
-          <w:szCs w:val="24"/>
-        </w:rPr>
-        <w:t>dữ</w:t>
-      </w:r>
-      <w:proofErr w:type="spellEnd"/>
-      <w:r>
-        <w:rPr>
-          <w:rFonts w:ascii="Times New Roman" w:hAnsi="Times New Roman" w:cs="Times New Roman"/>
-          <w:sz w:val="24"/>
-          <w:szCs w:val="24"/>
-        </w:rPr>
-        <w:t xml:space="preserve"> </w:t>
-      </w:r>
-      <w:proofErr w:type="spellStart"/>
-      <w:r>
-        <w:rPr>
-          <w:rFonts w:ascii="Times New Roman" w:hAnsi="Times New Roman" w:cs="Times New Roman"/>
-          <w:sz w:val="24"/>
-          <w:szCs w:val="24"/>
-        </w:rPr>
-        <w:t>liệu</w:t>
-      </w:r>
-      <w:proofErr w:type="spellEnd"/>
-      <w:r>
-        <w:rPr>
-          <w:rFonts w:ascii="Times New Roman" w:hAnsi="Times New Roman" w:cs="Times New Roman"/>
-          <w:sz w:val="24"/>
-          <w:szCs w:val="24"/>
-        </w:rPr>
-        <w:t>:</w:t>
-      </w:r>
+      <w:r>
+        <w:rPr>
+          <w:rFonts w:ascii="Times New Roman" w:hAnsi="Times New Roman" w:cs="Times New Roman"/>
+          <w:sz w:val="24"/>
+          <w:szCs w:val="24"/>
+        </w:rPr>
+        <w:t xml:space="preserve">70% </w:t>
+      </w:r>
+      <w:proofErr w:type="spellStart"/>
+      <w:r>
+        <w:rPr>
+          <w:rFonts w:ascii="Times New Roman" w:hAnsi="Times New Roman" w:cs="Times New Roman"/>
+          <w:sz w:val="24"/>
+          <w:szCs w:val="24"/>
+        </w:rPr>
+        <w:t>dùng</w:t>
+      </w:r>
+      <w:proofErr w:type="spellEnd"/>
+      <w:r>
+        <w:rPr>
+          <w:rFonts w:ascii="Times New Roman" w:hAnsi="Times New Roman" w:cs="Times New Roman"/>
+          <w:sz w:val="24"/>
+          <w:szCs w:val="24"/>
+        </w:rPr>
+        <w:t xml:space="preserve"> </w:t>
+      </w:r>
+      <w:proofErr w:type="spellStart"/>
+      <w:r>
+        <w:rPr>
+          <w:rFonts w:ascii="Times New Roman" w:hAnsi="Times New Roman" w:cs="Times New Roman"/>
+          <w:sz w:val="24"/>
+          <w:szCs w:val="24"/>
+        </w:rPr>
+        <w:t>để</w:t>
+      </w:r>
+      <w:proofErr w:type="spellEnd"/>
+      <w:r>
+        <w:rPr>
+          <w:rFonts w:ascii="Times New Roman" w:hAnsi="Times New Roman" w:cs="Times New Roman"/>
+          <w:sz w:val="24"/>
+          <w:szCs w:val="24"/>
+        </w:rPr>
+        <w:t xml:space="preserve"> </w:t>
+      </w:r>
+      <w:proofErr w:type="spellStart"/>
+      <w:r>
+        <w:rPr>
+          <w:rFonts w:ascii="Times New Roman" w:hAnsi="Times New Roman" w:cs="Times New Roman"/>
+          <w:sz w:val="24"/>
+          <w:szCs w:val="24"/>
+        </w:rPr>
+        <w:t>huấn</w:t>
+      </w:r>
+      <w:proofErr w:type="spellEnd"/>
+      <w:r>
+        <w:rPr>
+          <w:rFonts w:ascii="Times New Roman" w:hAnsi="Times New Roman" w:cs="Times New Roman"/>
+          <w:sz w:val="24"/>
+          <w:szCs w:val="24"/>
+        </w:rPr>
+        <w:t xml:space="preserve"> </w:t>
+      </w:r>
+      <w:proofErr w:type="spellStart"/>
+      <w:r>
+        <w:rPr>
+          <w:rFonts w:ascii="Times New Roman" w:hAnsi="Times New Roman" w:cs="Times New Roman"/>
+          <w:sz w:val="24"/>
+          <w:szCs w:val="24"/>
+        </w:rPr>
+        <w:t>luyện</w:t>
+      </w:r>
+      <w:proofErr w:type="spellEnd"/>
+      <w:r>
+        <w:rPr>
+          <w:rFonts w:ascii="Times New Roman" w:hAnsi="Times New Roman" w:cs="Times New Roman"/>
+          <w:sz w:val="24"/>
+          <w:szCs w:val="24"/>
+        </w:rPr>
+        <w:t xml:space="preserve"> </w:t>
+      </w:r>
+      <w:proofErr w:type="spellStart"/>
+      <w:r>
+        <w:rPr>
+          <w:rFonts w:ascii="Times New Roman" w:hAnsi="Times New Roman" w:cs="Times New Roman"/>
+          <w:sz w:val="24"/>
+          <w:szCs w:val="24"/>
+        </w:rPr>
+        <w:t>mô</w:t>
+      </w:r>
+      <w:proofErr w:type="spellEnd"/>
+      <w:r>
+        <w:rPr>
+          <w:rFonts w:ascii="Times New Roman" w:hAnsi="Times New Roman" w:cs="Times New Roman"/>
+          <w:sz w:val="24"/>
+          <w:szCs w:val="24"/>
+        </w:rPr>
+        <w:t xml:space="preserve"> </w:t>
+      </w:r>
+      <w:proofErr w:type="spellStart"/>
+      <w:r>
+        <w:rPr>
+          <w:rFonts w:ascii="Times New Roman" w:hAnsi="Times New Roman" w:cs="Times New Roman"/>
+          <w:sz w:val="24"/>
+          <w:szCs w:val="24"/>
+        </w:rPr>
+        <w:t>hình</w:t>
+      </w:r>
+      <w:proofErr w:type="spellEnd"/>
+      <w:r>
+        <w:rPr>
+          <w:rFonts w:ascii="Times New Roman" w:hAnsi="Times New Roman" w:cs="Times New Roman"/>
+          <w:sz w:val="24"/>
+          <w:szCs w:val="24"/>
+        </w:rPr>
+        <w:t xml:space="preserve"> </w:t>
+      </w:r>
+      <w:r>
+        <w:rPr>
+          <w:rFonts w:ascii="Times New Roman" w:hAnsi="Times New Roman" w:cs="Times New Roman"/>
+          <w:sz w:val="24"/>
+          <w:szCs w:val="24"/>
+        </w:rPr>
+        <w:t>–</w:t>
+      </w:r>
+      <w:r>
+        <w:rPr>
+          <w:rFonts w:ascii="Times New Roman" w:hAnsi="Times New Roman" w:cs="Times New Roman"/>
+          <w:sz w:val="24"/>
+          <w:szCs w:val="24"/>
+        </w:rPr>
+        <w:t xml:space="preserve"> </w:t>
+      </w:r>
+      <w:r>
+        <w:rPr>
+          <w:rFonts w:ascii="Times New Roman" w:hAnsi="Times New Roman" w:cs="Times New Roman"/>
+          <w:sz w:val="24"/>
+          <w:szCs w:val="24"/>
+        </w:rPr>
+        <w:t xml:space="preserve">1022 </w:t>
+      </w:r>
+      <w:proofErr w:type="spellStart"/>
+      <w:r>
+        <w:rPr>
+          <w:rFonts w:ascii="Times New Roman" w:hAnsi="Times New Roman" w:cs="Times New Roman"/>
+          <w:sz w:val="24"/>
+          <w:szCs w:val="24"/>
+        </w:rPr>
+        <w:t>dòng</w:t>
+      </w:r>
+      <w:proofErr w:type="spellEnd"/>
     </w:p>
     <w:p>
       <w:pPr>
@@ -2725,453 +3279,7 @@
           <w:sz w:val="24"/>
           <w:szCs w:val="24"/>
         </w:rPr>
-        <w:t>M</w:t>
-      </w:r>
-      <w:r>
-        <w:rPr>
-          <w:rFonts w:ascii="Times New Roman" w:hAnsi="Times New Roman" w:cs="Times New Roman"/>
-          <w:sz w:val="24"/>
-          <w:szCs w:val="24"/>
-        </w:rPr>
-        <w:t xml:space="preserve">a </w:t>
-      </w:r>
-      <w:proofErr w:type="spellStart"/>
-      <w:r>
-        <w:rPr>
-          <w:rFonts w:ascii="Times New Roman" w:hAnsi="Times New Roman" w:cs="Times New Roman"/>
-          <w:sz w:val="24"/>
-          <w:szCs w:val="24"/>
-        </w:rPr>
-        <w:t>trận</w:t>
-      </w:r>
-      <w:proofErr w:type="spellEnd"/>
-      <w:r>
-        <w:rPr>
-          <w:rFonts w:ascii="Times New Roman" w:hAnsi="Times New Roman" w:cs="Times New Roman"/>
-          <w:sz w:val="24"/>
-          <w:szCs w:val="24"/>
-        </w:rPr>
-        <w:t xml:space="preserve"> </w:t>
-      </w:r>
-      <w:proofErr w:type="spellStart"/>
-      <w:r>
-        <w:rPr>
-          <w:rFonts w:ascii="Times New Roman" w:hAnsi="Times New Roman" w:cs="Times New Roman"/>
-          <w:sz w:val="24"/>
-          <w:szCs w:val="24"/>
-        </w:rPr>
-        <w:t>dữ</w:t>
-      </w:r>
-      <w:proofErr w:type="spellEnd"/>
-      <w:r>
-        <w:rPr>
-          <w:rFonts w:ascii="Times New Roman" w:hAnsi="Times New Roman" w:cs="Times New Roman"/>
-          <w:sz w:val="24"/>
-          <w:szCs w:val="24"/>
-        </w:rPr>
-        <w:t xml:space="preserve"> </w:t>
-      </w:r>
-      <w:proofErr w:type="spellStart"/>
-      <w:r>
-        <w:rPr>
-          <w:rFonts w:ascii="Times New Roman" w:hAnsi="Times New Roman" w:cs="Times New Roman"/>
-          <w:sz w:val="24"/>
-          <w:szCs w:val="24"/>
-        </w:rPr>
-        <w:t>liệu</w:t>
-      </w:r>
-      <w:proofErr w:type="spellEnd"/>
-      <w:r>
-        <w:rPr>
-          <w:rFonts w:ascii="Times New Roman" w:hAnsi="Times New Roman" w:cs="Times New Roman"/>
-          <w:sz w:val="24"/>
-          <w:szCs w:val="24"/>
-        </w:rPr>
-        <w:t xml:space="preserve"> (X)</w:t>
-      </w:r>
-      <w:r>
-        <w:rPr>
-          <w:rFonts w:ascii="Times New Roman" w:hAnsi="Times New Roman" w:cs="Times New Roman"/>
-          <w:sz w:val="24"/>
-          <w:szCs w:val="24"/>
-        </w:rPr>
-        <w:t>:</w:t>
-      </w:r>
-    </w:p>
-    <w:p>
-      <w:pPr>
-        <w:pStyle w:val="ListParagraph"/>
-        <w:numPr>
-          <w:ilvl w:val="2"/>
-          <w:numId w:val="1"/>
-        </w:numPr>
-        <w:rPr>
-          <w:rFonts w:ascii="Times New Roman" w:hAnsi="Times New Roman" w:cs="Times New Roman"/>
-          <w:sz w:val="24"/>
-          <w:szCs w:val="24"/>
-        </w:rPr>
-      </w:pPr>
-      <w:r>
-        <w:rPr>
-          <w:rFonts w:ascii="Times New Roman" w:hAnsi="Times New Roman" w:cs="Times New Roman"/>
-          <w:sz w:val="24"/>
-          <w:szCs w:val="24"/>
-        </w:rPr>
-        <w:t>O</w:t>
-      </w:r>
-      <w:r>
-        <w:rPr>
-          <w:rFonts w:ascii="Times New Roman" w:hAnsi="Times New Roman" w:cs="Times New Roman"/>
-          <w:sz w:val="24"/>
-          <w:szCs w:val="24"/>
-        </w:rPr>
-        <w:t>utlook</w:t>
-      </w:r>
-      <w:r>
-        <w:rPr>
-          <w:rFonts w:ascii="Times New Roman" w:hAnsi="Times New Roman" w:cs="Times New Roman"/>
-          <w:sz w:val="24"/>
-          <w:szCs w:val="24"/>
-        </w:rPr>
-        <w:t>:</w:t>
-      </w:r>
-    </w:p>
-    <w:p>
-      <w:pPr>
-        <w:pStyle w:val="ListParagraph"/>
-        <w:numPr>
-          <w:ilvl w:val="2"/>
-          <w:numId w:val="1"/>
-        </w:numPr>
-        <w:rPr>
-          <w:rFonts w:ascii="Times New Roman" w:hAnsi="Times New Roman" w:cs="Times New Roman"/>
-          <w:sz w:val="24"/>
-          <w:szCs w:val="24"/>
-        </w:rPr>
-      </w:pPr>
-      <w:r>
-        <w:rPr>
-          <w:rFonts w:ascii="Times New Roman" w:hAnsi="Times New Roman" w:cs="Times New Roman"/>
-          <w:sz w:val="24"/>
-          <w:szCs w:val="24"/>
-        </w:rPr>
-        <w:t>T</w:t>
-      </w:r>
-      <w:r>
-        <w:rPr>
-          <w:rFonts w:ascii="Times New Roman" w:hAnsi="Times New Roman" w:cs="Times New Roman"/>
-          <w:sz w:val="24"/>
-          <w:szCs w:val="24"/>
-        </w:rPr>
-        <w:t>emperature</w:t>
-      </w:r>
-      <w:r>
-        <w:rPr>
-          <w:rFonts w:ascii="Times New Roman" w:hAnsi="Times New Roman" w:cs="Times New Roman"/>
-          <w:sz w:val="24"/>
-          <w:szCs w:val="24"/>
-        </w:rPr>
-        <w:t>:</w:t>
-      </w:r>
-    </w:p>
-    <w:p>
-      <w:pPr>
-        <w:pStyle w:val="ListParagraph"/>
-        <w:numPr>
-          <w:ilvl w:val="2"/>
-          <w:numId w:val="1"/>
-        </w:numPr>
-        <w:rPr>
-          <w:rFonts w:ascii="Times New Roman" w:hAnsi="Times New Roman" w:cs="Times New Roman"/>
-          <w:sz w:val="24"/>
-          <w:szCs w:val="24"/>
-        </w:rPr>
-      </w:pPr>
-      <w:r>
-        <w:rPr>
-          <w:rFonts w:ascii="Times New Roman" w:hAnsi="Times New Roman" w:cs="Times New Roman"/>
-          <w:sz w:val="24"/>
-          <w:szCs w:val="24"/>
-        </w:rPr>
-        <w:t>H</w:t>
-      </w:r>
-      <w:r>
-        <w:rPr>
-          <w:rFonts w:ascii="Times New Roman" w:hAnsi="Times New Roman" w:cs="Times New Roman"/>
-          <w:sz w:val="24"/>
-          <w:szCs w:val="24"/>
-        </w:rPr>
-        <w:t>umidity</w:t>
-      </w:r>
-      <w:r>
-        <w:rPr>
-          <w:rFonts w:ascii="Times New Roman" w:hAnsi="Times New Roman" w:cs="Times New Roman"/>
-          <w:sz w:val="24"/>
-          <w:szCs w:val="24"/>
-        </w:rPr>
-        <w:t>:</w:t>
-      </w:r>
-    </w:p>
-    <w:p>
-      <w:pPr>
-        <w:pStyle w:val="ListParagraph"/>
-        <w:numPr>
-          <w:ilvl w:val="2"/>
-          <w:numId w:val="1"/>
-        </w:numPr>
-        <w:rPr>
-          <w:rFonts w:ascii="Times New Roman" w:hAnsi="Times New Roman" w:cs="Times New Roman"/>
-          <w:sz w:val="24"/>
-          <w:szCs w:val="24"/>
-        </w:rPr>
-      </w:pPr>
-      <w:r>
-        <w:rPr>
-          <w:rFonts w:ascii="Times New Roman" w:hAnsi="Times New Roman" w:cs="Times New Roman"/>
-          <w:sz w:val="24"/>
-          <w:szCs w:val="24"/>
-        </w:rPr>
-        <w:t>W</w:t>
-      </w:r>
-      <w:r>
-        <w:rPr>
-          <w:rFonts w:ascii="Times New Roman" w:hAnsi="Times New Roman" w:cs="Times New Roman"/>
-          <w:sz w:val="24"/>
-          <w:szCs w:val="24"/>
-        </w:rPr>
-        <w:t>ind</w:t>
-      </w:r>
-      <w:r>
-        <w:rPr>
-          <w:rFonts w:ascii="Times New Roman" w:hAnsi="Times New Roman" w:cs="Times New Roman"/>
-          <w:sz w:val="24"/>
-          <w:szCs w:val="24"/>
-        </w:rPr>
-        <w:t>:</w:t>
-      </w:r>
-    </w:p>
-    <w:p>
-      <w:pPr>
-        <w:pStyle w:val="ListParagraph"/>
-        <w:numPr>
-          <w:ilvl w:val="1"/>
-          <w:numId w:val="1"/>
-        </w:numPr>
-        <w:rPr>
-          <w:rFonts w:ascii="Times New Roman" w:hAnsi="Times New Roman" w:cs="Times New Roman"/>
-          <w:sz w:val="24"/>
-          <w:szCs w:val="24"/>
-        </w:rPr>
-      </w:pPr>
-      <w:proofErr w:type="spellStart"/>
-      <w:r>
-        <w:rPr>
-          <w:rFonts w:ascii="Times New Roman" w:hAnsi="Times New Roman" w:cs="Times New Roman"/>
-          <w:sz w:val="24"/>
-          <w:szCs w:val="24"/>
-        </w:rPr>
-        <w:t>Nhãn</w:t>
-      </w:r>
-      <w:proofErr w:type="spellEnd"/>
-      <w:r>
-        <w:rPr>
-          <w:rFonts w:ascii="Times New Roman" w:hAnsi="Times New Roman" w:cs="Times New Roman"/>
-          <w:sz w:val="24"/>
-          <w:szCs w:val="24"/>
-        </w:rPr>
-        <w:t xml:space="preserve"> </w:t>
-      </w:r>
-      <w:proofErr w:type="spellStart"/>
-      <w:r>
-        <w:rPr>
-          <w:rFonts w:ascii="Times New Roman" w:hAnsi="Times New Roman" w:cs="Times New Roman"/>
-          <w:sz w:val="24"/>
-          <w:szCs w:val="24"/>
-        </w:rPr>
-        <w:t>lớp</w:t>
-      </w:r>
-      <w:proofErr w:type="spellEnd"/>
-      <w:r>
-        <w:rPr>
-          <w:rFonts w:ascii="Times New Roman" w:hAnsi="Times New Roman" w:cs="Times New Roman"/>
-          <w:sz w:val="24"/>
-          <w:szCs w:val="24"/>
-        </w:rPr>
-        <w:t xml:space="preserve"> (Y)</w:t>
-      </w:r>
-      <w:r>
-        <w:rPr>
-          <w:rFonts w:ascii="Times New Roman" w:hAnsi="Times New Roman" w:cs="Times New Roman"/>
-          <w:sz w:val="24"/>
-          <w:szCs w:val="24"/>
-        </w:rPr>
-        <w:t>:</w:t>
-      </w:r>
-    </w:p>
-    <w:p>
-      <w:pPr>
-        <w:pStyle w:val="ListParagraph"/>
-        <w:numPr>
-          <w:ilvl w:val="2"/>
-          <w:numId w:val="1"/>
-        </w:numPr>
-        <w:rPr>
-          <w:rFonts w:ascii="Times New Roman" w:hAnsi="Times New Roman" w:cs="Times New Roman"/>
-          <w:sz w:val="24"/>
-          <w:szCs w:val="24"/>
-        </w:rPr>
-      </w:pPr>
-      <w:proofErr w:type="spellStart"/>
-      <w:r>
-        <w:rPr>
-          <w:rFonts w:ascii="Times New Roman" w:hAnsi="Times New Roman" w:cs="Times New Roman"/>
-          <w:sz w:val="24"/>
-          <w:szCs w:val="24"/>
-        </w:rPr>
-        <w:t>Play_badminton</w:t>
-      </w:r>
-      <w:proofErr w:type="spellEnd"/>
-      <w:r>
-        <w:rPr>
-          <w:rFonts w:ascii="Times New Roman" w:hAnsi="Times New Roman" w:cs="Times New Roman"/>
-          <w:sz w:val="24"/>
-          <w:szCs w:val="24"/>
-        </w:rPr>
-        <w:t>:</w:t>
-      </w:r>
-    </w:p>
-    <w:p>
-      <w:pPr>
-        <w:pStyle w:val="ListParagraph"/>
-        <w:numPr>
-          <w:ilvl w:val="0"/>
-          <w:numId w:val="1"/>
-        </w:numPr>
-        <w:rPr>
-          <w:rFonts w:ascii="Times New Roman" w:hAnsi="Times New Roman" w:cs="Times New Roman"/>
-          <w:sz w:val="24"/>
-          <w:szCs w:val="24"/>
-        </w:rPr>
-      </w:pPr>
-      <w:r>
-        <w:rPr>
-          <w:rFonts w:ascii="Times New Roman" w:hAnsi="Times New Roman" w:cs="Times New Roman"/>
-          <w:sz w:val="24"/>
-          <w:szCs w:val="24"/>
-        </w:rPr>
-        <w:t xml:space="preserve">Chia </w:t>
-      </w:r>
-      <w:proofErr w:type="spellStart"/>
-      <w:r>
-        <w:rPr>
-          <w:rFonts w:ascii="Times New Roman" w:hAnsi="Times New Roman" w:cs="Times New Roman"/>
-          <w:sz w:val="24"/>
-          <w:szCs w:val="24"/>
-        </w:rPr>
-        <w:t>tập</w:t>
-      </w:r>
-      <w:proofErr w:type="spellEnd"/>
-      <w:r>
-        <w:rPr>
-          <w:rFonts w:ascii="Times New Roman" w:hAnsi="Times New Roman" w:cs="Times New Roman"/>
-          <w:sz w:val="24"/>
-          <w:szCs w:val="24"/>
-        </w:rPr>
-        <w:t xml:space="preserve"> </w:t>
-      </w:r>
-      <w:proofErr w:type="spellStart"/>
-      <w:r>
-        <w:rPr>
-          <w:rFonts w:ascii="Times New Roman" w:hAnsi="Times New Roman" w:cs="Times New Roman"/>
-          <w:sz w:val="24"/>
-          <w:szCs w:val="24"/>
-        </w:rPr>
-        <w:t>dữ</w:t>
-      </w:r>
-      <w:proofErr w:type="spellEnd"/>
-      <w:r>
-        <w:rPr>
-          <w:rFonts w:ascii="Times New Roman" w:hAnsi="Times New Roman" w:cs="Times New Roman"/>
-          <w:sz w:val="24"/>
-          <w:szCs w:val="24"/>
-        </w:rPr>
-        <w:t xml:space="preserve"> </w:t>
-      </w:r>
-      <w:proofErr w:type="spellStart"/>
-      <w:r>
-        <w:rPr>
-          <w:rFonts w:ascii="Times New Roman" w:hAnsi="Times New Roman" w:cs="Times New Roman"/>
-          <w:sz w:val="24"/>
-          <w:szCs w:val="24"/>
-        </w:rPr>
-        <w:t>liệu</w:t>
-      </w:r>
-      <w:proofErr w:type="spellEnd"/>
-      <w:r>
-        <w:rPr>
-          <w:rFonts w:ascii="Times New Roman" w:hAnsi="Times New Roman" w:cs="Times New Roman"/>
-          <w:sz w:val="24"/>
-          <w:szCs w:val="24"/>
-        </w:rPr>
-        <w:t xml:space="preserve"> </w:t>
-      </w:r>
-      <w:proofErr w:type="spellStart"/>
-      <w:r>
-        <w:rPr>
-          <w:rFonts w:ascii="Times New Roman" w:hAnsi="Times New Roman" w:cs="Times New Roman"/>
-          <w:sz w:val="24"/>
-          <w:szCs w:val="24"/>
-        </w:rPr>
-        <w:t>thành</w:t>
-      </w:r>
-      <w:proofErr w:type="spellEnd"/>
-      <w:r>
-        <w:rPr>
-          <w:rFonts w:ascii="Times New Roman" w:hAnsi="Times New Roman" w:cs="Times New Roman"/>
-          <w:sz w:val="24"/>
-          <w:szCs w:val="24"/>
-        </w:rPr>
-        <w:t xml:space="preserve"> 2 </w:t>
-      </w:r>
-      <w:proofErr w:type="spellStart"/>
-      <w:r>
-        <w:rPr>
-          <w:rFonts w:ascii="Times New Roman" w:hAnsi="Times New Roman" w:cs="Times New Roman"/>
-          <w:sz w:val="24"/>
-          <w:szCs w:val="24"/>
-        </w:rPr>
-        <w:t>phần</w:t>
-      </w:r>
-      <w:proofErr w:type="spellEnd"/>
-      <w:r>
-        <w:rPr>
-          <w:rFonts w:ascii="Times New Roman" w:hAnsi="Times New Roman" w:cs="Times New Roman"/>
-          <w:sz w:val="24"/>
-          <w:szCs w:val="24"/>
-        </w:rPr>
-        <w:t xml:space="preserve">: </w:t>
-      </w:r>
-    </w:p>
-    <w:p>
-      <w:pPr>
-        <w:pStyle w:val="ListParagraph"/>
-        <w:numPr>
-          <w:ilvl w:val="1"/>
-          <w:numId w:val="1"/>
-        </w:numPr>
-        <w:rPr>
-          <w:rFonts w:ascii="Times New Roman" w:hAnsi="Times New Roman" w:cs="Times New Roman"/>
-          <w:sz w:val="24"/>
-          <w:szCs w:val="24"/>
-        </w:rPr>
-      </w:pPr>
-      <w:r>
-        <w:rPr>
-          <w:rFonts w:ascii="Times New Roman" w:hAnsi="Times New Roman" w:cs="Times New Roman"/>
-          <w:sz w:val="24"/>
-          <w:szCs w:val="24"/>
-        </w:rPr>
-        <w:t xml:space="preserve">70% </w:t>
+        <w:t xml:space="preserve">30% </w:t>
       </w:r>
       <w:proofErr w:type="spellStart"/>
       <w:r>
@@ -3216,25 +3324,97 @@
           <w:sz w:val="24"/>
           <w:szCs w:val="24"/>
         </w:rPr>
-        <w:t>huấn</w:t>
-      </w:r>
-      <w:proofErr w:type="spellEnd"/>
-      <w:r>
-        <w:rPr>
-          <w:rFonts w:ascii="Times New Roman" w:hAnsi="Times New Roman" w:cs="Times New Roman"/>
-          <w:sz w:val="24"/>
-          <w:szCs w:val="24"/>
-        </w:rPr>
-        <w:t xml:space="preserve"> </w:t>
-      </w:r>
-      <w:proofErr w:type="spellStart"/>
-      <w:r>
-        <w:rPr>
-          <w:rFonts w:ascii="Times New Roman" w:hAnsi="Times New Roman" w:cs="Times New Roman"/>
-          <w:sz w:val="24"/>
-          <w:szCs w:val="24"/>
-        </w:rPr>
-        <w:t>luyện</w:t>
+        <w:t>kiểm</w:t>
+      </w:r>
+      <w:proofErr w:type="spellEnd"/>
+      <w:r>
+        <w:rPr>
+          <w:rFonts w:ascii="Times New Roman" w:hAnsi="Times New Roman" w:cs="Times New Roman"/>
+          <w:sz w:val="24"/>
+          <w:szCs w:val="24"/>
+        </w:rPr>
+        <w:t xml:space="preserve"> </w:t>
+      </w:r>
+      <w:proofErr w:type="spellStart"/>
+      <w:r>
+        <w:rPr>
+          <w:rFonts w:ascii="Times New Roman" w:hAnsi="Times New Roman" w:cs="Times New Roman"/>
+          <w:sz w:val="24"/>
+          <w:szCs w:val="24"/>
+        </w:rPr>
+        <w:t>tra</w:t>
+      </w:r>
+      <w:proofErr w:type="spellEnd"/>
+      <w:r>
+        <w:rPr>
+          <w:rFonts w:ascii="Times New Roman" w:hAnsi="Times New Roman" w:cs="Times New Roman"/>
+          <w:sz w:val="24"/>
+          <w:szCs w:val="24"/>
+        </w:rPr>
+        <w:t xml:space="preserve"> </w:t>
+      </w:r>
+      <w:proofErr w:type="spellStart"/>
+      <w:r>
+        <w:rPr>
+          <w:rFonts w:ascii="Times New Roman" w:hAnsi="Times New Roman" w:cs="Times New Roman"/>
+          <w:sz w:val="24"/>
+          <w:szCs w:val="24"/>
+        </w:rPr>
+        <w:t>sự</w:t>
+      </w:r>
+      <w:proofErr w:type="spellEnd"/>
+      <w:r>
+        <w:rPr>
+          <w:rFonts w:ascii="Times New Roman" w:hAnsi="Times New Roman" w:cs="Times New Roman"/>
+          <w:sz w:val="24"/>
+          <w:szCs w:val="24"/>
+        </w:rPr>
+        <w:t xml:space="preserve"> </w:t>
+      </w:r>
+      <w:proofErr w:type="spellStart"/>
+      <w:r>
+        <w:rPr>
+          <w:rFonts w:ascii="Times New Roman" w:hAnsi="Times New Roman" w:cs="Times New Roman"/>
+          <w:sz w:val="24"/>
+          <w:szCs w:val="24"/>
+        </w:rPr>
+        <w:t>phù</w:t>
+      </w:r>
+      <w:proofErr w:type="spellEnd"/>
+      <w:r>
+        <w:rPr>
+          <w:rFonts w:ascii="Times New Roman" w:hAnsi="Times New Roman" w:cs="Times New Roman"/>
+          <w:sz w:val="24"/>
+          <w:szCs w:val="24"/>
+        </w:rPr>
+        <w:t xml:space="preserve"> </w:t>
+      </w:r>
+      <w:proofErr w:type="spellStart"/>
+      <w:r>
+        <w:rPr>
+          <w:rFonts w:ascii="Times New Roman" w:hAnsi="Times New Roman" w:cs="Times New Roman"/>
+          <w:sz w:val="24"/>
+          <w:szCs w:val="24"/>
+        </w:rPr>
+        <w:t>hợp</w:t>
+      </w:r>
+      <w:proofErr w:type="spellEnd"/>
+      <w:r>
+        <w:rPr>
+          <w:rFonts w:ascii="Times New Roman" w:hAnsi="Times New Roman" w:cs="Times New Roman"/>
+          <w:sz w:val="24"/>
+          <w:szCs w:val="24"/>
+        </w:rPr>
+        <w:t xml:space="preserve"> </w:t>
+      </w:r>
+      <w:proofErr w:type="spellStart"/>
+      <w:r>
+        <w:rPr>
+          <w:rFonts w:ascii="Times New Roman" w:hAnsi="Times New Roman" w:cs="Times New Roman"/>
+          <w:sz w:val="24"/>
+          <w:szCs w:val="24"/>
+        </w:rPr>
+        <w:t>của</w:t>
       </w:r>
       <w:proofErr w:type="spellEnd"/>
       <w:r>
@@ -3281,227 +3461,21 @@
         </w:rPr>
         <w:t xml:space="preserve"> - </w:t>
       </w:r>
-      <w:proofErr w:type="gramStart"/>
-      <w:r>
-        <w:rPr>
-          <w:rFonts w:ascii="Times New Roman" w:hAnsi="Times New Roman" w:cs="Times New Roman"/>
-          <w:sz w:val="24"/>
-          <w:szCs w:val="24"/>
-        </w:rPr>
-        <w:t>…..</w:t>
-      </w:r>
-      <w:proofErr w:type="spellStart"/>
-      <w:proofErr w:type="gramEnd"/>
-      <w:r>
-        <w:rPr>
-          <w:rFonts w:ascii="Times New Roman" w:hAnsi="Times New Roman" w:cs="Times New Roman"/>
-          <w:sz w:val="24"/>
-          <w:szCs w:val="24"/>
-        </w:rPr>
-        <w:t>dòng</w:t>
-      </w:r>
-      <w:proofErr w:type="spellEnd"/>
-    </w:p>
-    <w:p>
-      <w:pPr>
-        <w:pStyle w:val="ListParagraph"/>
-        <w:numPr>
-          <w:ilvl w:val="1"/>
-          <w:numId w:val="1"/>
-        </w:numPr>
-        <w:rPr>
-          <w:rFonts w:ascii="Times New Roman" w:hAnsi="Times New Roman" w:cs="Times New Roman"/>
-          <w:sz w:val="24"/>
-          <w:szCs w:val="24"/>
-        </w:rPr>
-      </w:pPr>
-      <w:r>
-        <w:rPr>
-          <w:rFonts w:ascii="Times New Roman" w:hAnsi="Times New Roman" w:cs="Times New Roman"/>
-          <w:sz w:val="24"/>
-          <w:szCs w:val="24"/>
-        </w:rPr>
-        <w:t xml:space="preserve">30% </w:t>
-      </w:r>
-      <w:proofErr w:type="spellStart"/>
-      <w:r>
-        <w:rPr>
-          <w:rFonts w:ascii="Times New Roman" w:hAnsi="Times New Roman" w:cs="Times New Roman"/>
-          <w:sz w:val="24"/>
-          <w:szCs w:val="24"/>
-        </w:rPr>
-        <w:t>dùng</w:t>
-      </w:r>
-      <w:proofErr w:type="spellEnd"/>
-      <w:r>
-        <w:rPr>
-          <w:rFonts w:ascii="Times New Roman" w:hAnsi="Times New Roman" w:cs="Times New Roman"/>
-          <w:sz w:val="24"/>
-          <w:szCs w:val="24"/>
-        </w:rPr>
-        <w:t xml:space="preserve"> </w:t>
-      </w:r>
-      <w:proofErr w:type="spellStart"/>
-      <w:r>
-        <w:rPr>
-          <w:rFonts w:ascii="Times New Roman" w:hAnsi="Times New Roman" w:cs="Times New Roman"/>
-          <w:sz w:val="24"/>
-          <w:szCs w:val="24"/>
-        </w:rPr>
-        <w:t>để</w:t>
-      </w:r>
-      <w:proofErr w:type="spellEnd"/>
-      <w:r>
-        <w:rPr>
-          <w:rFonts w:ascii="Times New Roman" w:hAnsi="Times New Roman" w:cs="Times New Roman"/>
-          <w:sz w:val="24"/>
-          <w:szCs w:val="24"/>
-        </w:rPr>
-        <w:t xml:space="preserve"> </w:t>
-      </w:r>
-      <w:proofErr w:type="spellStart"/>
-      <w:r>
-        <w:rPr>
-          <w:rFonts w:ascii="Times New Roman" w:hAnsi="Times New Roman" w:cs="Times New Roman"/>
-          <w:sz w:val="24"/>
-          <w:szCs w:val="24"/>
-        </w:rPr>
-        <w:t>kiểm</w:t>
-      </w:r>
-      <w:proofErr w:type="spellEnd"/>
-      <w:r>
-        <w:rPr>
-          <w:rFonts w:ascii="Times New Roman" w:hAnsi="Times New Roman" w:cs="Times New Roman"/>
-          <w:sz w:val="24"/>
-          <w:szCs w:val="24"/>
-        </w:rPr>
-        <w:t xml:space="preserve"> </w:t>
-      </w:r>
-      <w:proofErr w:type="spellStart"/>
-      <w:r>
-        <w:rPr>
-          <w:rFonts w:ascii="Times New Roman" w:hAnsi="Times New Roman" w:cs="Times New Roman"/>
-          <w:sz w:val="24"/>
-          <w:szCs w:val="24"/>
-        </w:rPr>
-        <w:t>tra</w:t>
-      </w:r>
-      <w:proofErr w:type="spellEnd"/>
-      <w:r>
-        <w:rPr>
-          <w:rFonts w:ascii="Times New Roman" w:hAnsi="Times New Roman" w:cs="Times New Roman"/>
-          <w:sz w:val="24"/>
-          <w:szCs w:val="24"/>
-        </w:rPr>
-        <w:t xml:space="preserve"> </w:t>
-      </w:r>
-      <w:proofErr w:type="spellStart"/>
-      <w:r>
-        <w:rPr>
-          <w:rFonts w:ascii="Times New Roman" w:hAnsi="Times New Roman" w:cs="Times New Roman"/>
-          <w:sz w:val="24"/>
-          <w:szCs w:val="24"/>
-        </w:rPr>
-        <w:t>sự</w:t>
-      </w:r>
-      <w:proofErr w:type="spellEnd"/>
-      <w:r>
-        <w:rPr>
-          <w:rFonts w:ascii="Times New Roman" w:hAnsi="Times New Roman" w:cs="Times New Roman"/>
-          <w:sz w:val="24"/>
-          <w:szCs w:val="24"/>
-        </w:rPr>
-        <w:t xml:space="preserve"> </w:t>
-      </w:r>
-      <w:proofErr w:type="spellStart"/>
-      <w:r>
-        <w:rPr>
-          <w:rFonts w:ascii="Times New Roman" w:hAnsi="Times New Roman" w:cs="Times New Roman"/>
-          <w:sz w:val="24"/>
-          <w:szCs w:val="24"/>
-        </w:rPr>
-        <w:t>phù</w:t>
-      </w:r>
-      <w:proofErr w:type="spellEnd"/>
-      <w:r>
-        <w:rPr>
-          <w:rFonts w:ascii="Times New Roman" w:hAnsi="Times New Roman" w:cs="Times New Roman"/>
-          <w:sz w:val="24"/>
-          <w:szCs w:val="24"/>
-        </w:rPr>
-        <w:t xml:space="preserve"> </w:t>
-      </w:r>
-      <w:proofErr w:type="spellStart"/>
-      <w:r>
-        <w:rPr>
-          <w:rFonts w:ascii="Times New Roman" w:hAnsi="Times New Roman" w:cs="Times New Roman"/>
-          <w:sz w:val="24"/>
-          <w:szCs w:val="24"/>
-        </w:rPr>
-        <w:t>hợp</w:t>
-      </w:r>
-      <w:proofErr w:type="spellEnd"/>
-      <w:r>
-        <w:rPr>
-          <w:rFonts w:ascii="Times New Roman" w:hAnsi="Times New Roman" w:cs="Times New Roman"/>
-          <w:sz w:val="24"/>
-          <w:szCs w:val="24"/>
-        </w:rPr>
-        <w:t xml:space="preserve"> </w:t>
-      </w:r>
-      <w:proofErr w:type="spellStart"/>
-      <w:r>
-        <w:rPr>
-          <w:rFonts w:ascii="Times New Roman" w:hAnsi="Times New Roman" w:cs="Times New Roman"/>
-          <w:sz w:val="24"/>
-          <w:szCs w:val="24"/>
-        </w:rPr>
-        <w:t>của</w:t>
-      </w:r>
-      <w:proofErr w:type="spellEnd"/>
-      <w:r>
-        <w:rPr>
-          <w:rFonts w:ascii="Times New Roman" w:hAnsi="Times New Roman" w:cs="Times New Roman"/>
-          <w:sz w:val="24"/>
-          <w:szCs w:val="24"/>
-        </w:rPr>
-        <w:t xml:space="preserve"> </w:t>
-      </w:r>
-      <w:proofErr w:type="spellStart"/>
-      <w:r>
-        <w:rPr>
-          <w:rFonts w:ascii="Times New Roman" w:hAnsi="Times New Roman" w:cs="Times New Roman"/>
-          <w:sz w:val="24"/>
-          <w:szCs w:val="24"/>
-        </w:rPr>
-        <w:t>mô</w:t>
-      </w:r>
-      <w:proofErr w:type="spellEnd"/>
-      <w:r>
-        <w:rPr>
-          <w:rFonts w:ascii="Times New Roman" w:hAnsi="Times New Roman" w:cs="Times New Roman"/>
-          <w:sz w:val="24"/>
-          <w:szCs w:val="24"/>
-        </w:rPr>
-        <w:t xml:space="preserve"> </w:t>
-      </w:r>
-      <w:proofErr w:type="spellStart"/>
-      <w:r>
-        <w:rPr>
-          <w:rFonts w:ascii="Times New Roman" w:hAnsi="Times New Roman" w:cs="Times New Roman"/>
-          <w:sz w:val="24"/>
-          <w:szCs w:val="24"/>
-        </w:rPr>
-        <w:t>hình</w:t>
-      </w:r>
-      <w:proofErr w:type="spellEnd"/>
-      <w:r>
-        <w:rPr>
-          <w:rFonts w:ascii="Times New Roman" w:hAnsi="Times New Roman" w:cs="Times New Roman"/>
-          <w:sz w:val="24"/>
-          <w:szCs w:val="24"/>
-        </w:rPr>
-        <w:t xml:space="preserve"> - …. </w:t>
+      <w:r>
+        <w:rPr>
+          <w:rFonts w:ascii="Times New Roman" w:hAnsi="Times New Roman" w:cs="Times New Roman"/>
+          <w:sz w:val="24"/>
+          <w:szCs w:val="24"/>
+        </w:rPr>
+        <w:t>439</w:t>
+      </w:r>
+      <w:r>
+        <w:rPr>
+          <w:rFonts w:ascii="Times New Roman" w:hAnsi="Times New Roman" w:cs="Times New Roman"/>
+          <w:sz w:val="24"/>
+          <w:szCs w:val="24"/>
+        </w:rPr>
+        <w:t xml:space="preserve"> </w:t>
       </w:r>
       <w:proofErr w:type="spellStart"/>
       <w:r>
@@ -3528,6 +3502,115 @@
 <file path=word/numbering.xml><?xml version="1.0" encoding="utf-8"?>
 <w:numbering xmlns:wpc="http://schemas.microsoft.com/office/word/2010/wordprocessingCanvas" xmlns:cx="http://schemas.microsoft.com/office/drawing/2014/chartex" xmlns:cx1="http://schemas.microsoft.com/office/drawing/2015/9/8/chartex" xmlns:cx2="http://schemas.microsoft.com/office/drawing/2015/10/21/chartex" xmlns:cx3="http://schemas.microsoft.com/office/drawing/2016/5/9/chartex" xmlns:cx4="http://schemas.microsoft.com/office/drawing/2016/5/10/chartex" xmlns:cx5="http://schemas.microsoft.com/office/drawing/2016/5/11/chartex" xmlns:cx6="http://schemas.microsoft.com/office/drawing/2016/5/12/chartex" xmlns:cx7="http://schemas.microsoft.com/office/drawing/2016/5/13/chartex" xmlns:cx8="http://schemas.microsoft.com/office/drawing/2016/5/14/chartex" xmlns:mc="http://schemas.openxmlformats.org/markup-compatibility/2006" xmlns:aink="http://schemas.microsoft.com/office/drawing/2016/ink" xmlns:am3d="http://schemas.microsoft.com/office/drawing/2017/model3d" xmlns:o="urn:schemas-microsoft-com:office:office" xmlns:oel="http://schemas.microsoft.com/office/2019/extlst" xmlns:r="http://schemas.openxmlformats.org/officeDocument/2006/relationships" xmlns:m="http://schemas.openxmlformats.org/officeDocument/2006/math" xmlns:v="urn:schemas-microsoft-com:vml" xmlns:wp14="http://schemas.microsoft.com/office/word/2010/wordprocessingDrawing" xmlns:wp="http://schemas.openxmlformats.org/drawingml/2006/wordprocessingDrawing" xmlns:w10="urn:schemas-microsoft-com:office:word" xmlns:w="http://schemas.openxmlformats.org/wordprocessingml/2006/main" xmlns:w14="http://schemas.microsoft.com/office/word/2010/wordml" xmlns:w15="http://schemas.microsoft.com/office/word/2012/wordml" xmlns:w16cex="http://schemas.microsoft.com/office/word/2018/wordml/cex" xmlns:w16cid="http://schemas.microsoft.com/office/word/2016/wordml/cid" xmlns:w16="http://schemas.microsoft.com/office/word/2018/wordml" xmlns:w16du="http://schemas.microsoft.com/office/word/2023/wordml/word16du" xmlns:w16sdtdh="http://schemas.microsoft.com/office/word/2020/wordml/sdtdatahash" xmlns:w16se="http://schemas.microsoft.com/office/word/2015/wordml/symex" xmlns:wpg="http://schemas.microsoft.com/office/word/2010/wordprocessingGroup" xmlns:wpi="http://schemas.microsoft.com/office/word/2010/wordprocessingInk" xmlns:wne="http://schemas.microsoft.com/office/word/2006/wordml" xmlns:wps="http://schemas.microsoft.com/office/word/2010/wordprocessingShape" mc:Ignorable="w14 w15 w16se w16cid w16 w16cex w16sdtdh w16du wp14">
   <w:abstractNum w:abstractNumId="0" w15:restartNumberingAfterBreak="0">
+    <w:nsid w:val="0973239D"/>
+    <w:multiLevelType w:val="hybridMultilevel"/>
+    <w:tmpl w:val="DC5EA308"/>
+    <w:lvl w:ilvl="0" w:tplc="FFFFFFFF">
+      <w:numFmt w:val="bullet"/>
+      <w:lvlText w:val="-"/>
+      <w:lvlJc w:val="left"/>
+      <w:pPr>
+        <w:ind w:left="720" w:hanging="360"/>
+      </w:pPr>
+      <w:rPr>
+        <w:rFonts w:ascii="Times New Roman" w:eastAsiaTheme="minorHAnsi" w:hAnsi="Times New Roman" w:cs="Times New Roman" w:hint="default"/>
+      </w:rPr>
+    </w:lvl>
+    <w:lvl w:ilvl="1" w:tplc="0409000F">
+      <w:start w:val="1"/>
+      <w:numFmt w:val="decimal"/>
+      <w:lvlText w:val="%2."/>
+      <w:lvlJc w:val="left"/>
+      <w:pPr>
+        <w:ind w:left="1440" w:hanging="360"/>
+      </w:pPr>
+    </w:lvl>
+    <w:lvl w:ilvl="2" w:tplc="FFFFFFFF">
+      <w:start w:val="1"/>
+      <w:numFmt w:val="bullet"/>
+      <w:lvlText w:val=""/>
+      <w:lvlJc w:val="left"/>
+      <w:pPr>
+        <w:ind w:left="2160" w:hanging="360"/>
+      </w:pPr>
+      <w:rPr>
+        <w:rFonts w:ascii="Wingdings" w:hAnsi="Wingdings" w:hint="default"/>
+      </w:rPr>
+    </w:lvl>
+    <w:lvl w:ilvl="3" w:tplc="FFFFFFFF" w:tentative="1">
+      <w:start w:val="1"/>
+      <w:numFmt w:val="bullet"/>
+      <w:lvlText w:val=""/>
+      <w:lvlJc w:val="left"/>
+      <w:pPr>
+        <w:ind w:left="2880" w:hanging="360"/>
+      </w:pPr>
+      <w:rPr>
+        <w:rFonts w:ascii="Symbol" w:hAnsi="Symbol" w:hint="default"/>
+      </w:rPr>
+    </w:lvl>
+    <w:lvl w:ilvl="4" w:tplc="FFFFFFFF" w:tentative="1">
+      <w:start w:val="1"/>
+      <w:numFmt w:val="bullet"/>
+      <w:lvlText w:val="o"/>
+      <w:lvlJc w:val="left"/>
+      <w:pPr>
+        <w:ind w:left="3600" w:hanging="360"/>
+      </w:pPr>
+      <w:rPr>
+        <w:rFonts w:ascii="Courier New" w:hAnsi="Courier New" w:cs="Courier New" w:hint="default"/>
+      </w:rPr>
+    </w:lvl>
+    <w:lvl w:ilvl="5" w:tplc="FFFFFFFF" w:tentative="1">
+      <w:start w:val="1"/>
+      <w:numFmt w:val="bullet"/>
+      <w:lvlText w:val=""/>
+      <w:lvlJc w:val="left"/>
+      <w:pPr>
+        <w:ind w:left="4320" w:hanging="360"/>
+      </w:pPr>
+      <w:rPr>
+        <w:rFonts w:ascii="Wingdings" w:hAnsi="Wingdings" w:hint="default"/>
+      </w:rPr>
+    </w:lvl>
+    <w:lvl w:ilvl="6" w:tplc="FFFFFFFF" w:tentative="1">
+      <w:start w:val="1"/>
+      <w:numFmt w:val="bullet"/>
+      <w:lvlText w:val=""/>
+      <w:lvlJc w:val="left"/>
+      <w:pPr>
+        <w:ind w:left="5040" w:hanging="360"/>
+      </w:pPr>
+      <w:rPr>
+        <w:rFonts w:ascii="Symbol" w:hAnsi="Symbol" w:hint="default"/>
+      </w:rPr>
+    </w:lvl>
+    <w:lvl w:ilvl="7" w:tplc="FFFFFFFF" w:tentative="1">
+      <w:start w:val="1"/>
+      <w:numFmt w:val="bullet"/>
+      <w:lvlText w:val="o"/>
+      <w:lvlJc w:val="left"/>
+      <w:pPr>
+        <w:ind w:left="5760" w:hanging="360"/>
+      </w:pPr>
+      <w:rPr>
+        <w:rFonts w:ascii="Courier New" w:hAnsi="Courier New" w:cs="Courier New" w:hint="default"/>
+      </w:rPr>
+    </w:lvl>
+    <w:lvl w:ilvl="8" w:tplc="FFFFFFFF" w:tentative="1">
+      <w:start w:val="1"/>
+      <w:numFmt w:val="bullet"/>
+      <w:lvlText w:val=""/>
+      <w:lvlJc w:val="left"/>
+      <w:pPr>
+        <w:ind w:left="6480" w:hanging="360"/>
+      </w:pPr>
+      <w:rPr>
+        <w:rFonts w:ascii="Wingdings" w:hAnsi="Wingdings" w:hint="default"/>
+      </w:rPr>
+    </w:lvl>
+  </w:abstractNum>
+  <w:abstractNum w:abstractNumId="1" w15:restartNumberingAfterBreak="0">
     <w:nsid w:val="0B4D366B"/>
     <w:multiLevelType w:val="hybridMultilevel"/>
     <w:tmpl w:val="E41E0E1C"/>
@@ -3639,8 +3722,243 @@
       </w:rPr>
     </w:lvl>
   </w:abstractNum>
+  <w:abstractNum w:abstractNumId="2" w15:restartNumberingAfterBreak="0">
+    <w:nsid w:val="451277B5"/>
+    <w:multiLevelType w:val="hybridMultilevel"/>
+    <w:tmpl w:val="7BCE2B0E"/>
+    <w:lvl w:ilvl="0" w:tplc="04090001">
+      <w:start w:val="1"/>
+      <w:numFmt w:val="bullet"/>
+      <w:lvlText w:val=""/>
+      <w:lvlJc w:val="left"/>
+      <w:pPr>
+        <w:ind w:left="1440" w:hanging="360"/>
+      </w:pPr>
+      <w:rPr>
+        <w:rFonts w:ascii="Symbol" w:hAnsi="Symbol" w:hint="default"/>
+      </w:rPr>
+    </w:lvl>
+    <w:lvl w:ilvl="1" w:tplc="04090003" w:tentative="1">
+      <w:start w:val="1"/>
+      <w:numFmt w:val="bullet"/>
+      <w:lvlText w:val="o"/>
+      <w:lvlJc w:val="left"/>
+      <w:pPr>
+        <w:ind w:left="2160" w:hanging="360"/>
+      </w:pPr>
+      <w:rPr>
+        <w:rFonts w:ascii="Courier New" w:hAnsi="Courier New" w:cs="Courier New" w:hint="default"/>
+      </w:rPr>
+    </w:lvl>
+    <w:lvl w:ilvl="2" w:tplc="04090005" w:tentative="1">
+      <w:start w:val="1"/>
+      <w:numFmt w:val="bullet"/>
+      <w:lvlText w:val=""/>
+      <w:lvlJc w:val="left"/>
+      <w:pPr>
+        <w:ind w:left="2880" w:hanging="360"/>
+      </w:pPr>
+      <w:rPr>
+        <w:rFonts w:ascii="Wingdings" w:hAnsi="Wingdings" w:hint="default"/>
+      </w:rPr>
+    </w:lvl>
+    <w:lvl w:ilvl="3" w:tplc="04090001" w:tentative="1">
+      <w:start w:val="1"/>
+      <w:numFmt w:val="bullet"/>
+      <w:lvlText w:val=""/>
+      <w:lvlJc w:val="left"/>
+      <w:pPr>
+        <w:ind w:left="3600" w:hanging="360"/>
+      </w:pPr>
+      <w:rPr>
+        <w:rFonts w:ascii="Symbol" w:hAnsi="Symbol" w:hint="default"/>
+      </w:rPr>
+    </w:lvl>
+    <w:lvl w:ilvl="4" w:tplc="04090003" w:tentative="1">
+      <w:start w:val="1"/>
+      <w:numFmt w:val="bullet"/>
+      <w:lvlText w:val="o"/>
+      <w:lvlJc w:val="left"/>
+      <w:pPr>
+        <w:ind w:left="4320" w:hanging="360"/>
+      </w:pPr>
+      <w:rPr>
+        <w:rFonts w:ascii="Courier New" w:hAnsi="Courier New" w:cs="Courier New" w:hint="default"/>
+      </w:rPr>
+    </w:lvl>
+    <w:lvl w:ilvl="5" w:tplc="04090005" w:tentative="1">
+      <w:start w:val="1"/>
+      <w:numFmt w:val="bullet"/>
+      <w:lvlText w:val=""/>
+      <w:lvlJc w:val="left"/>
+      <w:pPr>
+        <w:ind w:left="5040" w:hanging="360"/>
+      </w:pPr>
+      <w:rPr>
+        <w:rFonts w:ascii="Wingdings" w:hAnsi="Wingdings" w:hint="default"/>
+      </w:rPr>
+    </w:lvl>
+    <w:lvl w:ilvl="6" w:tplc="04090001" w:tentative="1">
+      <w:start w:val="1"/>
+      <w:numFmt w:val="bullet"/>
+      <w:lvlText w:val=""/>
+      <w:lvlJc w:val="left"/>
+      <w:pPr>
+        <w:ind w:left="5760" w:hanging="360"/>
+      </w:pPr>
+      <w:rPr>
+        <w:rFonts w:ascii="Symbol" w:hAnsi="Symbol" w:hint="default"/>
+      </w:rPr>
+    </w:lvl>
+    <w:lvl w:ilvl="7" w:tplc="04090003" w:tentative="1">
+      <w:start w:val="1"/>
+      <w:numFmt w:val="bullet"/>
+      <w:lvlText w:val="o"/>
+      <w:lvlJc w:val="left"/>
+      <w:pPr>
+        <w:ind w:left="6480" w:hanging="360"/>
+      </w:pPr>
+      <w:rPr>
+        <w:rFonts w:ascii="Courier New" w:hAnsi="Courier New" w:cs="Courier New" w:hint="default"/>
+      </w:rPr>
+    </w:lvl>
+    <w:lvl w:ilvl="8" w:tplc="04090005" w:tentative="1">
+      <w:start w:val="1"/>
+      <w:numFmt w:val="bullet"/>
+      <w:lvlText w:val=""/>
+      <w:lvlJc w:val="left"/>
+      <w:pPr>
+        <w:ind w:left="7200" w:hanging="360"/>
+      </w:pPr>
+      <w:rPr>
+        <w:rFonts w:ascii="Wingdings" w:hAnsi="Wingdings" w:hint="default"/>
+      </w:rPr>
+    </w:lvl>
+  </w:abstractNum>
+  <w:abstractNum w:abstractNumId="3" w15:restartNumberingAfterBreak="0">
+    <w:nsid w:val="60AC766F"/>
+    <w:multiLevelType w:val="hybridMultilevel"/>
+    <w:tmpl w:val="2184121E"/>
+    <w:lvl w:ilvl="0" w:tplc="04090001">
+      <w:start w:val="1"/>
+      <w:numFmt w:val="bullet"/>
+      <w:lvlText w:val=""/>
+      <w:lvlJc w:val="left"/>
+      <w:pPr>
+        <w:ind w:left="1080" w:hanging="360"/>
+      </w:pPr>
+      <w:rPr>
+        <w:rFonts w:ascii="Symbol" w:hAnsi="Symbol" w:hint="default"/>
+      </w:rPr>
+    </w:lvl>
+    <w:lvl w:ilvl="1" w:tplc="04090003" w:tentative="1">
+      <w:start w:val="1"/>
+      <w:numFmt w:val="bullet"/>
+      <w:lvlText w:val="o"/>
+      <w:lvlJc w:val="left"/>
+      <w:pPr>
+        <w:ind w:left="1800" w:hanging="360"/>
+      </w:pPr>
+      <w:rPr>
+        <w:rFonts w:ascii="Courier New" w:hAnsi="Courier New" w:cs="Courier New" w:hint="default"/>
+      </w:rPr>
+    </w:lvl>
+    <w:lvl w:ilvl="2" w:tplc="04090005" w:tentative="1">
+      <w:start w:val="1"/>
+      <w:numFmt w:val="bullet"/>
+      <w:lvlText w:val=""/>
+      <w:lvlJc w:val="left"/>
+      <w:pPr>
+        <w:ind w:left="2520" w:hanging="360"/>
+      </w:pPr>
+      <w:rPr>
+        <w:rFonts w:ascii="Wingdings" w:hAnsi="Wingdings" w:hint="default"/>
+      </w:rPr>
+    </w:lvl>
+    <w:lvl w:ilvl="3" w:tplc="04090001" w:tentative="1">
+      <w:start w:val="1"/>
+      <w:numFmt w:val="bullet"/>
+      <w:lvlText w:val=""/>
+      <w:lvlJc w:val="left"/>
+      <w:pPr>
+        <w:ind w:left="3240" w:hanging="360"/>
+      </w:pPr>
+      <w:rPr>
+        <w:rFonts w:ascii="Symbol" w:hAnsi="Symbol" w:hint="default"/>
+      </w:rPr>
+    </w:lvl>
+    <w:lvl w:ilvl="4" w:tplc="04090003" w:tentative="1">
+      <w:start w:val="1"/>
+      <w:numFmt w:val="bullet"/>
+      <w:lvlText w:val="o"/>
+      <w:lvlJc w:val="left"/>
+      <w:pPr>
+        <w:ind w:left="3960" w:hanging="360"/>
+      </w:pPr>
+      <w:rPr>
+        <w:rFonts w:ascii="Courier New" w:hAnsi="Courier New" w:cs="Courier New" w:hint="default"/>
+      </w:rPr>
+    </w:lvl>
+    <w:lvl w:ilvl="5" w:tplc="04090005" w:tentative="1">
+      <w:start w:val="1"/>
+      <w:numFmt w:val="bullet"/>
+      <w:lvlText w:val=""/>
+      <w:lvlJc w:val="left"/>
+      <w:pPr>
+        <w:ind w:left="4680" w:hanging="360"/>
+      </w:pPr>
+      <w:rPr>
+        <w:rFonts w:ascii="Wingdings" w:hAnsi="Wingdings" w:hint="default"/>
+      </w:rPr>
+    </w:lvl>
+    <w:lvl w:ilvl="6" w:tplc="04090001" w:tentative="1">
+      <w:start w:val="1"/>
+      <w:numFmt w:val="bullet"/>
+      <w:lvlText w:val=""/>
+      <w:lvlJc w:val="left"/>
+      <w:pPr>
+        <w:ind w:left="5400" w:hanging="360"/>
+      </w:pPr>
+      <w:rPr>
+        <w:rFonts w:ascii="Symbol" w:hAnsi="Symbol" w:hint="default"/>
+      </w:rPr>
+    </w:lvl>
+    <w:lvl w:ilvl="7" w:tplc="04090003" w:tentative="1">
+      <w:start w:val="1"/>
+      <w:numFmt w:val="bullet"/>
+      <w:lvlText w:val="o"/>
+      <w:lvlJc w:val="left"/>
+      <w:pPr>
+        <w:ind w:left="6120" w:hanging="360"/>
+      </w:pPr>
+      <w:rPr>
+        <w:rFonts w:ascii="Courier New" w:hAnsi="Courier New" w:cs="Courier New" w:hint="default"/>
+      </w:rPr>
+    </w:lvl>
+    <w:lvl w:ilvl="8" w:tplc="04090005" w:tentative="1">
+      <w:start w:val="1"/>
+      <w:numFmt w:val="bullet"/>
+      <w:lvlText w:val=""/>
+      <w:lvlJc w:val="left"/>
+      <w:pPr>
+        <w:ind w:left="6840" w:hanging="360"/>
+      </w:pPr>
+      <w:rPr>
+        <w:rFonts w:ascii="Wingdings" w:hAnsi="Wingdings" w:hint="default"/>
+      </w:rPr>
+    </w:lvl>
+  </w:abstractNum>
   <w:num w:numId="1" w16cid:durableId="1466582518">
+    <w:abstractNumId w:val="1"/>
+  </w:num>
+  <w:num w:numId="2" w16cid:durableId="961882890">
+    <w:abstractNumId w:val="3"/>
+  </w:num>
+  <w:num w:numId="3" w16cid:durableId="121964226">
     <w:abstractNumId w:val="0"/>
+  </w:num>
+  <w:num w:numId="4" w16cid:durableId="1589851202">
+    <w:abstractNumId w:val="2"/>
   </w:num>
 </w:numbering>
 </file>
@@ -4253,6 +4571,7 @@
   <w:style w:type="character" w:default="1" w:styleId="DefaultParagraphFont">
     <w:name w:val="Default Paragraph Font"/>
     <w:uiPriority w:val="1"/>
+    <w:semiHidden/>
     <w:unhideWhenUsed/>
   </w:style>
   <w:style w:type="table" w:default="1" w:styleId="TableNormal">
